--- a/doc/ПЗ.docx
+++ b/doc/ПЗ.docx
@@ -81,14 +81,12 @@
       <w:r>
         <w:t xml:space="preserve">Скачиваний произведений писателя в формате </w:t>
       </w:r>
-      <w:proofErr w:type="spellStart"/>
       <w:r>
         <w:rPr>
           <w:lang w:val="en-US"/>
         </w:rPr>
         <w:t>fb</w:t>
       </w:r>
-      <w:proofErr w:type="spellEnd"/>
       <w:r>
         <w:t>2.</w:t>
       </w:r>
@@ -150,14 +148,12 @@
       <w:r>
         <w:t xml:space="preserve"> </w:t>
       </w:r>
-      <w:proofErr w:type="spellStart"/>
       <w:r>
         <w:rPr>
           <w:lang w:val="en-US"/>
         </w:rPr>
         <w:t>AngularJS</w:t>
       </w:r>
-      <w:proofErr w:type="spellEnd"/>
       <w:r>
         <w:t xml:space="preserve">, </w:t>
       </w:r>
@@ -170,14 +166,12 @@
       <w:r>
         <w:t xml:space="preserve">, </w:t>
       </w:r>
-      <w:proofErr w:type="spellStart"/>
       <w:r>
         <w:rPr>
           <w:lang w:val="en-US"/>
         </w:rPr>
         <w:t>JQuery</w:t>
       </w:r>
-      <w:proofErr w:type="spellEnd"/>
       <w:r>
         <w:t>.</w:t>
       </w:r>
@@ -480,14 +474,12 @@
       <w:r>
         <w:t xml:space="preserve">Для чтения книг в формате </w:t>
       </w:r>
-      <w:proofErr w:type="spellStart"/>
       <w:r>
         <w:rPr>
           <w:lang w:val="en-US"/>
         </w:rPr>
         <w:t>fb</w:t>
       </w:r>
-      <w:proofErr w:type="spellEnd"/>
       <w:r>
         <w:t xml:space="preserve">2, </w:t>
       </w:r>
@@ -700,10 +692,96 @@
     </w:p>
     <w:p>
       <w:pPr>
-        <w:rPr>
-          <w:lang w:val="en-US"/>
-        </w:rPr>
-      </w:pPr>
+        <w:pStyle w:val="1"/>
+      </w:pPr>
+      <w:r>
+        <w:rPr>
+          <w:lang w:val="en-US"/>
+        </w:rPr>
+        <w:lastRenderedPageBreak/>
+        <w:t>UML-</w:t>
+      </w:r>
+      <w:r>
+        <w:t>диаграмма классов</w:t>
+      </w:r>
+    </w:p>
+    <w:p/>
+    <w:p>
+      <w:pPr>
+        <w:jc w:val="center"/>
+        <w:rPr>
+          <w:lang w:val="en-US"/>
+        </w:rPr>
+      </w:pPr>
+      <w:r>
+        <w:rPr>
+          <w:lang w:val="en-US"/>
+        </w:rPr>
+        <w:drawing>
+          <wp:inline distT="0" distB="0" distL="0" distR="0" wp14:anchorId="6FE43CFF" wp14:editId="24C2A87A">
+            <wp:extent cx="4791075" cy="3086100"/>
+            <wp:effectExtent l="0" t="0" r="9525" b="0"/>
+            <wp:docPr id="4" name="Рисунок 4"/>
+            <wp:cNvGraphicFramePr>
+              <a:graphicFrameLocks xmlns:a="http://schemas.openxmlformats.org/drawingml/2006/main" noChangeAspect="1"/>
+            </wp:cNvGraphicFramePr>
+            <a:graphic xmlns:a="http://schemas.openxmlformats.org/drawingml/2006/main">
+              <a:graphicData uri="http://schemas.openxmlformats.org/drawingml/2006/picture">
+                <pic:pic xmlns:pic="http://schemas.openxmlformats.org/drawingml/2006/picture">
+                  <pic:nvPicPr>
+                    <pic:cNvPr id="1" name=""/>
+                    <pic:cNvPicPr/>
+                  </pic:nvPicPr>
+                  <pic:blipFill>
+                    <a:blip r:embed="rId7"/>
+                    <a:stretch>
+                      <a:fillRect/>
+                    </a:stretch>
+                  </pic:blipFill>
+                  <pic:spPr>
+                    <a:xfrm>
+                      <a:off x="0" y="0"/>
+                      <a:ext cx="4791075" cy="3086100"/>
+                    </a:xfrm>
+                    <a:prstGeom prst="rect">
+                      <a:avLst/>
+                    </a:prstGeom>
+                  </pic:spPr>
+                </pic:pic>
+              </a:graphicData>
+            </a:graphic>
+          </wp:inline>
+        </w:drawing>
+      </w:r>
+    </w:p>
+    <w:p>
+      <w:pPr>
+        <w:rPr>
+          <w:lang w:val="en-US"/>
+        </w:rPr>
+      </w:pPr>
+    </w:p>
+    <w:p>
+      <w:pPr>
+        <w:pStyle w:val="1"/>
+      </w:pPr>
+      <w:r>
+        <w:t>Диаграмма последовательностей</w:t>
+      </w:r>
+    </w:p>
+    <w:p/>
+    <w:p>
+      <w:pPr>
+        <w:rPr>
+          <w:lang w:val="en-US"/>
+        </w:rPr>
+      </w:pPr>
+      <w:r>
+        <w:rPr>
+          <w:lang w:val="en-US"/>
+        </w:rPr>
+        <w:t>TODO</w:t>
+      </w:r>
       <w:bookmarkStart w:id="0" w:name="_GoBack"/>
       <w:bookmarkEnd w:id="0"/>
     </w:p>

--- a/doc/ПЗ.docx
+++ b/doc/ПЗ.docx
@@ -708,7 +708,6 @@
     <w:p/>
     <w:p>
       <w:pPr>
-        <w:jc w:val="center"/>
         <w:rPr>
           <w:lang w:val="en-US"/>
         </w:rPr>
@@ -718,10 +717,10 @@
           <w:lang w:val="en-US"/>
         </w:rPr>
         <w:drawing>
-          <wp:inline distT="0" distB="0" distL="0" distR="0" wp14:anchorId="6FE43CFF" wp14:editId="24C2A87A">
-            <wp:extent cx="4791075" cy="3086100"/>
-            <wp:effectExtent l="0" t="0" r="9525" b="0"/>
-            <wp:docPr id="4" name="Рисунок 4"/>
+          <wp:inline distT="0" distB="0" distL="0" distR="0" wp14:anchorId="196E7CF9" wp14:editId="75A33ACC">
+            <wp:extent cx="5753100" cy="4762500"/>
+            <wp:effectExtent l="0" t="0" r="0" b="0"/>
+            <wp:docPr id="3" name="Рисунок 3"/>
             <wp:cNvGraphicFramePr>
               <a:graphicFrameLocks xmlns:a="http://schemas.openxmlformats.org/drawingml/2006/main" noChangeAspect="1"/>
             </wp:cNvGraphicFramePr>
@@ -741,7 +740,7 @@
                   <pic:spPr>
                     <a:xfrm>
                       <a:off x="0" y="0"/>
-                      <a:ext cx="4791075" cy="3086100"/>
+                      <a:ext cx="5753100" cy="4762500"/>
                     </a:xfrm>
                     <a:prstGeom prst="rect">
                       <a:avLst/>
@@ -770,6 +769,2298 @@
       </w:r>
     </w:p>
     <w:p/>
+    <w:p>
+      <w:pPr>
+        <w:rPr>
+          <w:lang w:val="en-US"/>
+        </w:rPr>
+      </w:pPr>
+      <w:r>
+        <w:rPr>
+          <w:lang w:val="en-US"/>
+        </w:rPr>
+        <w:drawing>
+          <wp:inline distT="0" distB="0" distL="0" distR="0" wp14:anchorId="105A8B2B" wp14:editId="3A01B7D5">
+            <wp:extent cx="5940425" cy="2799715"/>
+            <wp:effectExtent l="0" t="0" r="3175" b="635"/>
+            <wp:docPr id="5" name="Рисунок 5"/>
+            <wp:cNvGraphicFramePr>
+              <a:graphicFrameLocks xmlns:a="http://schemas.openxmlformats.org/drawingml/2006/main" noChangeAspect="1"/>
+            </wp:cNvGraphicFramePr>
+            <a:graphic xmlns:a="http://schemas.openxmlformats.org/drawingml/2006/main">
+              <a:graphicData uri="http://schemas.openxmlformats.org/drawingml/2006/picture">
+                <pic:pic xmlns:pic="http://schemas.openxmlformats.org/drawingml/2006/picture">
+                  <pic:nvPicPr>
+                    <pic:cNvPr id="1" name=""/>
+                    <pic:cNvPicPr/>
+                  </pic:nvPicPr>
+                  <pic:blipFill>
+                    <a:blip r:embed="rId8"/>
+                    <a:stretch>
+                      <a:fillRect/>
+                    </a:stretch>
+                  </pic:blipFill>
+                  <pic:spPr>
+                    <a:xfrm>
+                      <a:off x="0" y="0"/>
+                      <a:ext cx="5940425" cy="2799715"/>
+                    </a:xfrm>
+                    <a:prstGeom prst="rect">
+                      <a:avLst/>
+                    </a:prstGeom>
+                  </pic:spPr>
+                </pic:pic>
+              </a:graphicData>
+            </a:graphic>
+          </wp:inline>
+        </w:drawing>
+      </w:r>
+    </w:p>
+    <w:p>
+      <w:pPr>
+        <w:pStyle w:val="1"/>
+      </w:pPr>
+      <w:r>
+        <w:lastRenderedPageBreak/>
+        <w:t>Тестирование</w:t>
+      </w:r>
+    </w:p>
+    <w:p>
+      <w:pPr>
+        <w:rPr>
+          <w:lang w:val="en-US"/>
+        </w:rPr>
+      </w:pPr>
+    </w:p>
+    <w:p>
+      <w:pPr>
+        <w:pStyle w:val="2"/>
+      </w:pPr>
+      <w:r>
+        <w:t>Белый</w:t>
+      </w:r>
+      <w:r>
+        <w:rPr>
+          <w:lang w:val="en-US"/>
+        </w:rPr>
+        <w:t xml:space="preserve"> </w:t>
+      </w:r>
+      <w:r>
+        <w:t>ящик</w:t>
+      </w:r>
+    </w:p>
+    <w:p>
+      <w:pPr>
+        <w:rPr>
+          <w:lang w:val="en-US"/>
+        </w:rPr>
+      </w:pPr>
+    </w:p>
+    <w:p>
+      <w:pPr>
+        <w:tabs>
+          <w:tab w:val="left" w:pos="916"/>
+          <w:tab w:val="left" w:pos="1832"/>
+          <w:tab w:val="left" w:pos="2748"/>
+          <w:tab w:val="left" w:pos="3664"/>
+          <w:tab w:val="left" w:pos="4580"/>
+          <w:tab w:val="left" w:pos="5496"/>
+          <w:tab w:val="left" w:pos="6412"/>
+          <w:tab w:val="left" w:pos="7328"/>
+          <w:tab w:val="left" w:pos="8244"/>
+          <w:tab w:val="left" w:pos="9160"/>
+          <w:tab w:val="left" w:pos="10076"/>
+          <w:tab w:val="left" w:pos="10992"/>
+          <w:tab w:val="left" w:pos="11908"/>
+          <w:tab w:val="left" w:pos="12824"/>
+          <w:tab w:val="left" w:pos="13740"/>
+          <w:tab w:val="left" w:pos="14656"/>
+        </w:tabs>
+        <w:spacing w:after="0" w:line="240" w:lineRule="auto"/>
+        <w:rPr>
+          <w:rFonts w:ascii="Courier New" w:eastAsia="Times New Roman" w:hAnsi="Courier New" w:cs="Courier New"/>
+          <w:color w:val="000000"/>
+          <w:sz w:val="20"/>
+          <w:szCs w:val="20"/>
+          <w:lang w:val="en-US" w:eastAsia="ru-RU"/>
+        </w:rPr>
+      </w:pPr>
+      <w:r>
+        <w:rPr>
+          <w:rFonts w:ascii="Courier New" w:eastAsia="Times New Roman" w:hAnsi="Courier New" w:cs="Courier New"/>
+          <w:color w:val="000000"/>
+          <w:sz w:val="20"/>
+          <w:szCs w:val="20"/>
+          <w:lang w:val="en-US" w:eastAsia="ru-RU"/>
+        </w:rPr>
+        <w:t>describe(</w:t>
+      </w:r>
+      <w:r>
+        <w:rPr>
+          <w:rFonts w:ascii="Courier New" w:eastAsia="Times New Roman" w:hAnsi="Courier New" w:cs="Courier New"/>
+          <w:b/>
+          <w:bCs/>
+          <w:color w:val="008000"/>
+          <w:sz w:val="20"/>
+          <w:szCs w:val="20"/>
+          <w:lang w:val="en-US" w:eastAsia="ru-RU"/>
+        </w:rPr>
+        <w:t>'App controllers'</w:t>
+      </w:r>
+      <w:r>
+        <w:rPr>
+          <w:rFonts w:ascii="Courier New" w:eastAsia="Times New Roman" w:hAnsi="Courier New" w:cs="Courier New"/>
+          <w:color w:val="000000"/>
+          <w:sz w:val="20"/>
+          <w:szCs w:val="20"/>
+          <w:lang w:val="en-US" w:eastAsia="ru-RU"/>
+        </w:rPr>
+        <w:t xml:space="preserve">, </w:t>
+      </w:r>
+      <w:r>
+        <w:rPr>
+          <w:rFonts w:ascii="Courier New" w:eastAsia="Times New Roman" w:hAnsi="Courier New" w:cs="Courier New"/>
+          <w:b/>
+          <w:bCs/>
+          <w:color w:val="000080"/>
+          <w:sz w:val="20"/>
+          <w:szCs w:val="20"/>
+          <w:lang w:val="en-US" w:eastAsia="ru-RU"/>
+        </w:rPr>
+        <w:t>function</w:t>
+      </w:r>
+      <w:r>
+        <w:rPr>
+          <w:rFonts w:ascii="Courier New" w:eastAsia="Times New Roman" w:hAnsi="Courier New" w:cs="Courier New"/>
+          <w:color w:val="000000"/>
+          <w:sz w:val="20"/>
+          <w:szCs w:val="20"/>
+          <w:lang w:val="en-US" w:eastAsia="ru-RU"/>
+        </w:rPr>
+        <w:t xml:space="preserve">() { </w:t>
+      </w:r>
+    </w:p>
+    <w:p>
+      <w:pPr>
+        <w:tabs>
+          <w:tab w:val="left" w:pos="916"/>
+          <w:tab w:val="left" w:pos="1832"/>
+          <w:tab w:val="left" w:pos="2748"/>
+          <w:tab w:val="left" w:pos="3664"/>
+          <w:tab w:val="left" w:pos="4580"/>
+          <w:tab w:val="left" w:pos="5496"/>
+          <w:tab w:val="left" w:pos="6412"/>
+          <w:tab w:val="left" w:pos="7328"/>
+          <w:tab w:val="left" w:pos="8244"/>
+          <w:tab w:val="left" w:pos="9160"/>
+          <w:tab w:val="left" w:pos="10076"/>
+          <w:tab w:val="left" w:pos="10992"/>
+          <w:tab w:val="left" w:pos="11908"/>
+          <w:tab w:val="left" w:pos="12824"/>
+          <w:tab w:val="left" w:pos="13740"/>
+          <w:tab w:val="left" w:pos="14656"/>
+        </w:tabs>
+        <w:spacing w:after="0" w:line="240" w:lineRule="auto"/>
+        <w:rPr>
+          <w:rFonts w:ascii="Courier New" w:eastAsia="Times New Roman" w:hAnsi="Courier New" w:cs="Courier New"/>
+          <w:color w:val="000000"/>
+          <w:sz w:val="20"/>
+          <w:szCs w:val="20"/>
+          <w:lang w:val="en-US" w:eastAsia="ru-RU"/>
+        </w:rPr>
+      </w:pPr>
+      <w:r>
+        <w:rPr>
+          <w:rFonts w:ascii="Courier New" w:eastAsia="Times New Roman" w:hAnsi="Courier New" w:cs="Courier New"/>
+          <w:color w:val="000000"/>
+          <w:sz w:val="20"/>
+          <w:szCs w:val="20"/>
+          <w:lang w:val="en-US" w:eastAsia="ru-RU"/>
+        </w:rPr>
+        <w:t xml:space="preserve"> </w:t>
+      </w:r>
+    </w:p>
+    <w:p>
+      <w:pPr>
+        <w:tabs>
+          <w:tab w:val="left" w:pos="916"/>
+          <w:tab w:val="left" w:pos="1832"/>
+          <w:tab w:val="left" w:pos="2748"/>
+          <w:tab w:val="left" w:pos="3664"/>
+          <w:tab w:val="left" w:pos="4580"/>
+          <w:tab w:val="left" w:pos="5496"/>
+          <w:tab w:val="left" w:pos="6412"/>
+          <w:tab w:val="left" w:pos="7328"/>
+          <w:tab w:val="left" w:pos="8244"/>
+          <w:tab w:val="left" w:pos="9160"/>
+          <w:tab w:val="left" w:pos="10076"/>
+          <w:tab w:val="left" w:pos="10992"/>
+          <w:tab w:val="left" w:pos="11908"/>
+          <w:tab w:val="left" w:pos="12824"/>
+          <w:tab w:val="left" w:pos="13740"/>
+          <w:tab w:val="left" w:pos="14656"/>
+        </w:tabs>
+        <w:spacing w:after="0" w:line="240" w:lineRule="auto"/>
+        <w:rPr>
+          <w:rFonts w:ascii="Courier New" w:eastAsia="Times New Roman" w:hAnsi="Courier New" w:cs="Courier New"/>
+          <w:color w:val="000000"/>
+          <w:sz w:val="20"/>
+          <w:szCs w:val="20"/>
+          <w:lang w:val="en-US" w:eastAsia="ru-RU"/>
+        </w:rPr>
+      </w:pPr>
+      <w:r>
+        <w:rPr>
+          <w:rFonts w:ascii="Courier New" w:eastAsia="Times New Roman" w:hAnsi="Courier New" w:cs="Courier New"/>
+          <w:color w:val="000000"/>
+          <w:sz w:val="20"/>
+          <w:szCs w:val="20"/>
+          <w:lang w:val="en-US" w:eastAsia="ru-RU"/>
+        </w:rPr>
+        <w:t xml:space="preserve">    describe(</w:t>
+      </w:r>
+      <w:r>
+        <w:rPr>
+          <w:rFonts w:ascii="Courier New" w:eastAsia="Times New Roman" w:hAnsi="Courier New" w:cs="Courier New"/>
+          <w:b/>
+          <w:bCs/>
+          <w:color w:val="008000"/>
+          <w:sz w:val="20"/>
+          <w:szCs w:val="20"/>
+          <w:lang w:val="en-US" w:eastAsia="ru-RU"/>
+        </w:rPr>
+        <w:t>'MainCtrl'</w:t>
+      </w:r>
+      <w:r>
+        <w:rPr>
+          <w:rFonts w:ascii="Courier New" w:eastAsia="Times New Roman" w:hAnsi="Courier New" w:cs="Courier New"/>
+          <w:color w:val="000000"/>
+          <w:sz w:val="20"/>
+          <w:szCs w:val="20"/>
+          <w:lang w:val="en-US" w:eastAsia="ru-RU"/>
+        </w:rPr>
+        <w:t xml:space="preserve">, </w:t>
+      </w:r>
+      <w:r>
+        <w:rPr>
+          <w:rFonts w:ascii="Courier New" w:eastAsia="Times New Roman" w:hAnsi="Courier New" w:cs="Courier New"/>
+          <w:b/>
+          <w:bCs/>
+          <w:color w:val="000080"/>
+          <w:sz w:val="20"/>
+          <w:szCs w:val="20"/>
+          <w:lang w:val="en-US" w:eastAsia="ru-RU"/>
+        </w:rPr>
+        <w:t>function</w:t>
+      </w:r>
+      <w:r>
+        <w:rPr>
+          <w:rFonts w:ascii="Courier New" w:eastAsia="Times New Roman" w:hAnsi="Courier New" w:cs="Courier New"/>
+          <w:color w:val="000000"/>
+          <w:sz w:val="20"/>
+          <w:szCs w:val="20"/>
+          <w:lang w:val="en-US" w:eastAsia="ru-RU"/>
+        </w:rPr>
+        <w:t xml:space="preserve">() { </w:t>
+      </w:r>
+    </w:p>
+    <w:p>
+      <w:pPr>
+        <w:tabs>
+          <w:tab w:val="left" w:pos="916"/>
+          <w:tab w:val="left" w:pos="1832"/>
+          <w:tab w:val="left" w:pos="2748"/>
+          <w:tab w:val="left" w:pos="3664"/>
+          <w:tab w:val="left" w:pos="4580"/>
+          <w:tab w:val="left" w:pos="5496"/>
+          <w:tab w:val="left" w:pos="6412"/>
+          <w:tab w:val="left" w:pos="7328"/>
+          <w:tab w:val="left" w:pos="8244"/>
+          <w:tab w:val="left" w:pos="9160"/>
+          <w:tab w:val="left" w:pos="10076"/>
+          <w:tab w:val="left" w:pos="10992"/>
+          <w:tab w:val="left" w:pos="11908"/>
+          <w:tab w:val="left" w:pos="12824"/>
+          <w:tab w:val="left" w:pos="13740"/>
+          <w:tab w:val="left" w:pos="14656"/>
+        </w:tabs>
+        <w:spacing w:after="0" w:line="240" w:lineRule="auto"/>
+        <w:rPr>
+          <w:rFonts w:ascii="Courier New" w:eastAsia="Times New Roman" w:hAnsi="Courier New" w:cs="Courier New"/>
+          <w:color w:val="000000"/>
+          <w:sz w:val="20"/>
+          <w:szCs w:val="20"/>
+          <w:lang w:val="en-US" w:eastAsia="ru-RU"/>
+        </w:rPr>
+      </w:pPr>
+      <w:r>
+        <w:rPr>
+          <w:rFonts w:ascii="Courier New" w:eastAsia="Times New Roman" w:hAnsi="Courier New" w:cs="Courier New"/>
+          <w:color w:val="000000"/>
+          <w:sz w:val="20"/>
+          <w:szCs w:val="20"/>
+          <w:lang w:val="en-US" w:eastAsia="ru-RU"/>
+        </w:rPr>
+        <w:t xml:space="preserve"> </w:t>
+      </w:r>
+    </w:p>
+    <w:p>
+      <w:pPr>
+        <w:tabs>
+          <w:tab w:val="left" w:pos="916"/>
+          <w:tab w:val="left" w:pos="1832"/>
+          <w:tab w:val="left" w:pos="2748"/>
+          <w:tab w:val="left" w:pos="3664"/>
+          <w:tab w:val="left" w:pos="4580"/>
+          <w:tab w:val="left" w:pos="5496"/>
+          <w:tab w:val="left" w:pos="6412"/>
+          <w:tab w:val="left" w:pos="7328"/>
+          <w:tab w:val="left" w:pos="8244"/>
+          <w:tab w:val="left" w:pos="9160"/>
+          <w:tab w:val="left" w:pos="10076"/>
+          <w:tab w:val="left" w:pos="10992"/>
+          <w:tab w:val="left" w:pos="11908"/>
+          <w:tab w:val="left" w:pos="12824"/>
+          <w:tab w:val="left" w:pos="13740"/>
+          <w:tab w:val="left" w:pos="14656"/>
+        </w:tabs>
+        <w:spacing w:after="0" w:line="240" w:lineRule="auto"/>
+        <w:rPr>
+          <w:rFonts w:ascii="Courier New" w:eastAsia="Times New Roman" w:hAnsi="Courier New" w:cs="Courier New"/>
+          <w:color w:val="000000"/>
+          <w:sz w:val="20"/>
+          <w:szCs w:val="20"/>
+          <w:lang w:val="en-US" w:eastAsia="ru-RU"/>
+        </w:rPr>
+      </w:pPr>
+      <w:r>
+        <w:rPr>
+          <w:rFonts w:ascii="Courier New" w:eastAsia="Times New Roman" w:hAnsi="Courier New" w:cs="Courier New"/>
+          <w:color w:val="000000"/>
+          <w:sz w:val="20"/>
+          <w:szCs w:val="20"/>
+          <w:lang w:val="en-US" w:eastAsia="ru-RU"/>
+        </w:rPr>
+        <w:t xml:space="preserve">        </w:t>
+      </w:r>
+      <w:r>
+        <w:rPr>
+          <w:rFonts w:ascii="Courier New" w:eastAsia="Times New Roman" w:hAnsi="Courier New" w:cs="Courier New"/>
+          <w:b/>
+          <w:bCs/>
+          <w:color w:val="000080"/>
+          <w:sz w:val="20"/>
+          <w:szCs w:val="20"/>
+          <w:lang w:val="en-US" w:eastAsia="ru-RU"/>
+        </w:rPr>
+        <w:t xml:space="preserve">var </w:t>
+      </w:r>
+      <w:r>
+        <w:rPr>
+          <w:rFonts w:ascii="Courier New" w:eastAsia="Times New Roman" w:hAnsi="Courier New" w:cs="Courier New"/>
+          <w:color w:val="000000"/>
+          <w:sz w:val="20"/>
+          <w:szCs w:val="20"/>
+          <w:lang w:val="en-US" w:eastAsia="ru-RU"/>
+        </w:rPr>
+        <w:t xml:space="preserve">rootScope, scope, ctrl, $httpBackend; </w:t>
+      </w:r>
+    </w:p>
+    <w:p>
+      <w:pPr>
+        <w:tabs>
+          <w:tab w:val="left" w:pos="916"/>
+          <w:tab w:val="left" w:pos="1832"/>
+          <w:tab w:val="left" w:pos="2748"/>
+          <w:tab w:val="left" w:pos="3664"/>
+          <w:tab w:val="left" w:pos="4580"/>
+          <w:tab w:val="left" w:pos="5496"/>
+          <w:tab w:val="left" w:pos="6412"/>
+          <w:tab w:val="left" w:pos="7328"/>
+          <w:tab w:val="left" w:pos="8244"/>
+          <w:tab w:val="left" w:pos="9160"/>
+          <w:tab w:val="left" w:pos="10076"/>
+          <w:tab w:val="left" w:pos="10992"/>
+          <w:tab w:val="left" w:pos="11908"/>
+          <w:tab w:val="left" w:pos="12824"/>
+          <w:tab w:val="left" w:pos="13740"/>
+          <w:tab w:val="left" w:pos="14656"/>
+        </w:tabs>
+        <w:spacing w:after="0" w:line="240" w:lineRule="auto"/>
+        <w:rPr>
+          <w:rFonts w:ascii="Courier New" w:eastAsia="Times New Roman" w:hAnsi="Courier New" w:cs="Courier New"/>
+          <w:color w:val="000000"/>
+          <w:sz w:val="20"/>
+          <w:szCs w:val="20"/>
+          <w:lang w:val="en-US" w:eastAsia="ru-RU"/>
+        </w:rPr>
+      </w:pPr>
+      <w:r>
+        <w:rPr>
+          <w:rFonts w:ascii="Courier New" w:eastAsia="Times New Roman" w:hAnsi="Courier New" w:cs="Courier New"/>
+          <w:color w:val="000000"/>
+          <w:sz w:val="20"/>
+          <w:szCs w:val="20"/>
+          <w:lang w:val="en-US" w:eastAsia="ru-RU"/>
+        </w:rPr>
+        <w:t xml:space="preserve"> </w:t>
+      </w:r>
+    </w:p>
+    <w:p>
+      <w:pPr>
+        <w:tabs>
+          <w:tab w:val="left" w:pos="916"/>
+          <w:tab w:val="left" w:pos="1832"/>
+          <w:tab w:val="left" w:pos="2748"/>
+          <w:tab w:val="left" w:pos="3664"/>
+          <w:tab w:val="left" w:pos="4580"/>
+          <w:tab w:val="left" w:pos="5496"/>
+          <w:tab w:val="left" w:pos="6412"/>
+          <w:tab w:val="left" w:pos="7328"/>
+          <w:tab w:val="left" w:pos="8244"/>
+          <w:tab w:val="left" w:pos="9160"/>
+          <w:tab w:val="left" w:pos="10076"/>
+          <w:tab w:val="left" w:pos="10992"/>
+          <w:tab w:val="left" w:pos="11908"/>
+          <w:tab w:val="left" w:pos="12824"/>
+          <w:tab w:val="left" w:pos="13740"/>
+          <w:tab w:val="left" w:pos="14656"/>
+        </w:tabs>
+        <w:spacing w:after="0" w:line="240" w:lineRule="auto"/>
+        <w:rPr>
+          <w:rFonts w:ascii="Courier New" w:eastAsia="Times New Roman" w:hAnsi="Courier New" w:cs="Courier New"/>
+          <w:color w:val="000000"/>
+          <w:sz w:val="20"/>
+          <w:szCs w:val="20"/>
+          <w:lang w:eastAsia="ru-RU"/>
+        </w:rPr>
+      </w:pPr>
+      <w:r>
+        <w:rPr>
+          <w:rFonts w:ascii="Courier New" w:eastAsia="Times New Roman" w:hAnsi="Courier New" w:cs="Courier New"/>
+          <w:color w:val="000000"/>
+          <w:sz w:val="20"/>
+          <w:szCs w:val="20"/>
+          <w:lang w:val="en-US" w:eastAsia="ru-RU"/>
+        </w:rPr>
+        <w:t xml:space="preserve">        </w:t>
+      </w:r>
+      <w:r>
+        <w:rPr>
+          <w:rFonts w:ascii="Courier New" w:eastAsia="Times New Roman" w:hAnsi="Courier New" w:cs="Courier New"/>
+          <w:color w:val="000000"/>
+          <w:sz w:val="20"/>
+          <w:szCs w:val="20"/>
+          <w:lang w:eastAsia="ru-RU"/>
+        </w:rPr>
+        <w:t>beforeEach(module(</w:t>
+      </w:r>
+      <w:r>
+        <w:rPr>
+          <w:rFonts w:ascii="Courier New" w:eastAsia="Times New Roman" w:hAnsi="Courier New" w:cs="Courier New"/>
+          <w:b/>
+          <w:bCs/>
+          <w:color w:val="008000"/>
+          <w:sz w:val="20"/>
+          <w:szCs w:val="20"/>
+          <w:lang w:eastAsia="ru-RU"/>
+        </w:rPr>
+        <w:t>'myApp'</w:t>
+      </w:r>
+      <w:r>
+        <w:rPr>
+          <w:rFonts w:ascii="Courier New" w:eastAsia="Times New Roman" w:hAnsi="Courier New" w:cs="Courier New"/>
+          <w:color w:val="000000"/>
+          <w:sz w:val="20"/>
+          <w:szCs w:val="20"/>
+          <w:lang w:eastAsia="ru-RU"/>
+        </w:rPr>
+        <w:t xml:space="preserve">)); </w:t>
+      </w:r>
+    </w:p>
+    <w:p>
+      <w:pPr>
+        <w:tabs>
+          <w:tab w:val="left" w:pos="916"/>
+          <w:tab w:val="left" w:pos="1832"/>
+          <w:tab w:val="left" w:pos="2748"/>
+          <w:tab w:val="left" w:pos="3664"/>
+          <w:tab w:val="left" w:pos="4580"/>
+          <w:tab w:val="left" w:pos="5496"/>
+          <w:tab w:val="left" w:pos="6412"/>
+          <w:tab w:val="left" w:pos="7328"/>
+          <w:tab w:val="left" w:pos="8244"/>
+          <w:tab w:val="left" w:pos="9160"/>
+          <w:tab w:val="left" w:pos="10076"/>
+          <w:tab w:val="left" w:pos="10992"/>
+          <w:tab w:val="left" w:pos="11908"/>
+          <w:tab w:val="left" w:pos="12824"/>
+          <w:tab w:val="left" w:pos="13740"/>
+          <w:tab w:val="left" w:pos="14656"/>
+        </w:tabs>
+        <w:spacing w:after="0" w:line="240" w:lineRule="auto"/>
+        <w:rPr>
+          <w:rFonts w:ascii="Courier New" w:eastAsia="Times New Roman" w:hAnsi="Courier New" w:cs="Courier New"/>
+          <w:color w:val="000000"/>
+          <w:sz w:val="20"/>
+          <w:szCs w:val="20"/>
+          <w:lang w:eastAsia="ru-RU"/>
+        </w:rPr>
+      </w:pPr>
+      <w:r>
+        <w:rPr>
+          <w:rFonts w:ascii="Courier New" w:eastAsia="Times New Roman" w:hAnsi="Courier New" w:cs="Courier New"/>
+          <w:color w:val="000000"/>
+          <w:sz w:val="20"/>
+          <w:szCs w:val="20"/>
+          <w:lang w:eastAsia="ru-RU"/>
+        </w:rPr>
+        <w:t xml:space="preserve"> </w:t>
+      </w:r>
+    </w:p>
+    <w:p>
+      <w:pPr>
+        <w:tabs>
+          <w:tab w:val="left" w:pos="916"/>
+          <w:tab w:val="left" w:pos="1832"/>
+          <w:tab w:val="left" w:pos="2748"/>
+          <w:tab w:val="left" w:pos="3664"/>
+          <w:tab w:val="left" w:pos="4580"/>
+          <w:tab w:val="left" w:pos="5496"/>
+          <w:tab w:val="left" w:pos="6412"/>
+          <w:tab w:val="left" w:pos="7328"/>
+          <w:tab w:val="left" w:pos="8244"/>
+          <w:tab w:val="left" w:pos="9160"/>
+          <w:tab w:val="left" w:pos="10076"/>
+          <w:tab w:val="left" w:pos="10992"/>
+          <w:tab w:val="left" w:pos="11908"/>
+          <w:tab w:val="left" w:pos="12824"/>
+          <w:tab w:val="left" w:pos="13740"/>
+          <w:tab w:val="left" w:pos="14656"/>
+        </w:tabs>
+        <w:spacing w:after="0" w:line="240" w:lineRule="auto"/>
+        <w:rPr>
+          <w:rFonts w:ascii="Courier New" w:eastAsia="Times New Roman" w:hAnsi="Courier New" w:cs="Courier New"/>
+          <w:color w:val="000000"/>
+          <w:sz w:val="20"/>
+          <w:szCs w:val="20"/>
+          <w:lang w:val="en-US" w:eastAsia="ru-RU"/>
+        </w:rPr>
+      </w:pPr>
+      <w:r>
+        <w:rPr>
+          <w:rFonts w:ascii="Courier New" w:eastAsia="Times New Roman" w:hAnsi="Courier New" w:cs="Courier New"/>
+          <w:color w:val="000000"/>
+          <w:sz w:val="20"/>
+          <w:szCs w:val="20"/>
+          <w:lang w:val="en-US" w:eastAsia="ru-RU"/>
+        </w:rPr>
+        <w:t xml:space="preserve">        beforeEach(inject(</w:t>
+      </w:r>
+      <w:r>
+        <w:rPr>
+          <w:rFonts w:ascii="Courier New" w:eastAsia="Times New Roman" w:hAnsi="Courier New" w:cs="Courier New"/>
+          <w:b/>
+          <w:bCs/>
+          <w:color w:val="000080"/>
+          <w:sz w:val="20"/>
+          <w:szCs w:val="20"/>
+          <w:lang w:val="en-US" w:eastAsia="ru-RU"/>
+        </w:rPr>
+        <w:t>function</w:t>
+      </w:r>
+      <w:r>
+        <w:rPr>
+          <w:rFonts w:ascii="Courier New" w:eastAsia="Times New Roman" w:hAnsi="Courier New" w:cs="Courier New"/>
+          <w:color w:val="000000"/>
+          <w:sz w:val="20"/>
+          <w:szCs w:val="20"/>
+          <w:lang w:val="en-US" w:eastAsia="ru-RU"/>
+        </w:rPr>
+        <w:t xml:space="preserve">(_$httpBackend_, $rootScope, $controller) { </w:t>
+      </w:r>
+    </w:p>
+    <w:p>
+      <w:pPr>
+        <w:tabs>
+          <w:tab w:val="left" w:pos="916"/>
+          <w:tab w:val="left" w:pos="1832"/>
+          <w:tab w:val="left" w:pos="2748"/>
+          <w:tab w:val="left" w:pos="3664"/>
+          <w:tab w:val="left" w:pos="4580"/>
+          <w:tab w:val="left" w:pos="5496"/>
+          <w:tab w:val="left" w:pos="6412"/>
+          <w:tab w:val="left" w:pos="7328"/>
+          <w:tab w:val="left" w:pos="8244"/>
+          <w:tab w:val="left" w:pos="9160"/>
+          <w:tab w:val="left" w:pos="10076"/>
+          <w:tab w:val="left" w:pos="10992"/>
+          <w:tab w:val="left" w:pos="11908"/>
+          <w:tab w:val="left" w:pos="12824"/>
+          <w:tab w:val="left" w:pos="13740"/>
+          <w:tab w:val="left" w:pos="14656"/>
+        </w:tabs>
+        <w:spacing w:after="0" w:line="240" w:lineRule="auto"/>
+        <w:rPr>
+          <w:rFonts w:ascii="Courier New" w:eastAsia="Times New Roman" w:hAnsi="Courier New" w:cs="Courier New"/>
+          <w:color w:val="000000"/>
+          <w:sz w:val="20"/>
+          <w:szCs w:val="20"/>
+          <w:lang w:val="en-US" w:eastAsia="ru-RU"/>
+        </w:rPr>
+      </w:pPr>
+      <w:r>
+        <w:rPr>
+          <w:rFonts w:ascii="Courier New" w:eastAsia="Times New Roman" w:hAnsi="Courier New" w:cs="Courier New"/>
+          <w:color w:val="000000"/>
+          <w:sz w:val="20"/>
+          <w:szCs w:val="20"/>
+          <w:lang w:val="en-US" w:eastAsia="ru-RU"/>
+        </w:rPr>
+        <w:t xml:space="preserve">            $httpBackend = _$httpBackend_; </w:t>
+      </w:r>
+    </w:p>
+    <w:p>
+      <w:pPr>
+        <w:tabs>
+          <w:tab w:val="left" w:pos="916"/>
+          <w:tab w:val="left" w:pos="1832"/>
+          <w:tab w:val="left" w:pos="2748"/>
+          <w:tab w:val="left" w:pos="3664"/>
+          <w:tab w:val="left" w:pos="4580"/>
+          <w:tab w:val="left" w:pos="5496"/>
+          <w:tab w:val="left" w:pos="6412"/>
+          <w:tab w:val="left" w:pos="7328"/>
+          <w:tab w:val="left" w:pos="8244"/>
+          <w:tab w:val="left" w:pos="9160"/>
+          <w:tab w:val="left" w:pos="10076"/>
+          <w:tab w:val="left" w:pos="10992"/>
+          <w:tab w:val="left" w:pos="11908"/>
+          <w:tab w:val="left" w:pos="12824"/>
+          <w:tab w:val="left" w:pos="13740"/>
+          <w:tab w:val="left" w:pos="14656"/>
+        </w:tabs>
+        <w:spacing w:after="0" w:line="240" w:lineRule="auto"/>
+        <w:rPr>
+          <w:rFonts w:ascii="Courier New" w:eastAsia="Times New Roman" w:hAnsi="Courier New" w:cs="Courier New"/>
+          <w:color w:val="000000"/>
+          <w:sz w:val="20"/>
+          <w:szCs w:val="20"/>
+          <w:lang w:val="en-US" w:eastAsia="ru-RU"/>
+        </w:rPr>
+      </w:pPr>
+      <w:r>
+        <w:rPr>
+          <w:rFonts w:ascii="Courier New" w:eastAsia="Times New Roman" w:hAnsi="Courier New" w:cs="Courier New"/>
+          <w:color w:val="000000"/>
+          <w:sz w:val="20"/>
+          <w:szCs w:val="20"/>
+          <w:lang w:val="en-US" w:eastAsia="ru-RU"/>
+        </w:rPr>
+        <w:t xml:space="preserve">            $httpBackend.expectGET(</w:t>
+      </w:r>
+      <w:r>
+        <w:rPr>
+          <w:rFonts w:ascii="Courier New" w:eastAsia="Times New Roman" w:hAnsi="Courier New" w:cs="Courier New"/>
+          <w:b/>
+          <w:bCs/>
+          <w:color w:val="008000"/>
+          <w:sz w:val="20"/>
+          <w:szCs w:val="20"/>
+          <w:lang w:val="en-US" w:eastAsia="ru-RU"/>
+        </w:rPr>
+        <w:t>'data/artwork-list.json'</w:t>
+      </w:r>
+      <w:r>
+        <w:rPr>
+          <w:rFonts w:ascii="Courier New" w:eastAsia="Times New Roman" w:hAnsi="Courier New" w:cs="Courier New"/>
+          <w:color w:val="000000"/>
+          <w:sz w:val="20"/>
+          <w:szCs w:val="20"/>
+          <w:lang w:val="en-US" w:eastAsia="ru-RU"/>
+        </w:rPr>
+        <w:t xml:space="preserve">). </w:t>
+      </w:r>
+    </w:p>
+    <w:p>
+      <w:pPr>
+        <w:tabs>
+          <w:tab w:val="left" w:pos="916"/>
+          <w:tab w:val="left" w:pos="1832"/>
+          <w:tab w:val="left" w:pos="2748"/>
+          <w:tab w:val="left" w:pos="3664"/>
+          <w:tab w:val="left" w:pos="4580"/>
+          <w:tab w:val="left" w:pos="5496"/>
+          <w:tab w:val="left" w:pos="6412"/>
+          <w:tab w:val="left" w:pos="7328"/>
+          <w:tab w:val="left" w:pos="8244"/>
+          <w:tab w:val="left" w:pos="9160"/>
+          <w:tab w:val="left" w:pos="10076"/>
+          <w:tab w:val="left" w:pos="10992"/>
+          <w:tab w:val="left" w:pos="11908"/>
+          <w:tab w:val="left" w:pos="12824"/>
+          <w:tab w:val="left" w:pos="13740"/>
+          <w:tab w:val="left" w:pos="14656"/>
+        </w:tabs>
+        <w:spacing w:after="0" w:line="240" w:lineRule="auto"/>
+        <w:rPr>
+          <w:rFonts w:ascii="Courier New" w:eastAsia="Times New Roman" w:hAnsi="Courier New" w:cs="Courier New"/>
+          <w:color w:val="000000"/>
+          <w:sz w:val="20"/>
+          <w:szCs w:val="20"/>
+          <w:lang w:val="en-US" w:eastAsia="ru-RU"/>
+        </w:rPr>
+      </w:pPr>
+      <w:r>
+        <w:rPr>
+          <w:rFonts w:ascii="Courier New" w:eastAsia="Times New Roman" w:hAnsi="Courier New" w:cs="Courier New"/>
+          <w:color w:val="000000"/>
+          <w:sz w:val="20"/>
+          <w:szCs w:val="20"/>
+          <w:lang w:val="en-US" w:eastAsia="ru-RU"/>
+        </w:rPr>
+        <w:t xml:space="preserve">                respond({popular: [{name: </w:t>
+      </w:r>
+      <w:r>
+        <w:rPr>
+          <w:rFonts w:ascii="Courier New" w:eastAsia="Times New Roman" w:hAnsi="Courier New" w:cs="Courier New"/>
+          <w:b/>
+          <w:bCs/>
+          <w:color w:val="008000"/>
+          <w:sz w:val="20"/>
+          <w:szCs w:val="20"/>
+          <w:lang w:val="en-US" w:eastAsia="ru-RU"/>
+        </w:rPr>
+        <w:t>'Book 1'</w:t>
+      </w:r>
+      <w:r>
+        <w:rPr>
+          <w:rFonts w:ascii="Courier New" w:eastAsia="Times New Roman" w:hAnsi="Courier New" w:cs="Courier New"/>
+          <w:color w:val="000000"/>
+          <w:sz w:val="20"/>
+          <w:szCs w:val="20"/>
+          <w:lang w:val="en-US" w:eastAsia="ru-RU"/>
+        </w:rPr>
+        <w:t xml:space="preserve">}, {name: </w:t>
+      </w:r>
+      <w:r>
+        <w:rPr>
+          <w:rFonts w:ascii="Courier New" w:eastAsia="Times New Roman" w:hAnsi="Courier New" w:cs="Courier New"/>
+          <w:b/>
+          <w:bCs/>
+          <w:color w:val="008000"/>
+          <w:sz w:val="20"/>
+          <w:szCs w:val="20"/>
+          <w:lang w:val="en-US" w:eastAsia="ru-RU"/>
+        </w:rPr>
+        <w:t>'Book 2'</w:t>
+      </w:r>
+      <w:r>
+        <w:rPr>
+          <w:rFonts w:ascii="Courier New" w:eastAsia="Times New Roman" w:hAnsi="Courier New" w:cs="Courier New"/>
+          <w:color w:val="000000"/>
+          <w:sz w:val="20"/>
+          <w:szCs w:val="20"/>
+          <w:lang w:val="en-US" w:eastAsia="ru-RU"/>
+        </w:rPr>
+        <w:t xml:space="preserve">}, {name: </w:t>
+      </w:r>
+      <w:r>
+        <w:rPr>
+          <w:rFonts w:ascii="Courier New" w:eastAsia="Times New Roman" w:hAnsi="Courier New" w:cs="Courier New"/>
+          <w:b/>
+          <w:bCs/>
+          <w:color w:val="008000"/>
+          <w:sz w:val="20"/>
+          <w:szCs w:val="20"/>
+          <w:lang w:val="en-US" w:eastAsia="ru-RU"/>
+        </w:rPr>
+        <w:t>'Book 3'</w:t>
+      </w:r>
+      <w:r>
+        <w:rPr>
+          <w:rFonts w:ascii="Courier New" w:eastAsia="Times New Roman" w:hAnsi="Courier New" w:cs="Courier New"/>
+          <w:color w:val="000000"/>
+          <w:sz w:val="20"/>
+          <w:szCs w:val="20"/>
+          <w:lang w:val="en-US" w:eastAsia="ru-RU"/>
+        </w:rPr>
+        <w:t xml:space="preserve">}, {name: </w:t>
+      </w:r>
+      <w:r>
+        <w:rPr>
+          <w:rFonts w:ascii="Courier New" w:eastAsia="Times New Roman" w:hAnsi="Courier New" w:cs="Courier New"/>
+          <w:b/>
+          <w:bCs/>
+          <w:color w:val="008000"/>
+          <w:sz w:val="20"/>
+          <w:szCs w:val="20"/>
+          <w:lang w:val="en-US" w:eastAsia="ru-RU"/>
+        </w:rPr>
+        <w:t>'Book 4'</w:t>
+      </w:r>
+      <w:r>
+        <w:rPr>
+          <w:rFonts w:ascii="Courier New" w:eastAsia="Times New Roman" w:hAnsi="Courier New" w:cs="Courier New"/>
+          <w:color w:val="000000"/>
+          <w:sz w:val="20"/>
+          <w:szCs w:val="20"/>
+          <w:lang w:val="en-US" w:eastAsia="ru-RU"/>
+        </w:rPr>
+        <w:t xml:space="preserve">}]}); </w:t>
+      </w:r>
+    </w:p>
+    <w:p>
+      <w:pPr>
+        <w:tabs>
+          <w:tab w:val="left" w:pos="916"/>
+          <w:tab w:val="left" w:pos="1832"/>
+          <w:tab w:val="left" w:pos="2748"/>
+          <w:tab w:val="left" w:pos="3664"/>
+          <w:tab w:val="left" w:pos="4580"/>
+          <w:tab w:val="left" w:pos="5496"/>
+          <w:tab w:val="left" w:pos="6412"/>
+          <w:tab w:val="left" w:pos="7328"/>
+          <w:tab w:val="left" w:pos="8244"/>
+          <w:tab w:val="left" w:pos="9160"/>
+          <w:tab w:val="left" w:pos="10076"/>
+          <w:tab w:val="left" w:pos="10992"/>
+          <w:tab w:val="left" w:pos="11908"/>
+          <w:tab w:val="left" w:pos="12824"/>
+          <w:tab w:val="left" w:pos="13740"/>
+          <w:tab w:val="left" w:pos="14656"/>
+        </w:tabs>
+        <w:spacing w:after="0" w:line="240" w:lineRule="auto"/>
+        <w:rPr>
+          <w:rFonts w:ascii="Courier New" w:eastAsia="Times New Roman" w:hAnsi="Courier New" w:cs="Courier New"/>
+          <w:color w:val="000000"/>
+          <w:sz w:val="20"/>
+          <w:szCs w:val="20"/>
+          <w:lang w:val="en-US" w:eastAsia="ru-RU"/>
+        </w:rPr>
+      </w:pPr>
+      <w:r>
+        <w:rPr>
+          <w:rFonts w:ascii="Courier New" w:eastAsia="Times New Roman" w:hAnsi="Courier New" w:cs="Courier New"/>
+          <w:color w:val="000000"/>
+          <w:sz w:val="20"/>
+          <w:szCs w:val="20"/>
+          <w:lang w:val="en-US" w:eastAsia="ru-RU"/>
+        </w:rPr>
+        <w:t xml:space="preserve"> </w:t>
+      </w:r>
+    </w:p>
+    <w:p>
+      <w:pPr>
+        <w:tabs>
+          <w:tab w:val="left" w:pos="916"/>
+          <w:tab w:val="left" w:pos="1832"/>
+          <w:tab w:val="left" w:pos="2748"/>
+          <w:tab w:val="left" w:pos="3664"/>
+          <w:tab w:val="left" w:pos="4580"/>
+          <w:tab w:val="left" w:pos="5496"/>
+          <w:tab w:val="left" w:pos="6412"/>
+          <w:tab w:val="left" w:pos="7328"/>
+          <w:tab w:val="left" w:pos="8244"/>
+          <w:tab w:val="left" w:pos="9160"/>
+          <w:tab w:val="left" w:pos="10076"/>
+          <w:tab w:val="left" w:pos="10992"/>
+          <w:tab w:val="left" w:pos="11908"/>
+          <w:tab w:val="left" w:pos="12824"/>
+          <w:tab w:val="left" w:pos="13740"/>
+          <w:tab w:val="left" w:pos="14656"/>
+        </w:tabs>
+        <w:spacing w:after="0" w:line="240" w:lineRule="auto"/>
+        <w:rPr>
+          <w:rFonts w:ascii="Courier New" w:eastAsia="Times New Roman" w:hAnsi="Courier New" w:cs="Courier New"/>
+          <w:color w:val="000000"/>
+          <w:sz w:val="20"/>
+          <w:szCs w:val="20"/>
+          <w:lang w:val="en-US" w:eastAsia="ru-RU"/>
+        </w:rPr>
+      </w:pPr>
+      <w:r>
+        <w:rPr>
+          <w:rFonts w:ascii="Courier New" w:eastAsia="Times New Roman" w:hAnsi="Courier New" w:cs="Courier New"/>
+          <w:color w:val="000000"/>
+          <w:sz w:val="20"/>
+          <w:szCs w:val="20"/>
+          <w:lang w:val="en-US" w:eastAsia="ru-RU"/>
+        </w:rPr>
+        <w:t xml:space="preserve">            rootScope = {changeActiveNav: </w:t>
+      </w:r>
+      <w:r>
+        <w:rPr>
+          <w:rFonts w:ascii="Courier New" w:eastAsia="Times New Roman" w:hAnsi="Courier New" w:cs="Courier New"/>
+          <w:b/>
+          <w:bCs/>
+          <w:color w:val="000080"/>
+          <w:sz w:val="20"/>
+          <w:szCs w:val="20"/>
+          <w:lang w:val="en-US" w:eastAsia="ru-RU"/>
+        </w:rPr>
+        <w:t>function</w:t>
+      </w:r>
+      <w:r>
+        <w:rPr>
+          <w:rFonts w:ascii="Courier New" w:eastAsia="Times New Roman" w:hAnsi="Courier New" w:cs="Courier New"/>
+          <w:color w:val="000000"/>
+          <w:sz w:val="20"/>
+          <w:szCs w:val="20"/>
+          <w:lang w:val="en-US" w:eastAsia="ru-RU"/>
+        </w:rPr>
+        <w:t xml:space="preserve">(){}}; </w:t>
+      </w:r>
+    </w:p>
+    <w:p>
+      <w:pPr>
+        <w:tabs>
+          <w:tab w:val="left" w:pos="916"/>
+          <w:tab w:val="left" w:pos="1832"/>
+          <w:tab w:val="left" w:pos="2748"/>
+          <w:tab w:val="left" w:pos="3664"/>
+          <w:tab w:val="left" w:pos="4580"/>
+          <w:tab w:val="left" w:pos="5496"/>
+          <w:tab w:val="left" w:pos="6412"/>
+          <w:tab w:val="left" w:pos="7328"/>
+          <w:tab w:val="left" w:pos="8244"/>
+          <w:tab w:val="left" w:pos="9160"/>
+          <w:tab w:val="left" w:pos="10076"/>
+          <w:tab w:val="left" w:pos="10992"/>
+          <w:tab w:val="left" w:pos="11908"/>
+          <w:tab w:val="left" w:pos="12824"/>
+          <w:tab w:val="left" w:pos="13740"/>
+          <w:tab w:val="left" w:pos="14656"/>
+        </w:tabs>
+        <w:spacing w:after="0" w:line="240" w:lineRule="auto"/>
+        <w:rPr>
+          <w:rFonts w:ascii="Courier New" w:eastAsia="Times New Roman" w:hAnsi="Courier New" w:cs="Courier New"/>
+          <w:color w:val="000000"/>
+          <w:sz w:val="20"/>
+          <w:szCs w:val="20"/>
+          <w:lang w:val="en-US" w:eastAsia="ru-RU"/>
+        </w:rPr>
+      </w:pPr>
+      <w:r>
+        <w:rPr>
+          <w:rFonts w:ascii="Courier New" w:eastAsia="Times New Roman" w:hAnsi="Courier New" w:cs="Courier New"/>
+          <w:color w:val="000000"/>
+          <w:sz w:val="20"/>
+          <w:szCs w:val="20"/>
+          <w:lang w:val="en-US" w:eastAsia="ru-RU"/>
+        </w:rPr>
+        <w:t xml:space="preserve">            scope = $rootScope.$new(); </w:t>
+      </w:r>
+    </w:p>
+    <w:p>
+      <w:pPr>
+        <w:tabs>
+          <w:tab w:val="left" w:pos="916"/>
+          <w:tab w:val="left" w:pos="1832"/>
+          <w:tab w:val="left" w:pos="2748"/>
+          <w:tab w:val="left" w:pos="3664"/>
+          <w:tab w:val="left" w:pos="4580"/>
+          <w:tab w:val="left" w:pos="5496"/>
+          <w:tab w:val="left" w:pos="6412"/>
+          <w:tab w:val="left" w:pos="7328"/>
+          <w:tab w:val="left" w:pos="8244"/>
+          <w:tab w:val="left" w:pos="9160"/>
+          <w:tab w:val="left" w:pos="10076"/>
+          <w:tab w:val="left" w:pos="10992"/>
+          <w:tab w:val="left" w:pos="11908"/>
+          <w:tab w:val="left" w:pos="12824"/>
+          <w:tab w:val="left" w:pos="13740"/>
+          <w:tab w:val="left" w:pos="14656"/>
+        </w:tabs>
+        <w:spacing w:after="0" w:line="240" w:lineRule="auto"/>
+        <w:rPr>
+          <w:rFonts w:ascii="Courier New" w:eastAsia="Times New Roman" w:hAnsi="Courier New" w:cs="Courier New"/>
+          <w:color w:val="000000"/>
+          <w:sz w:val="20"/>
+          <w:szCs w:val="20"/>
+          <w:lang w:val="en-US" w:eastAsia="ru-RU"/>
+        </w:rPr>
+      </w:pPr>
+      <w:r>
+        <w:rPr>
+          <w:rFonts w:ascii="Courier New" w:eastAsia="Times New Roman" w:hAnsi="Courier New" w:cs="Courier New"/>
+          <w:color w:val="000000"/>
+          <w:sz w:val="20"/>
+          <w:szCs w:val="20"/>
+          <w:lang w:val="en-US" w:eastAsia="ru-RU"/>
+        </w:rPr>
+        <w:t xml:space="preserve">            ctrl = $controller(</w:t>
+      </w:r>
+      <w:r>
+        <w:rPr>
+          <w:rFonts w:ascii="Courier New" w:eastAsia="Times New Roman" w:hAnsi="Courier New" w:cs="Courier New"/>
+          <w:b/>
+          <w:bCs/>
+          <w:color w:val="008000"/>
+          <w:sz w:val="20"/>
+          <w:szCs w:val="20"/>
+          <w:lang w:val="en-US" w:eastAsia="ru-RU"/>
+        </w:rPr>
+        <w:t>'MainCtrl'</w:t>
+      </w:r>
+      <w:r>
+        <w:rPr>
+          <w:rFonts w:ascii="Courier New" w:eastAsia="Times New Roman" w:hAnsi="Courier New" w:cs="Courier New"/>
+          <w:color w:val="000000"/>
+          <w:sz w:val="20"/>
+          <w:szCs w:val="20"/>
+          <w:lang w:val="en-US" w:eastAsia="ru-RU"/>
+        </w:rPr>
+        <w:t xml:space="preserve">, {$scope: scope, $rootScope: rootScope}); </w:t>
+      </w:r>
+    </w:p>
+    <w:p>
+      <w:pPr>
+        <w:tabs>
+          <w:tab w:val="left" w:pos="916"/>
+          <w:tab w:val="left" w:pos="1832"/>
+          <w:tab w:val="left" w:pos="2748"/>
+          <w:tab w:val="left" w:pos="3664"/>
+          <w:tab w:val="left" w:pos="4580"/>
+          <w:tab w:val="left" w:pos="5496"/>
+          <w:tab w:val="left" w:pos="6412"/>
+          <w:tab w:val="left" w:pos="7328"/>
+          <w:tab w:val="left" w:pos="8244"/>
+          <w:tab w:val="left" w:pos="9160"/>
+          <w:tab w:val="left" w:pos="10076"/>
+          <w:tab w:val="left" w:pos="10992"/>
+          <w:tab w:val="left" w:pos="11908"/>
+          <w:tab w:val="left" w:pos="12824"/>
+          <w:tab w:val="left" w:pos="13740"/>
+          <w:tab w:val="left" w:pos="14656"/>
+        </w:tabs>
+        <w:spacing w:after="0" w:line="240" w:lineRule="auto"/>
+        <w:rPr>
+          <w:rFonts w:ascii="Courier New" w:eastAsia="Times New Roman" w:hAnsi="Courier New" w:cs="Courier New"/>
+          <w:color w:val="000000"/>
+          <w:sz w:val="20"/>
+          <w:szCs w:val="20"/>
+          <w:lang w:eastAsia="ru-RU"/>
+        </w:rPr>
+      </w:pPr>
+      <w:r>
+        <w:rPr>
+          <w:rFonts w:ascii="Courier New" w:eastAsia="Times New Roman" w:hAnsi="Courier New" w:cs="Courier New"/>
+          <w:color w:val="000000"/>
+          <w:sz w:val="20"/>
+          <w:szCs w:val="20"/>
+          <w:lang w:val="en-US" w:eastAsia="ru-RU"/>
+        </w:rPr>
+        <w:t xml:space="preserve">        </w:t>
+      </w:r>
+      <w:r>
+        <w:rPr>
+          <w:rFonts w:ascii="Courier New" w:eastAsia="Times New Roman" w:hAnsi="Courier New" w:cs="Courier New"/>
+          <w:color w:val="000000"/>
+          <w:sz w:val="20"/>
+          <w:szCs w:val="20"/>
+          <w:lang w:eastAsia="ru-RU"/>
+        </w:rPr>
+        <w:t xml:space="preserve">})); </w:t>
+      </w:r>
+    </w:p>
+    <w:p>
+      <w:pPr>
+        <w:tabs>
+          <w:tab w:val="left" w:pos="916"/>
+          <w:tab w:val="left" w:pos="1832"/>
+          <w:tab w:val="left" w:pos="2748"/>
+          <w:tab w:val="left" w:pos="3664"/>
+          <w:tab w:val="left" w:pos="4580"/>
+          <w:tab w:val="left" w:pos="5496"/>
+          <w:tab w:val="left" w:pos="6412"/>
+          <w:tab w:val="left" w:pos="7328"/>
+          <w:tab w:val="left" w:pos="8244"/>
+          <w:tab w:val="left" w:pos="9160"/>
+          <w:tab w:val="left" w:pos="10076"/>
+          <w:tab w:val="left" w:pos="10992"/>
+          <w:tab w:val="left" w:pos="11908"/>
+          <w:tab w:val="left" w:pos="12824"/>
+          <w:tab w:val="left" w:pos="13740"/>
+          <w:tab w:val="left" w:pos="14656"/>
+        </w:tabs>
+        <w:spacing w:after="0" w:line="240" w:lineRule="auto"/>
+        <w:rPr>
+          <w:rFonts w:ascii="Courier New" w:eastAsia="Times New Roman" w:hAnsi="Courier New" w:cs="Courier New"/>
+          <w:color w:val="000000"/>
+          <w:sz w:val="20"/>
+          <w:szCs w:val="20"/>
+          <w:lang w:eastAsia="ru-RU"/>
+        </w:rPr>
+      </w:pPr>
+      <w:r>
+        <w:rPr>
+          <w:rFonts w:ascii="Courier New" w:eastAsia="Times New Roman" w:hAnsi="Courier New" w:cs="Courier New"/>
+          <w:color w:val="000000"/>
+          <w:sz w:val="20"/>
+          <w:szCs w:val="20"/>
+          <w:lang w:eastAsia="ru-RU"/>
+        </w:rPr>
+        <w:t xml:space="preserve"> </w:t>
+      </w:r>
+    </w:p>
+    <w:p>
+      <w:pPr>
+        <w:tabs>
+          <w:tab w:val="left" w:pos="916"/>
+          <w:tab w:val="left" w:pos="1832"/>
+          <w:tab w:val="left" w:pos="2748"/>
+          <w:tab w:val="left" w:pos="3664"/>
+          <w:tab w:val="left" w:pos="4580"/>
+          <w:tab w:val="left" w:pos="5496"/>
+          <w:tab w:val="left" w:pos="6412"/>
+          <w:tab w:val="left" w:pos="7328"/>
+          <w:tab w:val="left" w:pos="8244"/>
+          <w:tab w:val="left" w:pos="9160"/>
+          <w:tab w:val="left" w:pos="10076"/>
+          <w:tab w:val="left" w:pos="10992"/>
+          <w:tab w:val="left" w:pos="11908"/>
+          <w:tab w:val="left" w:pos="12824"/>
+          <w:tab w:val="left" w:pos="13740"/>
+          <w:tab w:val="left" w:pos="14656"/>
+        </w:tabs>
+        <w:spacing w:after="0" w:line="240" w:lineRule="auto"/>
+        <w:rPr>
+          <w:rFonts w:ascii="Courier New" w:eastAsia="Times New Roman" w:hAnsi="Courier New" w:cs="Courier New"/>
+          <w:color w:val="000000"/>
+          <w:sz w:val="20"/>
+          <w:szCs w:val="20"/>
+          <w:lang w:eastAsia="ru-RU"/>
+        </w:rPr>
+      </w:pPr>
+      <w:r>
+        <w:rPr>
+          <w:rFonts w:ascii="Courier New" w:eastAsia="Times New Roman" w:hAnsi="Courier New" w:cs="Courier New"/>
+          <w:color w:val="000000"/>
+          <w:sz w:val="20"/>
+          <w:szCs w:val="20"/>
+          <w:lang w:eastAsia="ru-RU"/>
+        </w:rPr>
+        <w:t xml:space="preserve">        it(</w:t>
+      </w:r>
+      <w:r>
+        <w:rPr>
+          <w:rFonts w:ascii="Courier New" w:eastAsia="Times New Roman" w:hAnsi="Courier New" w:cs="Courier New"/>
+          <w:b/>
+          <w:bCs/>
+          <w:color w:val="008000"/>
+          <w:sz w:val="20"/>
+          <w:szCs w:val="20"/>
+          <w:lang w:eastAsia="ru-RU"/>
+        </w:rPr>
+        <w:t>'Должен создать "data" модель с 3-мя книгами'</w:t>
+      </w:r>
+      <w:r>
+        <w:rPr>
+          <w:rFonts w:ascii="Courier New" w:eastAsia="Times New Roman" w:hAnsi="Courier New" w:cs="Courier New"/>
+          <w:color w:val="000000"/>
+          <w:sz w:val="20"/>
+          <w:szCs w:val="20"/>
+          <w:lang w:eastAsia="ru-RU"/>
+        </w:rPr>
+        <w:t xml:space="preserve">, </w:t>
+      </w:r>
+      <w:r>
+        <w:rPr>
+          <w:rFonts w:ascii="Courier New" w:eastAsia="Times New Roman" w:hAnsi="Courier New" w:cs="Courier New"/>
+          <w:b/>
+          <w:bCs/>
+          <w:color w:val="000080"/>
+          <w:sz w:val="20"/>
+          <w:szCs w:val="20"/>
+          <w:lang w:eastAsia="ru-RU"/>
+        </w:rPr>
+        <w:t>function</w:t>
+      </w:r>
+      <w:r>
+        <w:rPr>
+          <w:rFonts w:ascii="Courier New" w:eastAsia="Times New Roman" w:hAnsi="Courier New" w:cs="Courier New"/>
+          <w:color w:val="000000"/>
+          <w:sz w:val="20"/>
+          <w:szCs w:val="20"/>
+          <w:lang w:eastAsia="ru-RU"/>
+        </w:rPr>
+        <w:t xml:space="preserve">() { </w:t>
+      </w:r>
+    </w:p>
+    <w:p>
+      <w:pPr>
+        <w:tabs>
+          <w:tab w:val="left" w:pos="916"/>
+          <w:tab w:val="left" w:pos="1832"/>
+          <w:tab w:val="left" w:pos="2748"/>
+          <w:tab w:val="left" w:pos="3664"/>
+          <w:tab w:val="left" w:pos="4580"/>
+          <w:tab w:val="left" w:pos="5496"/>
+          <w:tab w:val="left" w:pos="6412"/>
+          <w:tab w:val="left" w:pos="7328"/>
+          <w:tab w:val="left" w:pos="8244"/>
+          <w:tab w:val="left" w:pos="9160"/>
+          <w:tab w:val="left" w:pos="10076"/>
+          <w:tab w:val="left" w:pos="10992"/>
+          <w:tab w:val="left" w:pos="11908"/>
+          <w:tab w:val="left" w:pos="12824"/>
+          <w:tab w:val="left" w:pos="13740"/>
+          <w:tab w:val="left" w:pos="14656"/>
+        </w:tabs>
+        <w:spacing w:after="0" w:line="240" w:lineRule="auto"/>
+        <w:rPr>
+          <w:rFonts w:ascii="Courier New" w:eastAsia="Times New Roman" w:hAnsi="Courier New" w:cs="Courier New"/>
+          <w:color w:val="000000"/>
+          <w:sz w:val="20"/>
+          <w:szCs w:val="20"/>
+          <w:lang w:val="en-US" w:eastAsia="ru-RU"/>
+        </w:rPr>
+      </w:pPr>
+      <w:r>
+        <w:rPr>
+          <w:rFonts w:ascii="Courier New" w:eastAsia="Times New Roman" w:hAnsi="Courier New" w:cs="Courier New"/>
+          <w:color w:val="000000"/>
+          <w:sz w:val="20"/>
+          <w:szCs w:val="20"/>
+          <w:lang w:eastAsia="ru-RU"/>
+        </w:rPr>
+        <w:t xml:space="preserve">            </w:t>
+      </w:r>
+      <w:r>
+        <w:rPr>
+          <w:rFonts w:ascii="Courier New" w:eastAsia="Times New Roman" w:hAnsi="Courier New" w:cs="Courier New"/>
+          <w:color w:val="000000"/>
+          <w:sz w:val="20"/>
+          <w:szCs w:val="20"/>
+          <w:lang w:val="en-US" w:eastAsia="ru-RU"/>
+        </w:rPr>
+        <w:t xml:space="preserve">expect(scope.data).toBeUndefined(); </w:t>
+      </w:r>
+    </w:p>
+    <w:p>
+      <w:pPr>
+        <w:tabs>
+          <w:tab w:val="left" w:pos="916"/>
+          <w:tab w:val="left" w:pos="1832"/>
+          <w:tab w:val="left" w:pos="2748"/>
+          <w:tab w:val="left" w:pos="3664"/>
+          <w:tab w:val="left" w:pos="4580"/>
+          <w:tab w:val="left" w:pos="5496"/>
+          <w:tab w:val="left" w:pos="6412"/>
+          <w:tab w:val="left" w:pos="7328"/>
+          <w:tab w:val="left" w:pos="8244"/>
+          <w:tab w:val="left" w:pos="9160"/>
+          <w:tab w:val="left" w:pos="10076"/>
+          <w:tab w:val="left" w:pos="10992"/>
+          <w:tab w:val="left" w:pos="11908"/>
+          <w:tab w:val="left" w:pos="12824"/>
+          <w:tab w:val="left" w:pos="13740"/>
+          <w:tab w:val="left" w:pos="14656"/>
+        </w:tabs>
+        <w:spacing w:after="0" w:line="240" w:lineRule="auto"/>
+        <w:rPr>
+          <w:rFonts w:ascii="Courier New" w:eastAsia="Times New Roman" w:hAnsi="Courier New" w:cs="Courier New"/>
+          <w:color w:val="000000"/>
+          <w:sz w:val="20"/>
+          <w:szCs w:val="20"/>
+          <w:lang w:val="en-US" w:eastAsia="ru-RU"/>
+        </w:rPr>
+      </w:pPr>
+      <w:r>
+        <w:rPr>
+          <w:rFonts w:ascii="Courier New" w:eastAsia="Times New Roman" w:hAnsi="Courier New" w:cs="Courier New"/>
+          <w:color w:val="000000"/>
+          <w:sz w:val="20"/>
+          <w:szCs w:val="20"/>
+          <w:lang w:val="en-US" w:eastAsia="ru-RU"/>
+        </w:rPr>
+        <w:t xml:space="preserve">            $httpBackend.flush(); </w:t>
+      </w:r>
+    </w:p>
+    <w:p>
+      <w:pPr>
+        <w:tabs>
+          <w:tab w:val="left" w:pos="916"/>
+          <w:tab w:val="left" w:pos="1832"/>
+          <w:tab w:val="left" w:pos="2748"/>
+          <w:tab w:val="left" w:pos="3664"/>
+          <w:tab w:val="left" w:pos="4580"/>
+          <w:tab w:val="left" w:pos="5496"/>
+          <w:tab w:val="left" w:pos="6412"/>
+          <w:tab w:val="left" w:pos="7328"/>
+          <w:tab w:val="left" w:pos="8244"/>
+          <w:tab w:val="left" w:pos="9160"/>
+          <w:tab w:val="left" w:pos="10076"/>
+          <w:tab w:val="left" w:pos="10992"/>
+          <w:tab w:val="left" w:pos="11908"/>
+          <w:tab w:val="left" w:pos="12824"/>
+          <w:tab w:val="left" w:pos="13740"/>
+          <w:tab w:val="left" w:pos="14656"/>
+        </w:tabs>
+        <w:spacing w:after="0" w:line="240" w:lineRule="auto"/>
+        <w:rPr>
+          <w:rFonts w:ascii="Courier New" w:eastAsia="Times New Roman" w:hAnsi="Courier New" w:cs="Courier New"/>
+          <w:color w:val="000000"/>
+          <w:sz w:val="20"/>
+          <w:szCs w:val="20"/>
+          <w:lang w:val="en-US" w:eastAsia="ru-RU"/>
+        </w:rPr>
+      </w:pPr>
+      <w:r>
+        <w:rPr>
+          <w:rFonts w:ascii="Courier New" w:eastAsia="Times New Roman" w:hAnsi="Courier New" w:cs="Courier New"/>
+          <w:color w:val="000000"/>
+          <w:sz w:val="20"/>
+          <w:szCs w:val="20"/>
+          <w:lang w:val="en-US" w:eastAsia="ru-RU"/>
+        </w:rPr>
+        <w:t xml:space="preserve"> </w:t>
+      </w:r>
+    </w:p>
+    <w:p>
+      <w:pPr>
+        <w:tabs>
+          <w:tab w:val="left" w:pos="916"/>
+          <w:tab w:val="left" w:pos="1832"/>
+          <w:tab w:val="left" w:pos="2748"/>
+          <w:tab w:val="left" w:pos="3664"/>
+          <w:tab w:val="left" w:pos="4580"/>
+          <w:tab w:val="left" w:pos="5496"/>
+          <w:tab w:val="left" w:pos="6412"/>
+          <w:tab w:val="left" w:pos="7328"/>
+          <w:tab w:val="left" w:pos="8244"/>
+          <w:tab w:val="left" w:pos="9160"/>
+          <w:tab w:val="left" w:pos="10076"/>
+          <w:tab w:val="left" w:pos="10992"/>
+          <w:tab w:val="left" w:pos="11908"/>
+          <w:tab w:val="left" w:pos="12824"/>
+          <w:tab w:val="left" w:pos="13740"/>
+          <w:tab w:val="left" w:pos="14656"/>
+        </w:tabs>
+        <w:spacing w:after="0" w:line="240" w:lineRule="auto"/>
+        <w:rPr>
+          <w:rFonts w:ascii="Courier New" w:eastAsia="Times New Roman" w:hAnsi="Courier New" w:cs="Courier New"/>
+          <w:color w:val="000000"/>
+          <w:sz w:val="20"/>
+          <w:szCs w:val="20"/>
+          <w:lang w:val="en-US" w:eastAsia="ru-RU"/>
+        </w:rPr>
+      </w:pPr>
+      <w:r>
+        <w:rPr>
+          <w:rFonts w:ascii="Courier New" w:eastAsia="Times New Roman" w:hAnsi="Courier New" w:cs="Courier New"/>
+          <w:color w:val="000000"/>
+          <w:sz w:val="20"/>
+          <w:szCs w:val="20"/>
+          <w:lang w:val="en-US" w:eastAsia="ru-RU"/>
+        </w:rPr>
+        <w:t xml:space="preserve">            expect(</w:t>
+      </w:r>
+      <w:r>
+        <w:rPr>
+          <w:rFonts w:ascii="Courier New" w:eastAsia="Times New Roman" w:hAnsi="Courier New" w:cs="Courier New"/>
+          <w:color w:val="0000FF"/>
+          <w:sz w:val="20"/>
+          <w:szCs w:val="20"/>
+          <w:lang w:val="en-US" w:eastAsia="ru-RU"/>
+        </w:rPr>
+        <w:t>3</w:t>
+      </w:r>
+      <w:r>
+        <w:rPr>
+          <w:rFonts w:ascii="Courier New" w:eastAsia="Times New Roman" w:hAnsi="Courier New" w:cs="Courier New"/>
+          <w:color w:val="000000"/>
+          <w:sz w:val="20"/>
+          <w:szCs w:val="20"/>
+          <w:lang w:val="en-US" w:eastAsia="ru-RU"/>
+        </w:rPr>
+        <w:t xml:space="preserve">).toBe(scope.data.length); </w:t>
+      </w:r>
+    </w:p>
+    <w:p>
+      <w:pPr>
+        <w:tabs>
+          <w:tab w:val="left" w:pos="916"/>
+          <w:tab w:val="left" w:pos="1832"/>
+          <w:tab w:val="left" w:pos="2748"/>
+          <w:tab w:val="left" w:pos="3664"/>
+          <w:tab w:val="left" w:pos="4580"/>
+          <w:tab w:val="left" w:pos="5496"/>
+          <w:tab w:val="left" w:pos="6412"/>
+          <w:tab w:val="left" w:pos="7328"/>
+          <w:tab w:val="left" w:pos="8244"/>
+          <w:tab w:val="left" w:pos="9160"/>
+          <w:tab w:val="left" w:pos="10076"/>
+          <w:tab w:val="left" w:pos="10992"/>
+          <w:tab w:val="left" w:pos="11908"/>
+          <w:tab w:val="left" w:pos="12824"/>
+          <w:tab w:val="left" w:pos="13740"/>
+          <w:tab w:val="left" w:pos="14656"/>
+        </w:tabs>
+        <w:spacing w:after="0" w:line="240" w:lineRule="auto"/>
+        <w:rPr>
+          <w:rFonts w:ascii="Courier New" w:eastAsia="Times New Roman" w:hAnsi="Courier New" w:cs="Courier New"/>
+          <w:color w:val="000000"/>
+          <w:sz w:val="20"/>
+          <w:szCs w:val="20"/>
+          <w:lang w:val="en-US" w:eastAsia="ru-RU"/>
+        </w:rPr>
+      </w:pPr>
+      <w:r>
+        <w:rPr>
+          <w:rFonts w:ascii="Courier New" w:eastAsia="Times New Roman" w:hAnsi="Courier New" w:cs="Courier New"/>
+          <w:color w:val="000000"/>
+          <w:sz w:val="20"/>
+          <w:szCs w:val="20"/>
+          <w:lang w:val="en-US" w:eastAsia="ru-RU"/>
+        </w:rPr>
+        <w:t xml:space="preserve">        }); </w:t>
+      </w:r>
+    </w:p>
+    <w:p>
+      <w:pPr>
+        <w:tabs>
+          <w:tab w:val="left" w:pos="916"/>
+          <w:tab w:val="left" w:pos="1832"/>
+          <w:tab w:val="left" w:pos="2748"/>
+          <w:tab w:val="left" w:pos="3664"/>
+          <w:tab w:val="left" w:pos="4580"/>
+          <w:tab w:val="left" w:pos="5496"/>
+          <w:tab w:val="left" w:pos="6412"/>
+          <w:tab w:val="left" w:pos="7328"/>
+          <w:tab w:val="left" w:pos="8244"/>
+          <w:tab w:val="left" w:pos="9160"/>
+          <w:tab w:val="left" w:pos="10076"/>
+          <w:tab w:val="left" w:pos="10992"/>
+          <w:tab w:val="left" w:pos="11908"/>
+          <w:tab w:val="left" w:pos="12824"/>
+          <w:tab w:val="left" w:pos="13740"/>
+          <w:tab w:val="left" w:pos="14656"/>
+        </w:tabs>
+        <w:spacing w:after="0" w:line="240" w:lineRule="auto"/>
+        <w:rPr>
+          <w:rFonts w:ascii="Courier New" w:eastAsia="Times New Roman" w:hAnsi="Courier New" w:cs="Courier New"/>
+          <w:color w:val="000000"/>
+          <w:sz w:val="20"/>
+          <w:szCs w:val="20"/>
+          <w:lang w:val="en-US" w:eastAsia="ru-RU"/>
+        </w:rPr>
+      </w:pPr>
+      <w:r>
+        <w:rPr>
+          <w:rFonts w:ascii="Courier New" w:eastAsia="Times New Roman" w:hAnsi="Courier New" w:cs="Courier New"/>
+          <w:color w:val="000000"/>
+          <w:sz w:val="20"/>
+          <w:szCs w:val="20"/>
+          <w:lang w:val="en-US" w:eastAsia="ru-RU"/>
+        </w:rPr>
+        <w:t xml:space="preserve"> </w:t>
+      </w:r>
+    </w:p>
+    <w:p>
+      <w:pPr>
+        <w:tabs>
+          <w:tab w:val="left" w:pos="916"/>
+          <w:tab w:val="left" w:pos="1832"/>
+          <w:tab w:val="left" w:pos="2748"/>
+          <w:tab w:val="left" w:pos="3664"/>
+          <w:tab w:val="left" w:pos="4580"/>
+          <w:tab w:val="left" w:pos="5496"/>
+          <w:tab w:val="left" w:pos="6412"/>
+          <w:tab w:val="left" w:pos="7328"/>
+          <w:tab w:val="left" w:pos="8244"/>
+          <w:tab w:val="left" w:pos="9160"/>
+          <w:tab w:val="left" w:pos="10076"/>
+          <w:tab w:val="left" w:pos="10992"/>
+          <w:tab w:val="left" w:pos="11908"/>
+          <w:tab w:val="left" w:pos="12824"/>
+          <w:tab w:val="left" w:pos="13740"/>
+          <w:tab w:val="left" w:pos="14656"/>
+        </w:tabs>
+        <w:spacing w:after="0" w:line="240" w:lineRule="auto"/>
+        <w:rPr>
+          <w:rFonts w:ascii="Courier New" w:eastAsia="Times New Roman" w:hAnsi="Courier New" w:cs="Courier New"/>
+          <w:color w:val="000000"/>
+          <w:sz w:val="20"/>
+          <w:szCs w:val="20"/>
+          <w:lang w:val="en-US" w:eastAsia="ru-RU"/>
+        </w:rPr>
+      </w:pPr>
+      <w:r>
+        <w:rPr>
+          <w:rFonts w:ascii="Courier New" w:eastAsia="Times New Roman" w:hAnsi="Courier New" w:cs="Courier New"/>
+          <w:color w:val="000000"/>
+          <w:sz w:val="20"/>
+          <w:szCs w:val="20"/>
+          <w:lang w:val="en-US" w:eastAsia="ru-RU"/>
+        </w:rPr>
+        <w:t xml:space="preserve">    }); </w:t>
+      </w:r>
+    </w:p>
+    <w:p>
+      <w:pPr>
+        <w:tabs>
+          <w:tab w:val="left" w:pos="916"/>
+          <w:tab w:val="left" w:pos="1832"/>
+          <w:tab w:val="left" w:pos="2748"/>
+          <w:tab w:val="left" w:pos="3664"/>
+          <w:tab w:val="left" w:pos="4580"/>
+          <w:tab w:val="left" w:pos="5496"/>
+          <w:tab w:val="left" w:pos="6412"/>
+          <w:tab w:val="left" w:pos="7328"/>
+          <w:tab w:val="left" w:pos="8244"/>
+          <w:tab w:val="left" w:pos="9160"/>
+          <w:tab w:val="left" w:pos="10076"/>
+          <w:tab w:val="left" w:pos="10992"/>
+          <w:tab w:val="left" w:pos="11908"/>
+          <w:tab w:val="left" w:pos="12824"/>
+          <w:tab w:val="left" w:pos="13740"/>
+          <w:tab w:val="left" w:pos="14656"/>
+        </w:tabs>
+        <w:spacing w:after="0" w:line="240" w:lineRule="auto"/>
+        <w:rPr>
+          <w:rFonts w:ascii="Courier New" w:eastAsia="Times New Roman" w:hAnsi="Courier New" w:cs="Courier New"/>
+          <w:color w:val="000000"/>
+          <w:sz w:val="20"/>
+          <w:szCs w:val="20"/>
+          <w:lang w:eastAsia="ru-RU"/>
+        </w:rPr>
+      </w:pPr>
+      <w:r>
+        <w:rPr>
+          <w:rFonts w:ascii="Courier New" w:eastAsia="Times New Roman" w:hAnsi="Courier New" w:cs="Courier New"/>
+          <w:color w:val="000000"/>
+          <w:sz w:val="20"/>
+          <w:szCs w:val="20"/>
+          <w:lang w:val="en-US" w:eastAsia="ru-RU"/>
+        </w:rPr>
+        <w:t xml:space="preserve"> </w:t>
+      </w:r>
+    </w:p>
+    <w:p>
+      <w:pPr>
+        <w:tabs>
+          <w:tab w:val="left" w:pos="916"/>
+          <w:tab w:val="left" w:pos="1832"/>
+          <w:tab w:val="left" w:pos="2748"/>
+          <w:tab w:val="left" w:pos="3664"/>
+          <w:tab w:val="left" w:pos="4580"/>
+          <w:tab w:val="left" w:pos="5496"/>
+          <w:tab w:val="left" w:pos="6412"/>
+          <w:tab w:val="left" w:pos="7328"/>
+          <w:tab w:val="left" w:pos="8244"/>
+          <w:tab w:val="left" w:pos="9160"/>
+          <w:tab w:val="left" w:pos="10076"/>
+          <w:tab w:val="left" w:pos="10992"/>
+          <w:tab w:val="left" w:pos="11908"/>
+          <w:tab w:val="left" w:pos="12824"/>
+          <w:tab w:val="left" w:pos="13740"/>
+          <w:tab w:val="left" w:pos="14656"/>
+        </w:tabs>
+        <w:spacing w:after="0" w:line="240" w:lineRule="auto"/>
+        <w:rPr>
+          <w:rFonts w:ascii="Courier New" w:eastAsia="Times New Roman" w:hAnsi="Courier New" w:cs="Courier New"/>
+          <w:color w:val="000000"/>
+          <w:sz w:val="20"/>
+          <w:szCs w:val="20"/>
+          <w:lang w:eastAsia="ru-RU"/>
+        </w:rPr>
+      </w:pPr>
+      <w:r>
+        <w:rPr>
+          <w:rFonts w:ascii="Courier New" w:eastAsia="Times New Roman" w:hAnsi="Courier New" w:cs="Courier New"/>
+          <w:color w:val="000000"/>
+          <w:sz w:val="20"/>
+          <w:szCs w:val="20"/>
+          <w:lang w:eastAsia="ru-RU"/>
+        </w:rPr>
+        <w:t xml:space="preserve">}); </w:t>
+      </w:r>
+    </w:p>
+    <w:p/>
+    <w:p>
+      <w:pPr>
+        <w:pStyle w:val="2"/>
+      </w:pPr>
+      <w:r>
+        <w:t>Черный ящик</w:t>
+      </w:r>
+    </w:p>
+    <w:p/>
+    <w:p>
+      <w:pPr>
+        <w:pStyle w:val="HTML"/>
+        <w:rPr>
+          <w:rStyle w:val="s0"/>
+          <w:color w:val="000000"/>
+        </w:rPr>
+      </w:pPr>
+      <w:r>
+        <w:rPr>
+          <w:rStyle w:val="s0"/>
+          <w:color w:val="000000"/>
+        </w:rPr>
+        <w:t>describe(</w:t>
+      </w:r>
+      <w:r>
+        <w:rPr>
+          <w:rStyle w:val="s1"/>
+          <w:b/>
+          <w:bCs/>
+          <w:color w:val="008000"/>
+        </w:rPr>
+        <w:t>'Gogol App'</w:t>
+      </w:r>
+      <w:r>
+        <w:rPr>
+          <w:rStyle w:val="s0"/>
+          <w:color w:val="000000"/>
+        </w:rPr>
+        <w:t xml:space="preserve">, </w:t>
+      </w:r>
+      <w:r>
+        <w:rPr>
+          <w:rStyle w:val="s2"/>
+          <w:b/>
+          <w:bCs/>
+          <w:color w:val="000080"/>
+        </w:rPr>
+        <w:t>function</w:t>
+      </w:r>
+      <w:r>
+        <w:rPr>
+          <w:rStyle w:val="s0"/>
+          <w:color w:val="000000"/>
+        </w:rPr>
+        <w:t xml:space="preserve">() { </w:t>
+      </w:r>
+    </w:p>
+    <w:p>
+      <w:pPr>
+        <w:pStyle w:val="HTML"/>
+        <w:rPr>
+          <w:rStyle w:val="s0"/>
+          <w:color w:val="000000"/>
+        </w:rPr>
+      </w:pPr>
+      <w:r>
+        <w:rPr>
+          <w:rStyle w:val="s0"/>
+          <w:color w:val="000000"/>
+        </w:rPr>
+        <w:t xml:space="preserve"> </w:t>
+      </w:r>
+    </w:p>
+    <w:p>
+      <w:pPr>
+        <w:pStyle w:val="HTML"/>
+        <w:rPr>
+          <w:rStyle w:val="s0"/>
+          <w:color w:val="000000"/>
+        </w:rPr>
+      </w:pPr>
+      <w:r>
+        <w:rPr>
+          <w:rStyle w:val="s0"/>
+          <w:color w:val="000000"/>
+        </w:rPr>
+        <w:t xml:space="preserve">    describe(</w:t>
+      </w:r>
+      <w:r>
+        <w:rPr>
+          <w:rStyle w:val="s1"/>
+          <w:b/>
+          <w:bCs/>
+          <w:color w:val="008000"/>
+        </w:rPr>
+        <w:t>'Тестирование шаблона'</w:t>
+      </w:r>
+      <w:r>
+        <w:rPr>
+          <w:rStyle w:val="s0"/>
+          <w:color w:val="000000"/>
+        </w:rPr>
+        <w:t xml:space="preserve">, </w:t>
+      </w:r>
+      <w:r>
+        <w:rPr>
+          <w:rStyle w:val="s2"/>
+          <w:b/>
+          <w:bCs/>
+          <w:color w:val="000080"/>
+        </w:rPr>
+        <w:t>function</w:t>
+      </w:r>
+      <w:r>
+        <w:rPr>
+          <w:rStyle w:val="s0"/>
+          <w:color w:val="000000"/>
+        </w:rPr>
+        <w:t xml:space="preserve">() { </w:t>
+      </w:r>
+    </w:p>
+    <w:p>
+      <w:pPr>
+        <w:pStyle w:val="HTML"/>
+        <w:rPr>
+          <w:rStyle w:val="s0"/>
+          <w:color w:val="000000"/>
+        </w:rPr>
+      </w:pPr>
+      <w:r>
+        <w:rPr>
+          <w:rStyle w:val="s0"/>
+          <w:color w:val="000000"/>
+        </w:rPr>
+        <w:t xml:space="preserve"> </w:t>
+      </w:r>
+    </w:p>
+    <w:p>
+      <w:pPr>
+        <w:pStyle w:val="HTML"/>
+        <w:rPr>
+          <w:rStyle w:val="s0"/>
+          <w:color w:val="000000"/>
+        </w:rPr>
+      </w:pPr>
+      <w:r>
+        <w:rPr>
+          <w:rStyle w:val="s0"/>
+          <w:color w:val="000000"/>
+        </w:rPr>
+        <w:t xml:space="preserve">        it(</w:t>
+      </w:r>
+      <w:r>
+        <w:rPr>
+          <w:rStyle w:val="s1"/>
+          <w:b/>
+          <w:bCs/>
+          <w:color w:val="008000"/>
+        </w:rPr>
+        <w:t>'Должен перебросить с index.html на index.html#/main'</w:t>
+      </w:r>
+      <w:r>
+        <w:rPr>
+          <w:rStyle w:val="s0"/>
+          <w:color w:val="000000"/>
+        </w:rPr>
+        <w:t xml:space="preserve">, </w:t>
+      </w:r>
+      <w:r>
+        <w:rPr>
+          <w:rStyle w:val="s2"/>
+          <w:b/>
+          <w:bCs/>
+          <w:color w:val="000080"/>
+        </w:rPr>
+        <w:t>function</w:t>
+      </w:r>
+      <w:r>
+        <w:rPr>
+          <w:rStyle w:val="s0"/>
+          <w:color w:val="000000"/>
+        </w:rPr>
+        <w:t xml:space="preserve">() { </w:t>
+      </w:r>
+    </w:p>
+    <w:p>
+      <w:pPr>
+        <w:pStyle w:val="HTML"/>
+        <w:rPr>
+          <w:rStyle w:val="s0"/>
+          <w:color w:val="000000"/>
+          <w:lang w:val="en-US"/>
+        </w:rPr>
+      </w:pPr>
+      <w:r>
+        <w:rPr>
+          <w:rStyle w:val="s0"/>
+          <w:color w:val="000000"/>
+        </w:rPr>
+        <w:t xml:space="preserve">            </w:t>
+      </w:r>
+      <w:r>
+        <w:rPr>
+          <w:rStyle w:val="s0"/>
+          <w:color w:val="000000"/>
+          <w:lang w:val="en-US"/>
+        </w:rPr>
+        <w:t>browser().navigateTo(</w:t>
+      </w:r>
+      <w:r>
+        <w:rPr>
+          <w:rStyle w:val="s1"/>
+          <w:b/>
+          <w:bCs/>
+          <w:color w:val="008000"/>
+          <w:lang w:val="en-US"/>
+        </w:rPr>
+        <w:t>'../../index.html'</w:t>
+      </w:r>
+      <w:r>
+        <w:rPr>
+          <w:rStyle w:val="s0"/>
+          <w:color w:val="000000"/>
+          <w:lang w:val="en-US"/>
+        </w:rPr>
+        <w:t xml:space="preserve">); </w:t>
+      </w:r>
+    </w:p>
+    <w:p>
+      <w:pPr>
+        <w:pStyle w:val="HTML"/>
+        <w:rPr>
+          <w:rStyle w:val="s0"/>
+          <w:color w:val="000000"/>
+          <w:lang w:val="en-US"/>
+        </w:rPr>
+      </w:pPr>
+      <w:r>
+        <w:rPr>
+          <w:rStyle w:val="s0"/>
+          <w:color w:val="000000"/>
+          <w:lang w:val="en-US"/>
+        </w:rPr>
+        <w:t xml:space="preserve">            expect(browser().location().url()).toBe(</w:t>
+      </w:r>
+      <w:r>
+        <w:rPr>
+          <w:rStyle w:val="s1"/>
+          <w:b/>
+          <w:bCs/>
+          <w:color w:val="008000"/>
+          <w:lang w:val="en-US"/>
+        </w:rPr>
+        <w:t>'/main'</w:t>
+      </w:r>
+      <w:r>
+        <w:rPr>
+          <w:rStyle w:val="s0"/>
+          <w:color w:val="000000"/>
+          <w:lang w:val="en-US"/>
+        </w:rPr>
+        <w:t xml:space="preserve">); </w:t>
+      </w:r>
+    </w:p>
+    <w:p>
+      <w:pPr>
+        <w:pStyle w:val="HTML"/>
+        <w:rPr>
+          <w:rStyle w:val="s0"/>
+          <w:color w:val="000000"/>
+        </w:rPr>
+      </w:pPr>
+      <w:r>
+        <w:rPr>
+          <w:rStyle w:val="s0"/>
+          <w:color w:val="000000"/>
+          <w:lang w:val="en-US"/>
+        </w:rPr>
+        <w:t xml:space="preserve">        </w:t>
+      </w:r>
+      <w:r>
+        <w:rPr>
+          <w:rStyle w:val="s0"/>
+          <w:color w:val="000000"/>
+        </w:rPr>
+        <w:t xml:space="preserve">}); </w:t>
+      </w:r>
+    </w:p>
+    <w:p>
+      <w:pPr>
+        <w:pStyle w:val="HTML"/>
+        <w:rPr>
+          <w:rStyle w:val="s0"/>
+          <w:color w:val="000000"/>
+        </w:rPr>
+      </w:pPr>
+      <w:r>
+        <w:rPr>
+          <w:rStyle w:val="s0"/>
+          <w:color w:val="000000"/>
+        </w:rPr>
+        <w:t xml:space="preserve"> </w:t>
+      </w:r>
+    </w:p>
+    <w:p>
+      <w:pPr>
+        <w:pStyle w:val="HTML"/>
+        <w:rPr>
+          <w:rStyle w:val="s0"/>
+          <w:color w:val="000000"/>
+        </w:rPr>
+      </w:pPr>
+      <w:r>
+        <w:rPr>
+          <w:rStyle w:val="s0"/>
+          <w:color w:val="000000"/>
+        </w:rPr>
+        <w:t xml:space="preserve">        it(</w:t>
+      </w:r>
+      <w:r>
+        <w:rPr>
+          <w:rStyle w:val="s1"/>
+          <w:b/>
+          <w:bCs/>
+          <w:color w:val="008000"/>
+        </w:rPr>
+        <w:t>'Должен проверить копирайт'</w:t>
+      </w:r>
+      <w:r>
+        <w:rPr>
+          <w:rStyle w:val="s0"/>
+          <w:color w:val="000000"/>
+        </w:rPr>
+        <w:t xml:space="preserve">, </w:t>
+      </w:r>
+      <w:r>
+        <w:rPr>
+          <w:rStyle w:val="s2"/>
+          <w:b/>
+          <w:bCs/>
+          <w:color w:val="000080"/>
+        </w:rPr>
+        <w:t>function</w:t>
+      </w:r>
+      <w:r>
+        <w:rPr>
+          <w:rStyle w:val="s0"/>
+          <w:color w:val="000000"/>
+        </w:rPr>
+        <w:t xml:space="preserve">() { </w:t>
+      </w:r>
+    </w:p>
+    <w:p>
+      <w:pPr>
+        <w:pStyle w:val="HTML"/>
+        <w:rPr>
+          <w:rStyle w:val="s0"/>
+          <w:color w:val="000000"/>
+          <w:lang w:val="en-US"/>
+        </w:rPr>
+      </w:pPr>
+      <w:r>
+        <w:rPr>
+          <w:rStyle w:val="s0"/>
+          <w:color w:val="000000"/>
+        </w:rPr>
+        <w:t xml:space="preserve">            </w:t>
+      </w:r>
+      <w:r>
+        <w:rPr>
+          <w:rStyle w:val="s0"/>
+          <w:color w:val="000000"/>
+          <w:lang w:val="en-US"/>
+        </w:rPr>
+        <w:t>browser().navigateTo(</w:t>
+      </w:r>
+      <w:r>
+        <w:rPr>
+          <w:rStyle w:val="s1"/>
+          <w:b/>
+          <w:bCs/>
+          <w:color w:val="008000"/>
+          <w:lang w:val="en-US"/>
+        </w:rPr>
+        <w:t>'../../index.html'</w:t>
+      </w:r>
+      <w:r>
+        <w:rPr>
+          <w:rStyle w:val="s0"/>
+          <w:color w:val="000000"/>
+          <w:lang w:val="en-US"/>
+        </w:rPr>
+        <w:t xml:space="preserve">); </w:t>
+      </w:r>
+    </w:p>
+    <w:p>
+      <w:pPr>
+        <w:pStyle w:val="HTML"/>
+        <w:rPr>
+          <w:rStyle w:val="s0"/>
+          <w:color w:val="000000"/>
+          <w:lang w:val="en-US"/>
+        </w:rPr>
+      </w:pPr>
+      <w:r>
+        <w:rPr>
+          <w:rStyle w:val="s0"/>
+          <w:color w:val="000000"/>
+          <w:lang w:val="en-US"/>
+        </w:rPr>
+        <w:t xml:space="preserve">            expect(binding(</w:t>
+      </w:r>
+      <w:r>
+        <w:rPr>
+          <w:rStyle w:val="s1"/>
+          <w:b/>
+          <w:bCs/>
+          <w:color w:val="008000"/>
+          <w:lang w:val="en-US"/>
+        </w:rPr>
+        <w:t>'copyright'</w:t>
+      </w:r>
+      <w:r>
+        <w:rPr>
+          <w:rStyle w:val="s0"/>
+          <w:color w:val="000000"/>
+          <w:lang w:val="en-US"/>
+        </w:rPr>
+        <w:t>)).toBe(</w:t>
+      </w:r>
+      <w:r>
+        <w:rPr>
+          <w:rStyle w:val="s1"/>
+          <w:b/>
+          <w:bCs/>
+          <w:color w:val="008000"/>
+          <w:lang w:val="en-US"/>
+        </w:rPr>
+        <w:t>'</w:t>
+      </w:r>
+      <w:r>
+        <w:rPr>
+          <w:rStyle w:val="s1"/>
+          <w:b/>
+          <w:bCs/>
+          <w:color w:val="008000"/>
+        </w:rPr>
+        <w:t>Анна</w:t>
+      </w:r>
+      <w:r>
+        <w:rPr>
+          <w:rStyle w:val="s1"/>
+          <w:b/>
+          <w:bCs/>
+          <w:color w:val="008000"/>
+          <w:lang w:val="en-US"/>
+        </w:rPr>
+        <w:t xml:space="preserve"> </w:t>
+      </w:r>
+      <w:r>
+        <w:rPr>
+          <w:rStyle w:val="s1"/>
+          <w:b/>
+          <w:bCs/>
+          <w:color w:val="008000"/>
+        </w:rPr>
+        <w:t>Доронина</w:t>
+      </w:r>
+      <w:r>
+        <w:rPr>
+          <w:rStyle w:val="s1"/>
+          <w:b/>
+          <w:bCs/>
+          <w:color w:val="008000"/>
+          <w:lang w:val="en-US"/>
+        </w:rPr>
+        <w:t xml:space="preserve"> 2013'</w:t>
+      </w:r>
+      <w:r>
+        <w:rPr>
+          <w:rStyle w:val="s0"/>
+          <w:color w:val="000000"/>
+          <w:lang w:val="en-US"/>
+        </w:rPr>
+        <w:t xml:space="preserve">); </w:t>
+      </w:r>
+    </w:p>
+    <w:p>
+      <w:pPr>
+        <w:pStyle w:val="HTML"/>
+        <w:rPr>
+          <w:rStyle w:val="s0"/>
+          <w:color w:val="000000"/>
+          <w:lang w:val="en-US"/>
+        </w:rPr>
+      </w:pPr>
+      <w:r>
+        <w:rPr>
+          <w:rStyle w:val="s0"/>
+          <w:color w:val="000000"/>
+          <w:lang w:val="en-US"/>
+        </w:rPr>
+        <w:t xml:space="preserve">            expect(element(</w:t>
+      </w:r>
+      <w:r>
+        <w:rPr>
+          <w:rStyle w:val="s1"/>
+          <w:b/>
+          <w:bCs/>
+          <w:color w:val="008000"/>
+          <w:lang w:val="en-US"/>
+        </w:rPr>
+        <w:t>'div.footer p'</w:t>
+      </w:r>
+      <w:r>
+        <w:rPr>
+          <w:rStyle w:val="s0"/>
+          <w:color w:val="000000"/>
+          <w:lang w:val="en-US"/>
+        </w:rPr>
+        <w:t>).text()).toBe(</w:t>
+      </w:r>
+      <w:r>
+        <w:rPr>
+          <w:rStyle w:val="s1"/>
+          <w:b/>
+          <w:bCs/>
+          <w:color w:val="008000"/>
+          <w:lang w:val="en-US"/>
+        </w:rPr>
+        <w:t xml:space="preserve">'© </w:t>
+      </w:r>
+      <w:r>
+        <w:rPr>
+          <w:rStyle w:val="s1"/>
+          <w:b/>
+          <w:bCs/>
+          <w:color w:val="008000"/>
+        </w:rPr>
+        <w:t>Анна</w:t>
+      </w:r>
+      <w:r>
+        <w:rPr>
+          <w:rStyle w:val="s1"/>
+          <w:b/>
+          <w:bCs/>
+          <w:color w:val="008000"/>
+          <w:lang w:val="en-US"/>
+        </w:rPr>
+        <w:t xml:space="preserve"> </w:t>
+      </w:r>
+      <w:r>
+        <w:rPr>
+          <w:rStyle w:val="s1"/>
+          <w:b/>
+          <w:bCs/>
+          <w:color w:val="008000"/>
+        </w:rPr>
+        <w:t>Доронина</w:t>
+      </w:r>
+      <w:r>
+        <w:rPr>
+          <w:rStyle w:val="s1"/>
+          <w:b/>
+          <w:bCs/>
+          <w:color w:val="008000"/>
+          <w:lang w:val="en-US"/>
+        </w:rPr>
+        <w:t xml:space="preserve"> 2013'</w:t>
+      </w:r>
+      <w:r>
+        <w:rPr>
+          <w:rStyle w:val="s0"/>
+          <w:color w:val="000000"/>
+          <w:lang w:val="en-US"/>
+        </w:rPr>
+        <w:t xml:space="preserve">); </w:t>
+      </w:r>
+    </w:p>
+    <w:p>
+      <w:pPr>
+        <w:pStyle w:val="HTML"/>
+        <w:rPr>
+          <w:rStyle w:val="s0"/>
+          <w:color w:val="000000"/>
+        </w:rPr>
+      </w:pPr>
+      <w:r>
+        <w:rPr>
+          <w:rStyle w:val="s0"/>
+          <w:color w:val="000000"/>
+          <w:lang w:val="en-US"/>
+        </w:rPr>
+        <w:t xml:space="preserve">        </w:t>
+      </w:r>
+      <w:r>
+        <w:rPr>
+          <w:rStyle w:val="s0"/>
+          <w:color w:val="000000"/>
+        </w:rPr>
+        <w:t xml:space="preserve">}); </w:t>
+      </w:r>
+    </w:p>
+    <w:p>
+      <w:pPr>
+        <w:pStyle w:val="HTML"/>
+        <w:rPr>
+          <w:rStyle w:val="s0"/>
+          <w:color w:val="000000"/>
+        </w:rPr>
+      </w:pPr>
+      <w:r>
+        <w:rPr>
+          <w:rStyle w:val="s0"/>
+          <w:color w:val="000000"/>
+        </w:rPr>
+        <w:t xml:space="preserve"> </w:t>
+      </w:r>
+    </w:p>
+    <w:p>
+      <w:pPr>
+        <w:pStyle w:val="HTML"/>
+        <w:rPr>
+          <w:rStyle w:val="s0"/>
+          <w:color w:val="000000"/>
+        </w:rPr>
+      </w:pPr>
+      <w:r>
+        <w:rPr>
+          <w:rStyle w:val="s0"/>
+          <w:color w:val="000000"/>
+        </w:rPr>
+        <w:t xml:space="preserve">    }); </w:t>
+      </w:r>
+    </w:p>
+    <w:p>
+      <w:pPr>
+        <w:pStyle w:val="HTML"/>
+        <w:rPr>
+          <w:rStyle w:val="s0"/>
+          <w:color w:val="000000"/>
+        </w:rPr>
+      </w:pPr>
+      <w:r>
+        <w:rPr>
+          <w:rStyle w:val="s0"/>
+          <w:color w:val="000000"/>
+        </w:rPr>
+        <w:t xml:space="preserve"> </w:t>
+      </w:r>
+    </w:p>
+    <w:p>
+      <w:pPr>
+        <w:pStyle w:val="HTML"/>
+        <w:rPr>
+          <w:color w:val="000000"/>
+        </w:rPr>
+      </w:pPr>
+      <w:r>
+        <w:rPr>
+          <w:rStyle w:val="s0"/>
+          <w:color w:val="000000"/>
+        </w:rPr>
+        <w:t>});</w:t>
+      </w:r>
+    </w:p>
+    <w:p>
+      <w:pPr>
+        <w:rPr>
+          <w:lang w:val="en-US"/>
+        </w:rPr>
+      </w:pPr>
+    </w:p>
+    <w:p>
+      <w:pPr>
+        <w:pStyle w:val="1"/>
+      </w:pPr>
+      <w:r>
+        <w:lastRenderedPageBreak/>
+        <w:t>Руководство программиста</w:t>
+      </w:r>
+    </w:p>
     <w:p>
       <w:pPr>
         <w:rPr>
@@ -1881,6 +4172,74 @@
       <w:contextualSpacing/>
     </w:pPr>
   </w:style>
+  <w:style w:type="paragraph" w:styleId="HTML">
+    <w:name w:val="HTML Preformatted"/>
+    <w:basedOn w:val="a"/>
+    <w:link w:val="HTML0"/>
+    <w:uiPriority w:val="99"/>
+    <w:unhideWhenUsed/>
+    <w:rsid w:val="00F850C9"/>
+    <w:pPr>
+      <w:tabs>
+        <w:tab w:val="left" w:pos="916"/>
+        <w:tab w:val="left" w:pos="1832"/>
+        <w:tab w:val="left" w:pos="2748"/>
+        <w:tab w:val="left" w:pos="3664"/>
+        <w:tab w:val="left" w:pos="4580"/>
+        <w:tab w:val="left" w:pos="5496"/>
+        <w:tab w:val="left" w:pos="6412"/>
+        <w:tab w:val="left" w:pos="7328"/>
+        <w:tab w:val="left" w:pos="8244"/>
+        <w:tab w:val="left" w:pos="9160"/>
+        <w:tab w:val="left" w:pos="10076"/>
+        <w:tab w:val="left" w:pos="10992"/>
+        <w:tab w:val="left" w:pos="11908"/>
+        <w:tab w:val="left" w:pos="12824"/>
+        <w:tab w:val="left" w:pos="13740"/>
+        <w:tab w:val="left" w:pos="14656"/>
+      </w:tabs>
+      <w:spacing w:after="0" w:line="240" w:lineRule="auto"/>
+    </w:pPr>
+    <w:rPr>
+      <w:rFonts w:ascii="Courier New" w:eastAsia="Times New Roman" w:hAnsi="Courier New" w:cs="Courier New"/>
+      <w:sz w:val="20"/>
+      <w:szCs w:val="20"/>
+      <w:lang w:eastAsia="ru-RU"/>
+    </w:rPr>
+  </w:style>
+  <w:style w:type="character" w:customStyle="1" w:styleId="HTML0">
+    <w:name w:val="Стандартный HTML Знак"/>
+    <w:basedOn w:val="a0"/>
+    <w:link w:val="HTML"/>
+    <w:uiPriority w:val="99"/>
+    <w:rsid w:val="00F850C9"/>
+    <w:rPr>
+      <w:rFonts w:ascii="Courier New" w:eastAsia="Times New Roman" w:hAnsi="Courier New" w:cs="Courier New"/>
+      <w:sz w:val="20"/>
+      <w:szCs w:val="20"/>
+      <w:lang w:eastAsia="ru-RU"/>
+    </w:rPr>
+  </w:style>
+  <w:style w:type="character" w:customStyle="1" w:styleId="s1">
+    <w:name w:val="s1"/>
+    <w:basedOn w:val="a0"/>
+    <w:rsid w:val="00F850C9"/>
+  </w:style>
+  <w:style w:type="character" w:customStyle="1" w:styleId="s0">
+    <w:name w:val="s0"/>
+    <w:basedOn w:val="a0"/>
+    <w:rsid w:val="00F850C9"/>
+  </w:style>
+  <w:style w:type="character" w:customStyle="1" w:styleId="s2">
+    <w:name w:val="s2"/>
+    <w:basedOn w:val="a0"/>
+    <w:rsid w:val="00F850C9"/>
+  </w:style>
+  <w:style w:type="character" w:customStyle="1" w:styleId="s3">
+    <w:name w:val="s3"/>
+    <w:basedOn w:val="a0"/>
+    <w:rsid w:val="00F850C9"/>
+  </w:style>
 </w:styles>
 </file>
 

--- a/doc/ПЗ.docx
+++ b/doc/ПЗ.docx
@@ -81,12 +81,14 @@
       <w:r>
         <w:t xml:space="preserve">Скачиваний произведений писателя в формате </w:t>
       </w:r>
+      <w:proofErr w:type="spellStart"/>
       <w:r>
         <w:rPr>
           <w:lang w:val="en-US"/>
         </w:rPr>
         <w:t>fb</w:t>
       </w:r>
+      <w:proofErr w:type="spellEnd"/>
       <w:r>
         <w:t>2.</w:t>
       </w:r>
@@ -148,12 +150,14 @@
       <w:r>
         <w:t xml:space="preserve"> </w:t>
       </w:r>
+      <w:proofErr w:type="spellStart"/>
       <w:r>
         <w:rPr>
           <w:lang w:val="en-US"/>
         </w:rPr>
         <w:t>AngularJS</w:t>
       </w:r>
+      <w:proofErr w:type="spellEnd"/>
       <w:r>
         <w:t xml:space="preserve">, </w:t>
       </w:r>
@@ -166,12 +170,14 @@
       <w:r>
         <w:t xml:space="preserve">, </w:t>
       </w:r>
+      <w:proofErr w:type="spellStart"/>
       <w:r>
         <w:rPr>
           <w:lang w:val="en-US"/>
         </w:rPr>
         <w:t>JQuery</w:t>
       </w:r>
+      <w:proofErr w:type="spellEnd"/>
       <w:r>
         <w:t>.</w:t>
       </w:r>
@@ -474,12 +480,14 @@
       <w:r>
         <w:t xml:space="preserve">Для чтения книг в формате </w:t>
       </w:r>
+      <w:proofErr w:type="spellStart"/>
       <w:r>
         <w:rPr>
           <w:lang w:val="en-US"/>
         </w:rPr>
         <w:t>fb</w:t>
       </w:r>
+      <w:proofErr w:type="spellEnd"/>
       <w:r>
         <w:t xml:space="preserve">2, </w:t>
       </w:r>
@@ -564,7 +572,7 @@
                     <pic:cNvPicPr/>
                   </pic:nvPicPr>
                   <pic:blipFill rotWithShape="1">
-                    <a:blip r:embed="rId5">
+                    <a:blip r:embed="rId6">
                       <a:extLst>
                         <a:ext uri="{28A0092B-C50C-407E-A947-70E740481C1C}">
                           <a14:useLocalDpi xmlns:a14="http://schemas.microsoft.com/office/drawing/2010/main" val="0"/>
@@ -649,7 +657,7 @@
                     <pic:cNvPicPr/>
                   </pic:nvPicPr>
                   <pic:blipFill rotWithShape="1">
-                    <a:blip r:embed="rId6">
+                    <a:blip r:embed="rId7">
                       <a:extLst>
                         <a:ext uri="{28A0092B-C50C-407E-A947-70E740481C1C}">
                           <a14:useLocalDpi xmlns:a14="http://schemas.microsoft.com/office/drawing/2010/main" val="0"/>
@@ -714,76 +722,14 @@
       </w:pPr>
       <w:r>
         <w:rPr>
-          <w:lang w:val="en-US"/>
+          <w:noProof/>
+          <w:lang w:eastAsia="ru-RU"/>
         </w:rPr>
         <w:drawing>
           <wp:inline distT="0" distB="0" distL="0" distR="0" wp14:anchorId="196E7CF9" wp14:editId="75A33ACC">
             <wp:extent cx="5753100" cy="4762500"/>
             <wp:effectExtent l="0" t="0" r="0" b="0"/>
             <wp:docPr id="3" name="Рисунок 3"/>
-            <wp:cNvGraphicFramePr>
-              <a:graphicFrameLocks xmlns:a="http://schemas.openxmlformats.org/drawingml/2006/main" noChangeAspect="1"/>
-            </wp:cNvGraphicFramePr>
-            <a:graphic xmlns:a="http://schemas.openxmlformats.org/drawingml/2006/main">
-              <a:graphicData uri="http://schemas.openxmlformats.org/drawingml/2006/picture">
-                <pic:pic xmlns:pic="http://schemas.openxmlformats.org/drawingml/2006/picture">
-                  <pic:nvPicPr>
-                    <pic:cNvPr id="1" name=""/>
-                    <pic:cNvPicPr/>
-                  </pic:nvPicPr>
-                  <pic:blipFill>
-                    <a:blip r:embed="rId7"/>
-                    <a:stretch>
-                      <a:fillRect/>
-                    </a:stretch>
-                  </pic:blipFill>
-                  <pic:spPr>
-                    <a:xfrm>
-                      <a:off x="0" y="0"/>
-                      <a:ext cx="5753100" cy="4762500"/>
-                    </a:xfrm>
-                    <a:prstGeom prst="rect">
-                      <a:avLst/>
-                    </a:prstGeom>
-                  </pic:spPr>
-                </pic:pic>
-              </a:graphicData>
-            </a:graphic>
-          </wp:inline>
-        </w:drawing>
-      </w:r>
-    </w:p>
-    <w:p>
-      <w:pPr>
-        <w:rPr>
-          <w:lang w:val="en-US"/>
-        </w:rPr>
-      </w:pPr>
-    </w:p>
-    <w:p>
-      <w:pPr>
-        <w:pStyle w:val="1"/>
-      </w:pPr>
-      <w:r>
-        <w:t>Диаграмма последовательностей</w:t>
-      </w:r>
-    </w:p>
-    <w:p/>
-    <w:p>
-      <w:pPr>
-        <w:rPr>
-          <w:lang w:val="en-US"/>
-        </w:rPr>
-      </w:pPr>
-      <w:r>
-        <w:rPr>
-          <w:lang w:val="en-US"/>
-        </w:rPr>
-        <w:drawing>
-          <wp:inline distT="0" distB="0" distL="0" distR="0" wp14:anchorId="105A8B2B" wp14:editId="3A01B7D5">
-            <wp:extent cx="5940425" cy="2799715"/>
-            <wp:effectExtent l="0" t="0" r="3175" b="635"/>
-            <wp:docPr id="5" name="Рисунок 5"/>
             <wp:cNvGraphicFramePr>
               <a:graphicFrameLocks xmlns:a="http://schemas.openxmlformats.org/drawingml/2006/main" noChangeAspect="1"/>
             </wp:cNvGraphicFramePr>
@@ -803,6 +749,70 @@
                   <pic:spPr>
                     <a:xfrm>
                       <a:off x="0" y="0"/>
+                      <a:ext cx="5753100" cy="4762500"/>
+                    </a:xfrm>
+                    <a:prstGeom prst="rect">
+                      <a:avLst/>
+                    </a:prstGeom>
+                  </pic:spPr>
+                </pic:pic>
+              </a:graphicData>
+            </a:graphic>
+          </wp:inline>
+        </w:drawing>
+      </w:r>
+    </w:p>
+    <w:p>
+      <w:pPr>
+        <w:rPr>
+          <w:lang w:val="en-US"/>
+        </w:rPr>
+      </w:pPr>
+    </w:p>
+    <w:p>
+      <w:pPr>
+        <w:pStyle w:val="1"/>
+      </w:pPr>
+      <w:r>
+        <w:t>Диаграмма последовательностей</w:t>
+      </w:r>
+    </w:p>
+    <w:p/>
+    <w:p>
+      <w:pPr>
+        <w:rPr>
+          <w:lang w:val="en-US"/>
+        </w:rPr>
+      </w:pPr>
+      <w:r>
+        <w:rPr>
+          <w:noProof/>
+          <w:lang w:eastAsia="ru-RU"/>
+        </w:rPr>
+        <w:drawing>
+          <wp:inline distT="0" distB="0" distL="0" distR="0" wp14:anchorId="105A8B2B" wp14:editId="3A01B7D5">
+            <wp:extent cx="5940425" cy="2799715"/>
+            <wp:effectExtent l="0" t="0" r="3175" b="635"/>
+            <wp:docPr id="5" name="Рисунок 5"/>
+            <wp:cNvGraphicFramePr>
+              <a:graphicFrameLocks xmlns:a="http://schemas.openxmlformats.org/drawingml/2006/main" noChangeAspect="1"/>
+            </wp:cNvGraphicFramePr>
+            <a:graphic xmlns:a="http://schemas.openxmlformats.org/drawingml/2006/main">
+              <a:graphicData uri="http://schemas.openxmlformats.org/drawingml/2006/picture">
+                <pic:pic xmlns:pic="http://schemas.openxmlformats.org/drawingml/2006/picture">
+                  <pic:nvPicPr>
+                    <pic:cNvPr id="1" name=""/>
+                    <pic:cNvPicPr/>
+                  </pic:nvPicPr>
+                  <pic:blipFill>
+                    <a:blip r:embed="rId9"/>
+                    <a:stretch>
+                      <a:fillRect/>
+                    </a:stretch>
+                  </pic:blipFill>
+                  <pic:spPr>
+                    <a:xfrm>
+                      <a:off x="0" y="0"/>
                       <a:ext cx="5940425" cy="2799715"/>
                     </a:xfrm>
                     <a:prstGeom prst="rect">
@@ -819,6 +829,9 @@
     <w:p>
       <w:pPr>
         <w:pStyle w:val="1"/>
+        <w:rPr>
+          <w:lang w:val="en-US"/>
+        </w:rPr>
       </w:pPr>
       <w:r>
         <w:lastRenderedPageBreak/>
@@ -835,6 +848,9 @@
     <w:p>
       <w:pPr>
         <w:pStyle w:val="2"/>
+        <w:rPr>
+          <w:lang w:val="en-US"/>
+        </w:rPr>
       </w:pPr>
       <w:r>
         <w:t>Белый</w:t>
@@ -885,6 +901,7 @@
           <w:lang w:val="en-US" w:eastAsia="ru-RU"/>
         </w:rPr>
       </w:pPr>
+      <w:proofErr w:type="gramStart"/>
       <w:r>
         <w:rPr>
           <w:rFonts w:ascii="Courier New" w:eastAsia="Times New Roman" w:hAnsi="Courier New" w:cs="Courier New"/>
@@ -895,6 +912,7 @@
         </w:rPr>
         <w:t>describe(</w:t>
       </w:r>
+      <w:proofErr w:type="gramEnd"/>
       <w:r>
         <w:rPr>
           <w:rFonts w:ascii="Courier New" w:eastAsia="Times New Roman" w:hAnsi="Courier New" w:cs="Courier New"/>
@@ -1017,8 +1035,20 @@
           <w:szCs w:val="20"/>
           <w:lang w:val="en-US" w:eastAsia="ru-RU"/>
         </w:rPr>
-        <w:t xml:space="preserve">    describe(</w:t>
-      </w:r>
+        <w:t xml:space="preserve">    </w:t>
+      </w:r>
+      <w:proofErr w:type="gramStart"/>
+      <w:r>
+        <w:rPr>
+          <w:rFonts w:ascii="Courier New" w:eastAsia="Times New Roman" w:hAnsi="Courier New" w:cs="Courier New"/>
+          <w:color w:val="000000"/>
+          <w:sz w:val="20"/>
+          <w:szCs w:val="20"/>
+          <w:lang w:val="en-US" w:eastAsia="ru-RU"/>
+        </w:rPr>
+        <w:t>describe(</w:t>
+      </w:r>
+      <w:proofErr w:type="gramEnd"/>
       <w:r>
         <w:rPr>
           <w:rFonts w:ascii="Courier New" w:eastAsia="Times New Roman" w:hAnsi="Courier New" w:cs="Courier New"/>
@@ -1029,7 +1059,33 @@
           <w:szCs w:val="20"/>
           <w:lang w:val="en-US" w:eastAsia="ru-RU"/>
         </w:rPr>
-        <w:t>'MainCtrl'</w:t>
+        <w:t>'</w:t>
+      </w:r>
+      <w:proofErr w:type="spellStart"/>
+      <w:r>
+        <w:rPr>
+          <w:rFonts w:ascii="Courier New" w:eastAsia="Times New Roman" w:hAnsi="Courier New" w:cs="Courier New"/>
+          <w:b/>
+          <w:bCs/>
+          <w:color w:val="008000"/>
+          <w:sz w:val="20"/>
+          <w:szCs w:val="20"/>
+          <w:lang w:val="en-US" w:eastAsia="ru-RU"/>
+        </w:rPr>
+        <w:t>MainCtrl</w:t>
+      </w:r>
+      <w:proofErr w:type="spellEnd"/>
+      <w:r>
+        <w:rPr>
+          <w:rFonts w:ascii="Courier New" w:eastAsia="Times New Roman" w:hAnsi="Courier New" w:cs="Courier New"/>
+          <w:b/>
+          <w:bCs/>
+          <w:color w:val="008000"/>
+          <w:sz w:val="20"/>
+          <w:szCs w:val="20"/>
+          <w:lang w:val="en-US" w:eastAsia="ru-RU"/>
+        </w:rPr>
+        <w:t>'</w:t>
       </w:r>
       <w:r>
         <w:rPr>
@@ -1143,6 +1199,8 @@
         </w:rPr>
         <w:t xml:space="preserve">        </w:t>
       </w:r>
+      <w:proofErr w:type="spellStart"/>
+      <w:proofErr w:type="gramStart"/>
       <w:r>
         <w:rPr>
           <w:rFonts w:ascii="Courier New" w:eastAsia="Times New Roman" w:hAnsi="Courier New" w:cs="Courier New"/>
@@ -1153,17 +1211,65 @@
           <w:szCs w:val="20"/>
           <w:lang w:val="en-US" w:eastAsia="ru-RU"/>
         </w:rPr>
-        <w:t xml:space="preserve">var </w:t>
-      </w:r>
-      <w:r>
-        <w:rPr>
-          <w:rFonts w:ascii="Courier New" w:eastAsia="Times New Roman" w:hAnsi="Courier New" w:cs="Courier New"/>
-          <w:color w:val="000000"/>
-          <w:sz w:val="20"/>
-          <w:szCs w:val="20"/>
-          <w:lang w:val="en-US" w:eastAsia="ru-RU"/>
-        </w:rPr>
-        <w:t xml:space="preserve">rootScope, scope, ctrl, $httpBackend; </w:t>
+        <w:t>var</w:t>
+      </w:r>
+      <w:proofErr w:type="spellEnd"/>
+      <w:proofErr w:type="gramEnd"/>
+      <w:r>
+        <w:rPr>
+          <w:rFonts w:ascii="Courier New" w:eastAsia="Times New Roman" w:hAnsi="Courier New" w:cs="Courier New"/>
+          <w:b/>
+          <w:bCs/>
+          <w:color w:val="000080"/>
+          <w:sz w:val="20"/>
+          <w:szCs w:val="20"/>
+          <w:lang w:val="en-US" w:eastAsia="ru-RU"/>
+        </w:rPr>
+        <w:t xml:space="preserve"> </w:t>
+      </w:r>
+      <w:proofErr w:type="spellStart"/>
+      <w:r>
+        <w:rPr>
+          <w:rFonts w:ascii="Courier New" w:eastAsia="Times New Roman" w:hAnsi="Courier New" w:cs="Courier New"/>
+          <w:color w:val="000000"/>
+          <w:sz w:val="20"/>
+          <w:szCs w:val="20"/>
+          <w:lang w:val="en-US" w:eastAsia="ru-RU"/>
+        </w:rPr>
+        <w:t>rootScope</w:t>
+      </w:r>
+      <w:proofErr w:type="spellEnd"/>
+      <w:r>
+        <w:rPr>
+          <w:rFonts w:ascii="Courier New" w:eastAsia="Times New Roman" w:hAnsi="Courier New" w:cs="Courier New"/>
+          <w:color w:val="000000"/>
+          <w:sz w:val="20"/>
+          <w:szCs w:val="20"/>
+          <w:lang w:val="en-US" w:eastAsia="ru-RU"/>
+        </w:rPr>
+        <w:t>, scope, ctrl, $</w:t>
+      </w:r>
+      <w:proofErr w:type="spellStart"/>
+      <w:r>
+        <w:rPr>
+          <w:rFonts w:ascii="Courier New" w:eastAsia="Times New Roman" w:hAnsi="Courier New" w:cs="Courier New"/>
+          <w:color w:val="000000"/>
+          <w:sz w:val="20"/>
+          <w:szCs w:val="20"/>
+          <w:lang w:val="en-US" w:eastAsia="ru-RU"/>
+        </w:rPr>
+        <w:t>httpBackend</w:t>
+      </w:r>
+      <w:proofErr w:type="spellEnd"/>
+      <w:r>
+        <w:rPr>
+          <w:rFonts w:ascii="Courier New" w:eastAsia="Times New Roman" w:hAnsi="Courier New" w:cs="Courier New"/>
+          <w:color w:val="000000"/>
+          <w:sz w:val="20"/>
+          <w:szCs w:val="20"/>
+          <w:lang w:val="en-US" w:eastAsia="ru-RU"/>
+        </w:rPr>
+        <w:t xml:space="preserve">; </w:t>
       </w:r>
     </w:p>
     <w:p>
@@ -1232,7 +1338,7 @@
           <w:color w:val="000000"/>
           <w:sz w:val="20"/>
           <w:szCs w:val="20"/>
-          <w:lang w:eastAsia="ru-RU"/>
+          <w:lang w:val="en-US" w:eastAsia="ru-RU"/>
         </w:rPr>
       </w:pPr>
       <w:r>
@@ -1245,15 +1351,39 @@
         </w:rPr>
         <w:t xml:space="preserve">        </w:t>
       </w:r>
-      <w:r>
-        <w:rPr>
-          <w:rFonts w:ascii="Courier New" w:eastAsia="Times New Roman" w:hAnsi="Courier New" w:cs="Courier New"/>
-          <w:color w:val="000000"/>
-          <w:sz w:val="20"/>
-          <w:szCs w:val="20"/>
-          <w:lang w:eastAsia="ru-RU"/>
-        </w:rPr>
-        <w:t>beforeEach(module(</w:t>
+      <w:proofErr w:type="spellStart"/>
+      <w:proofErr w:type="gramStart"/>
+      <w:r>
+        <w:rPr>
+          <w:rFonts w:ascii="Courier New" w:eastAsia="Times New Roman" w:hAnsi="Courier New" w:cs="Courier New"/>
+          <w:color w:val="000000"/>
+          <w:sz w:val="20"/>
+          <w:szCs w:val="20"/>
+          <w:lang w:val="en-US" w:eastAsia="ru-RU"/>
+        </w:rPr>
+        <w:t>beforeEach</w:t>
+      </w:r>
+      <w:proofErr w:type="spellEnd"/>
+      <w:r>
+        <w:rPr>
+          <w:rFonts w:ascii="Courier New" w:eastAsia="Times New Roman" w:hAnsi="Courier New" w:cs="Courier New"/>
+          <w:color w:val="000000"/>
+          <w:sz w:val="20"/>
+          <w:szCs w:val="20"/>
+          <w:lang w:val="en-US" w:eastAsia="ru-RU"/>
+        </w:rPr>
+        <w:t>(</w:t>
+      </w:r>
+      <w:proofErr w:type="gramEnd"/>
+      <w:r>
+        <w:rPr>
+          <w:rFonts w:ascii="Courier New" w:eastAsia="Times New Roman" w:hAnsi="Courier New" w:cs="Courier New"/>
+          <w:color w:val="000000"/>
+          <w:sz w:val="20"/>
+          <w:szCs w:val="20"/>
+          <w:lang w:val="en-US" w:eastAsia="ru-RU"/>
+        </w:rPr>
+        <w:t>module(</w:t>
       </w:r>
       <w:r>
         <w:rPr>
@@ -1263,17 +1393,43 @@
           <w:color w:val="008000"/>
           <w:sz w:val="20"/>
           <w:szCs w:val="20"/>
-          <w:lang w:eastAsia="ru-RU"/>
-        </w:rPr>
-        <w:t>'myApp'</w:t>
-      </w:r>
-      <w:r>
-        <w:rPr>
-          <w:rFonts w:ascii="Courier New" w:eastAsia="Times New Roman" w:hAnsi="Courier New" w:cs="Courier New"/>
-          <w:color w:val="000000"/>
-          <w:sz w:val="20"/>
-          <w:szCs w:val="20"/>
-          <w:lang w:eastAsia="ru-RU"/>
+          <w:lang w:val="en-US" w:eastAsia="ru-RU"/>
+        </w:rPr>
+        <w:t>'</w:t>
+      </w:r>
+      <w:proofErr w:type="spellStart"/>
+      <w:r>
+        <w:rPr>
+          <w:rFonts w:ascii="Courier New" w:eastAsia="Times New Roman" w:hAnsi="Courier New" w:cs="Courier New"/>
+          <w:b/>
+          <w:bCs/>
+          <w:color w:val="008000"/>
+          <w:sz w:val="20"/>
+          <w:szCs w:val="20"/>
+          <w:lang w:val="en-US" w:eastAsia="ru-RU"/>
+        </w:rPr>
+        <w:t>myApp</w:t>
+      </w:r>
+      <w:proofErr w:type="spellEnd"/>
+      <w:r>
+        <w:rPr>
+          <w:rFonts w:ascii="Courier New" w:eastAsia="Times New Roman" w:hAnsi="Courier New" w:cs="Courier New"/>
+          <w:b/>
+          <w:bCs/>
+          <w:color w:val="008000"/>
+          <w:sz w:val="20"/>
+          <w:szCs w:val="20"/>
+          <w:lang w:val="en-US" w:eastAsia="ru-RU"/>
+        </w:rPr>
+        <w:t>'</w:t>
+      </w:r>
+      <w:r>
+        <w:rPr>
+          <w:rFonts w:ascii="Courier New" w:eastAsia="Times New Roman" w:hAnsi="Courier New" w:cs="Courier New"/>
+          <w:color w:val="000000"/>
+          <w:sz w:val="20"/>
+          <w:szCs w:val="20"/>
+          <w:lang w:val="en-US" w:eastAsia="ru-RU"/>
         </w:rPr>
         <w:t xml:space="preserve">)); </w:t>
       </w:r>
@@ -1304,16 +1460,16 @@
           <w:color w:val="000000"/>
           <w:sz w:val="20"/>
           <w:szCs w:val="20"/>
-          <w:lang w:eastAsia="ru-RU"/>
-        </w:rPr>
-      </w:pPr>
-      <w:r>
-        <w:rPr>
-          <w:rFonts w:ascii="Courier New" w:eastAsia="Times New Roman" w:hAnsi="Courier New" w:cs="Courier New"/>
-          <w:color w:val="000000"/>
-          <w:sz w:val="20"/>
-          <w:szCs w:val="20"/>
-          <w:lang w:eastAsia="ru-RU"/>
+          <w:lang w:val="en-US" w:eastAsia="ru-RU"/>
+        </w:rPr>
+      </w:pPr>
+      <w:r>
+        <w:rPr>
+          <w:rFonts w:ascii="Courier New" w:eastAsia="Times New Roman" w:hAnsi="Courier New" w:cs="Courier New"/>
+          <w:color w:val="000000"/>
+          <w:sz w:val="20"/>
+          <w:szCs w:val="20"/>
+          <w:lang w:val="en-US" w:eastAsia="ru-RU"/>
         </w:rPr>
         <w:t xml:space="preserve"> </w:t>
       </w:r>
@@ -1355,7 +1511,41 @@
           <w:szCs w:val="20"/>
           <w:lang w:val="en-US" w:eastAsia="ru-RU"/>
         </w:rPr>
-        <w:t xml:space="preserve">        beforeEach(inject(</w:t>
+        <w:t xml:space="preserve">        </w:t>
+      </w:r>
+      <w:proofErr w:type="spellStart"/>
+      <w:proofErr w:type="gramStart"/>
+      <w:r>
+        <w:rPr>
+          <w:rFonts w:ascii="Courier New" w:eastAsia="Times New Roman" w:hAnsi="Courier New" w:cs="Courier New"/>
+          <w:color w:val="000000"/>
+          <w:sz w:val="20"/>
+          <w:szCs w:val="20"/>
+          <w:lang w:val="en-US" w:eastAsia="ru-RU"/>
+        </w:rPr>
+        <w:t>beforeEach</w:t>
+      </w:r>
+      <w:proofErr w:type="spellEnd"/>
+      <w:r>
+        <w:rPr>
+          <w:rFonts w:ascii="Courier New" w:eastAsia="Times New Roman" w:hAnsi="Courier New" w:cs="Courier New"/>
+          <w:color w:val="000000"/>
+          <w:sz w:val="20"/>
+          <w:szCs w:val="20"/>
+          <w:lang w:val="en-US" w:eastAsia="ru-RU"/>
+        </w:rPr>
+        <w:t>(</w:t>
+      </w:r>
+      <w:proofErr w:type="gramEnd"/>
+      <w:r>
+        <w:rPr>
+          <w:rFonts w:ascii="Courier New" w:eastAsia="Times New Roman" w:hAnsi="Courier New" w:cs="Courier New"/>
+          <w:color w:val="000000"/>
+          <w:sz w:val="20"/>
+          <w:szCs w:val="20"/>
+          <w:lang w:val="en-US" w:eastAsia="ru-RU"/>
+        </w:rPr>
+        <w:t>inject(</w:t>
       </w:r>
       <w:r>
         <w:rPr>
@@ -1377,7 +1567,51 @@
           <w:szCs w:val="20"/>
           <w:lang w:val="en-US" w:eastAsia="ru-RU"/>
         </w:rPr>
-        <w:t xml:space="preserve">(_$httpBackend_, $rootScope, $controller) { </w:t>
+        <w:t>(_$</w:t>
+      </w:r>
+      <w:proofErr w:type="spellStart"/>
+      <w:r>
+        <w:rPr>
+          <w:rFonts w:ascii="Courier New" w:eastAsia="Times New Roman" w:hAnsi="Courier New" w:cs="Courier New"/>
+          <w:color w:val="000000"/>
+          <w:sz w:val="20"/>
+          <w:szCs w:val="20"/>
+          <w:lang w:val="en-US" w:eastAsia="ru-RU"/>
+        </w:rPr>
+        <w:t>httpBackend</w:t>
+      </w:r>
+      <w:proofErr w:type="spellEnd"/>
+      <w:r>
+        <w:rPr>
+          <w:rFonts w:ascii="Courier New" w:eastAsia="Times New Roman" w:hAnsi="Courier New" w:cs="Courier New"/>
+          <w:color w:val="000000"/>
+          <w:sz w:val="20"/>
+          <w:szCs w:val="20"/>
+          <w:lang w:val="en-US" w:eastAsia="ru-RU"/>
+        </w:rPr>
+        <w:t>_, $</w:t>
+      </w:r>
+      <w:proofErr w:type="spellStart"/>
+      <w:r>
+        <w:rPr>
+          <w:rFonts w:ascii="Courier New" w:eastAsia="Times New Roman" w:hAnsi="Courier New" w:cs="Courier New"/>
+          <w:color w:val="000000"/>
+          <w:sz w:val="20"/>
+          <w:szCs w:val="20"/>
+          <w:lang w:val="en-US" w:eastAsia="ru-RU"/>
+        </w:rPr>
+        <w:t>rootScope</w:t>
+      </w:r>
+      <w:proofErr w:type="spellEnd"/>
+      <w:r>
+        <w:rPr>
+          <w:rFonts w:ascii="Courier New" w:eastAsia="Times New Roman" w:hAnsi="Courier New" w:cs="Courier New"/>
+          <w:color w:val="000000"/>
+          <w:sz w:val="20"/>
+          <w:szCs w:val="20"/>
+          <w:lang w:val="en-US" w:eastAsia="ru-RU"/>
+        </w:rPr>
+        <w:t xml:space="preserve">, $controller) { </w:t>
       </w:r>
     </w:p>
     <w:p>
@@ -1417,7 +1651,51 @@
           <w:szCs w:val="20"/>
           <w:lang w:val="en-US" w:eastAsia="ru-RU"/>
         </w:rPr>
-        <w:t xml:space="preserve">            $httpBackend = _$httpBackend_; </w:t>
+        <w:t xml:space="preserve">            $</w:t>
+      </w:r>
+      <w:proofErr w:type="spellStart"/>
+      <w:r>
+        <w:rPr>
+          <w:rFonts w:ascii="Courier New" w:eastAsia="Times New Roman" w:hAnsi="Courier New" w:cs="Courier New"/>
+          <w:color w:val="000000"/>
+          <w:sz w:val="20"/>
+          <w:szCs w:val="20"/>
+          <w:lang w:val="en-US" w:eastAsia="ru-RU"/>
+        </w:rPr>
+        <w:t>httpBackend</w:t>
+      </w:r>
+      <w:proofErr w:type="spellEnd"/>
+      <w:r>
+        <w:rPr>
+          <w:rFonts w:ascii="Courier New" w:eastAsia="Times New Roman" w:hAnsi="Courier New" w:cs="Courier New"/>
+          <w:color w:val="000000"/>
+          <w:sz w:val="20"/>
+          <w:szCs w:val="20"/>
+          <w:lang w:val="en-US" w:eastAsia="ru-RU"/>
+        </w:rPr>
+        <w:t xml:space="preserve"> = _$</w:t>
+      </w:r>
+      <w:proofErr w:type="spellStart"/>
+      <w:r>
+        <w:rPr>
+          <w:rFonts w:ascii="Courier New" w:eastAsia="Times New Roman" w:hAnsi="Courier New" w:cs="Courier New"/>
+          <w:color w:val="000000"/>
+          <w:sz w:val="20"/>
+          <w:szCs w:val="20"/>
+          <w:lang w:val="en-US" w:eastAsia="ru-RU"/>
+        </w:rPr>
+        <w:t>httpBackend</w:t>
+      </w:r>
+      <w:proofErr w:type="spellEnd"/>
+      <w:r>
+        <w:rPr>
+          <w:rFonts w:ascii="Courier New" w:eastAsia="Times New Roman" w:hAnsi="Courier New" w:cs="Courier New"/>
+          <w:color w:val="000000"/>
+          <w:sz w:val="20"/>
+          <w:szCs w:val="20"/>
+          <w:lang w:val="en-US" w:eastAsia="ru-RU"/>
+        </w:rPr>
+        <w:t xml:space="preserve">_; </w:t>
       </w:r>
     </w:p>
     <w:p>
@@ -1457,8 +1735,32 @@
           <w:szCs w:val="20"/>
           <w:lang w:val="en-US" w:eastAsia="ru-RU"/>
         </w:rPr>
-        <w:t xml:space="preserve">            $httpBackend.expectGET(</w:t>
-      </w:r>
+        <w:t xml:space="preserve">            $</w:t>
+      </w:r>
+      <w:proofErr w:type="spellStart"/>
+      <w:proofErr w:type="gramStart"/>
+      <w:r>
+        <w:rPr>
+          <w:rFonts w:ascii="Courier New" w:eastAsia="Times New Roman" w:hAnsi="Courier New" w:cs="Courier New"/>
+          <w:color w:val="000000"/>
+          <w:sz w:val="20"/>
+          <w:szCs w:val="20"/>
+          <w:lang w:val="en-US" w:eastAsia="ru-RU"/>
+        </w:rPr>
+        <w:t>httpBackend.expectGET</w:t>
+      </w:r>
+      <w:proofErr w:type="spellEnd"/>
+      <w:r>
+        <w:rPr>
+          <w:rFonts w:ascii="Courier New" w:eastAsia="Times New Roman" w:hAnsi="Courier New" w:cs="Courier New"/>
+          <w:color w:val="000000"/>
+          <w:sz w:val="20"/>
+          <w:szCs w:val="20"/>
+          <w:lang w:val="en-US" w:eastAsia="ru-RU"/>
+        </w:rPr>
+        <w:t>(</w:t>
+      </w:r>
+      <w:proofErr w:type="gramEnd"/>
       <w:r>
         <w:rPr>
           <w:rFonts w:ascii="Courier New" w:eastAsia="Times New Roman" w:hAnsi="Courier New" w:cs="Courier New"/>
@@ -1469,7 +1771,33 @@
           <w:szCs w:val="20"/>
           <w:lang w:val="en-US" w:eastAsia="ru-RU"/>
         </w:rPr>
-        <w:t>'data/artwork-list.json'</w:t>
+        <w:t>'data/artwork-</w:t>
+      </w:r>
+      <w:proofErr w:type="spellStart"/>
+      <w:r>
+        <w:rPr>
+          <w:rFonts w:ascii="Courier New" w:eastAsia="Times New Roman" w:hAnsi="Courier New" w:cs="Courier New"/>
+          <w:b/>
+          <w:bCs/>
+          <w:color w:val="008000"/>
+          <w:sz w:val="20"/>
+          <w:szCs w:val="20"/>
+          <w:lang w:val="en-US" w:eastAsia="ru-RU"/>
+        </w:rPr>
+        <w:t>list.json</w:t>
+      </w:r>
+      <w:proofErr w:type="spellEnd"/>
+      <w:r>
+        <w:rPr>
+          <w:rFonts w:ascii="Courier New" w:eastAsia="Times New Roman" w:hAnsi="Courier New" w:cs="Courier New"/>
+          <w:b/>
+          <w:bCs/>
+          <w:color w:val="008000"/>
+          <w:sz w:val="20"/>
+          <w:szCs w:val="20"/>
+          <w:lang w:val="en-US" w:eastAsia="ru-RU"/>
+        </w:rPr>
+        <w:t>'</w:t>
       </w:r>
       <w:r>
         <w:rPr>
@@ -1519,7 +1847,29 @@
           <w:szCs w:val="20"/>
           <w:lang w:val="en-US" w:eastAsia="ru-RU"/>
         </w:rPr>
-        <w:t xml:space="preserve">                respond({popular: [{name: </w:t>
+        <w:t xml:space="preserve">                </w:t>
+      </w:r>
+      <w:proofErr w:type="gramStart"/>
+      <w:r>
+        <w:rPr>
+          <w:rFonts w:ascii="Courier New" w:eastAsia="Times New Roman" w:hAnsi="Courier New" w:cs="Courier New"/>
+          <w:color w:val="000000"/>
+          <w:sz w:val="20"/>
+          <w:szCs w:val="20"/>
+          <w:lang w:val="en-US" w:eastAsia="ru-RU"/>
+        </w:rPr>
+        <w:t>respond(</w:t>
+      </w:r>
+      <w:proofErr w:type="gramEnd"/>
+      <w:r>
+        <w:rPr>
+          <w:rFonts w:ascii="Courier New" w:eastAsia="Times New Roman" w:hAnsi="Courier New" w:cs="Courier New"/>
+          <w:color w:val="000000"/>
+          <w:sz w:val="20"/>
+          <w:szCs w:val="20"/>
+          <w:lang w:val="en-US" w:eastAsia="ru-RU"/>
+        </w:rPr>
+        <w:t xml:space="preserve">{popular: [{name: </w:t>
       </w:r>
       <w:r>
         <w:rPr>
@@ -1687,7 +2037,53 @@
           <w:szCs w:val="20"/>
           <w:lang w:val="en-US" w:eastAsia="ru-RU"/>
         </w:rPr>
-        <w:t xml:space="preserve">            rootScope = {changeActiveNav: </w:t>
+        <w:t xml:space="preserve">            </w:t>
+      </w:r>
+      <w:proofErr w:type="spellStart"/>
+      <w:proofErr w:type="gramStart"/>
+      <w:r>
+        <w:rPr>
+          <w:rFonts w:ascii="Courier New" w:eastAsia="Times New Roman" w:hAnsi="Courier New" w:cs="Courier New"/>
+          <w:color w:val="000000"/>
+          <w:sz w:val="20"/>
+          <w:szCs w:val="20"/>
+          <w:lang w:val="en-US" w:eastAsia="ru-RU"/>
+        </w:rPr>
+        <w:t>rootScope</w:t>
+      </w:r>
+      <w:proofErr w:type="spellEnd"/>
+      <w:proofErr w:type="gramEnd"/>
+      <w:r>
+        <w:rPr>
+          <w:rFonts w:ascii="Courier New" w:eastAsia="Times New Roman" w:hAnsi="Courier New" w:cs="Courier New"/>
+          <w:color w:val="000000"/>
+          <w:sz w:val="20"/>
+          <w:szCs w:val="20"/>
+          <w:lang w:val="en-US" w:eastAsia="ru-RU"/>
+        </w:rPr>
+        <w:t xml:space="preserve"> = {</w:t>
+      </w:r>
+      <w:proofErr w:type="spellStart"/>
+      <w:r>
+        <w:rPr>
+          <w:rFonts w:ascii="Courier New" w:eastAsia="Times New Roman" w:hAnsi="Courier New" w:cs="Courier New"/>
+          <w:color w:val="000000"/>
+          <w:sz w:val="20"/>
+          <w:szCs w:val="20"/>
+          <w:lang w:val="en-US" w:eastAsia="ru-RU"/>
+        </w:rPr>
+        <w:t>changeActiveNav</w:t>
+      </w:r>
+      <w:proofErr w:type="spellEnd"/>
+      <w:r>
+        <w:rPr>
+          <w:rFonts w:ascii="Courier New" w:eastAsia="Times New Roman" w:hAnsi="Courier New" w:cs="Courier New"/>
+          <w:color w:val="000000"/>
+          <w:sz w:val="20"/>
+          <w:szCs w:val="20"/>
+          <w:lang w:val="en-US" w:eastAsia="ru-RU"/>
+        </w:rPr>
+        <w:t xml:space="preserve">: </w:t>
       </w:r>
       <w:r>
         <w:rPr>
@@ -1749,7 +2145,51 @@
           <w:szCs w:val="20"/>
           <w:lang w:val="en-US" w:eastAsia="ru-RU"/>
         </w:rPr>
-        <w:t xml:space="preserve">            scope = $rootScope.$new(); </w:t>
+        <w:t xml:space="preserve">            </w:t>
+      </w:r>
+      <w:proofErr w:type="gramStart"/>
+      <w:r>
+        <w:rPr>
+          <w:rFonts w:ascii="Courier New" w:eastAsia="Times New Roman" w:hAnsi="Courier New" w:cs="Courier New"/>
+          <w:color w:val="000000"/>
+          <w:sz w:val="20"/>
+          <w:szCs w:val="20"/>
+          <w:lang w:val="en-US" w:eastAsia="ru-RU"/>
+        </w:rPr>
+        <w:t>scope</w:t>
+      </w:r>
+      <w:proofErr w:type="gramEnd"/>
+      <w:r>
+        <w:rPr>
+          <w:rFonts w:ascii="Courier New" w:eastAsia="Times New Roman" w:hAnsi="Courier New" w:cs="Courier New"/>
+          <w:color w:val="000000"/>
+          <w:sz w:val="20"/>
+          <w:szCs w:val="20"/>
+          <w:lang w:val="en-US" w:eastAsia="ru-RU"/>
+        </w:rPr>
+        <w:t xml:space="preserve"> = $</w:t>
+      </w:r>
+      <w:proofErr w:type="spellStart"/>
+      <w:r>
+        <w:rPr>
+          <w:rFonts w:ascii="Courier New" w:eastAsia="Times New Roman" w:hAnsi="Courier New" w:cs="Courier New"/>
+          <w:color w:val="000000"/>
+          <w:sz w:val="20"/>
+          <w:szCs w:val="20"/>
+          <w:lang w:val="en-US" w:eastAsia="ru-RU"/>
+        </w:rPr>
+        <w:t>rootScope</w:t>
+      </w:r>
+      <w:proofErr w:type="spellEnd"/>
+      <w:r>
+        <w:rPr>
+          <w:rFonts w:ascii="Courier New" w:eastAsia="Times New Roman" w:hAnsi="Courier New" w:cs="Courier New"/>
+          <w:color w:val="000000"/>
+          <w:sz w:val="20"/>
+          <w:szCs w:val="20"/>
+          <w:lang w:val="en-US" w:eastAsia="ru-RU"/>
+        </w:rPr>
+        <w:t xml:space="preserve">.$new(); </w:t>
       </w:r>
     </w:p>
     <w:p>
@@ -1789,7 +2229,29 @@
           <w:szCs w:val="20"/>
           <w:lang w:val="en-US" w:eastAsia="ru-RU"/>
         </w:rPr>
-        <w:t xml:space="preserve">            ctrl = $controller(</w:t>
+        <w:t xml:space="preserve">            </w:t>
+      </w:r>
+      <w:proofErr w:type="gramStart"/>
+      <w:r>
+        <w:rPr>
+          <w:rFonts w:ascii="Courier New" w:eastAsia="Times New Roman" w:hAnsi="Courier New" w:cs="Courier New"/>
+          <w:color w:val="000000"/>
+          <w:sz w:val="20"/>
+          <w:szCs w:val="20"/>
+          <w:lang w:val="en-US" w:eastAsia="ru-RU"/>
+        </w:rPr>
+        <w:t>ctrl</w:t>
+      </w:r>
+      <w:proofErr w:type="gramEnd"/>
+      <w:r>
+        <w:rPr>
+          <w:rFonts w:ascii="Courier New" w:eastAsia="Times New Roman" w:hAnsi="Courier New" w:cs="Courier New"/>
+          <w:color w:val="000000"/>
+          <w:sz w:val="20"/>
+          <w:szCs w:val="20"/>
+          <w:lang w:val="en-US" w:eastAsia="ru-RU"/>
+        </w:rPr>
+        <w:t xml:space="preserve"> = $controller(</w:t>
       </w:r>
       <w:r>
         <w:rPr>
@@ -1801,17 +2263,87 @@
           <w:szCs w:val="20"/>
           <w:lang w:val="en-US" w:eastAsia="ru-RU"/>
         </w:rPr>
-        <w:t>'MainCtrl'</w:t>
-      </w:r>
-      <w:r>
-        <w:rPr>
-          <w:rFonts w:ascii="Courier New" w:eastAsia="Times New Roman" w:hAnsi="Courier New" w:cs="Courier New"/>
-          <w:color w:val="000000"/>
-          <w:sz w:val="20"/>
-          <w:szCs w:val="20"/>
-          <w:lang w:val="en-US" w:eastAsia="ru-RU"/>
-        </w:rPr>
-        <w:t xml:space="preserve">, {$scope: scope, $rootScope: rootScope}); </w:t>
+        <w:t>'</w:t>
+      </w:r>
+      <w:proofErr w:type="spellStart"/>
+      <w:r>
+        <w:rPr>
+          <w:rFonts w:ascii="Courier New" w:eastAsia="Times New Roman" w:hAnsi="Courier New" w:cs="Courier New"/>
+          <w:b/>
+          <w:bCs/>
+          <w:color w:val="008000"/>
+          <w:sz w:val="20"/>
+          <w:szCs w:val="20"/>
+          <w:lang w:val="en-US" w:eastAsia="ru-RU"/>
+        </w:rPr>
+        <w:t>MainCtrl</w:t>
+      </w:r>
+      <w:proofErr w:type="spellEnd"/>
+      <w:r>
+        <w:rPr>
+          <w:rFonts w:ascii="Courier New" w:eastAsia="Times New Roman" w:hAnsi="Courier New" w:cs="Courier New"/>
+          <w:b/>
+          <w:bCs/>
+          <w:color w:val="008000"/>
+          <w:sz w:val="20"/>
+          <w:szCs w:val="20"/>
+          <w:lang w:val="en-US" w:eastAsia="ru-RU"/>
+        </w:rPr>
+        <w:t>'</w:t>
+      </w:r>
+      <w:r>
+        <w:rPr>
+          <w:rFonts w:ascii="Courier New" w:eastAsia="Times New Roman" w:hAnsi="Courier New" w:cs="Courier New"/>
+          <w:color w:val="000000"/>
+          <w:sz w:val="20"/>
+          <w:szCs w:val="20"/>
+          <w:lang w:val="en-US" w:eastAsia="ru-RU"/>
+        </w:rPr>
+        <w:t>, {$scope: scope, $</w:t>
+      </w:r>
+      <w:proofErr w:type="spellStart"/>
+      <w:r>
+        <w:rPr>
+          <w:rFonts w:ascii="Courier New" w:eastAsia="Times New Roman" w:hAnsi="Courier New" w:cs="Courier New"/>
+          <w:color w:val="000000"/>
+          <w:sz w:val="20"/>
+          <w:szCs w:val="20"/>
+          <w:lang w:val="en-US" w:eastAsia="ru-RU"/>
+        </w:rPr>
+        <w:t>rootScope</w:t>
+      </w:r>
+      <w:proofErr w:type="spellEnd"/>
+      <w:r>
+        <w:rPr>
+          <w:rFonts w:ascii="Courier New" w:eastAsia="Times New Roman" w:hAnsi="Courier New" w:cs="Courier New"/>
+          <w:color w:val="000000"/>
+          <w:sz w:val="20"/>
+          <w:szCs w:val="20"/>
+          <w:lang w:val="en-US" w:eastAsia="ru-RU"/>
+        </w:rPr>
+        <w:t xml:space="preserve">: </w:t>
+      </w:r>
+      <w:proofErr w:type="spellStart"/>
+      <w:r>
+        <w:rPr>
+          <w:rFonts w:ascii="Courier New" w:eastAsia="Times New Roman" w:hAnsi="Courier New" w:cs="Courier New"/>
+          <w:color w:val="000000"/>
+          <w:sz w:val="20"/>
+          <w:szCs w:val="20"/>
+          <w:lang w:val="en-US" w:eastAsia="ru-RU"/>
+        </w:rPr>
+        <w:t>rootScope</w:t>
+      </w:r>
+      <w:proofErr w:type="spellEnd"/>
+      <w:r>
+        <w:rPr>
+          <w:rFonts w:ascii="Courier New" w:eastAsia="Times New Roman" w:hAnsi="Courier New" w:cs="Courier New"/>
+          <w:color w:val="000000"/>
+          <w:sz w:val="20"/>
+          <w:szCs w:val="20"/>
+          <w:lang w:val="en-US" w:eastAsia="ru-RU"/>
+        </w:rPr>
+        <w:t xml:space="preserve">}); </w:t>
       </w:r>
     </w:p>
     <w:p>
@@ -1941,8 +2473,32 @@
           <w:szCs w:val="20"/>
           <w:lang w:eastAsia="ru-RU"/>
         </w:rPr>
-        <w:t xml:space="preserve">        it(</w:t>
-      </w:r>
+        <w:t xml:space="preserve">        </w:t>
+      </w:r>
+      <w:proofErr w:type="spellStart"/>
+      <w:proofErr w:type="gramStart"/>
+      <w:r>
+        <w:rPr>
+          <w:rFonts w:ascii="Courier New" w:eastAsia="Times New Roman" w:hAnsi="Courier New" w:cs="Courier New"/>
+          <w:color w:val="000000"/>
+          <w:sz w:val="20"/>
+          <w:szCs w:val="20"/>
+          <w:lang w:eastAsia="ru-RU"/>
+        </w:rPr>
+        <w:t>it</w:t>
+      </w:r>
+      <w:proofErr w:type="spellEnd"/>
+      <w:r>
+        <w:rPr>
+          <w:rFonts w:ascii="Courier New" w:eastAsia="Times New Roman" w:hAnsi="Courier New" w:cs="Courier New"/>
+          <w:color w:val="000000"/>
+          <w:sz w:val="20"/>
+          <w:szCs w:val="20"/>
+          <w:lang w:eastAsia="ru-RU"/>
+        </w:rPr>
+        <w:t>(</w:t>
+      </w:r>
+      <w:proofErr w:type="gramEnd"/>
       <w:r>
         <w:rPr>
           <w:rFonts w:ascii="Courier New" w:eastAsia="Times New Roman" w:hAnsi="Courier New" w:cs="Courier New"/>
@@ -1953,18 +2509,45 @@
           <w:szCs w:val="20"/>
           <w:lang w:eastAsia="ru-RU"/>
         </w:rPr>
-        <w:t>'Должен создать "data" модель с 3-мя книгами'</w:t>
-      </w:r>
-      <w:r>
-        <w:rPr>
-          <w:rFonts w:ascii="Courier New" w:eastAsia="Times New Roman" w:hAnsi="Courier New" w:cs="Courier New"/>
-          <w:color w:val="000000"/>
+        <w:t>'Должен создать "</w:t>
+      </w:r>
+      <w:proofErr w:type="spellStart"/>
+      <w:r>
+        <w:rPr>
+          <w:rFonts w:ascii="Courier New" w:eastAsia="Times New Roman" w:hAnsi="Courier New" w:cs="Courier New"/>
+          <w:b/>
+          <w:bCs/>
+          <w:color w:val="008000"/>
           <w:sz w:val="20"/>
           <w:szCs w:val="20"/>
           <w:lang w:eastAsia="ru-RU"/>
         </w:rPr>
+        <w:t>data</w:t>
+      </w:r>
+      <w:proofErr w:type="spellEnd"/>
+      <w:r>
+        <w:rPr>
+          <w:rFonts w:ascii="Courier New" w:eastAsia="Times New Roman" w:hAnsi="Courier New" w:cs="Courier New"/>
+          <w:b/>
+          <w:bCs/>
+          <w:color w:val="008000"/>
+          <w:sz w:val="20"/>
+          <w:szCs w:val="20"/>
+          <w:lang w:eastAsia="ru-RU"/>
+        </w:rPr>
+        <w:t>" модель с 3-мя книгами'</w:t>
+      </w:r>
+      <w:r>
+        <w:rPr>
+          <w:rFonts w:ascii="Courier New" w:eastAsia="Times New Roman" w:hAnsi="Courier New" w:cs="Courier New"/>
+          <w:color w:val="000000"/>
+          <w:sz w:val="20"/>
+          <w:szCs w:val="20"/>
+          <w:lang w:eastAsia="ru-RU"/>
+        </w:rPr>
         <w:t xml:space="preserve">, </w:t>
       </w:r>
+      <w:proofErr w:type="spellStart"/>
       <w:r>
         <w:rPr>
           <w:rFonts w:ascii="Courier New" w:eastAsia="Times New Roman" w:hAnsi="Courier New" w:cs="Courier New"/>
@@ -1977,6 +2560,7 @@
         </w:rPr>
         <w:t>function</w:t>
       </w:r>
+      <w:proofErr w:type="spellEnd"/>
       <w:r>
         <w:rPr>
           <w:rFonts w:ascii="Courier New" w:eastAsia="Times New Roman" w:hAnsi="Courier New" w:cs="Courier New"/>
@@ -2027,15 +2611,61 @@
         </w:rPr>
         <w:t xml:space="preserve">            </w:t>
       </w:r>
-      <w:r>
-        <w:rPr>
-          <w:rFonts w:ascii="Courier New" w:eastAsia="Times New Roman" w:hAnsi="Courier New" w:cs="Courier New"/>
-          <w:color w:val="000000"/>
-          <w:sz w:val="20"/>
-          <w:szCs w:val="20"/>
-          <w:lang w:val="en-US" w:eastAsia="ru-RU"/>
-        </w:rPr>
-        <w:t xml:space="preserve">expect(scope.data).toBeUndefined(); </w:t>
+      <w:proofErr w:type="gramStart"/>
+      <w:r>
+        <w:rPr>
+          <w:rFonts w:ascii="Courier New" w:eastAsia="Times New Roman" w:hAnsi="Courier New" w:cs="Courier New"/>
+          <w:color w:val="000000"/>
+          <w:sz w:val="20"/>
+          <w:szCs w:val="20"/>
+          <w:lang w:val="en-US" w:eastAsia="ru-RU"/>
+        </w:rPr>
+        <w:t>expect(</w:t>
+      </w:r>
+      <w:proofErr w:type="spellStart"/>
+      <w:proofErr w:type="gramEnd"/>
+      <w:r>
+        <w:rPr>
+          <w:rFonts w:ascii="Courier New" w:eastAsia="Times New Roman" w:hAnsi="Courier New" w:cs="Courier New"/>
+          <w:color w:val="000000"/>
+          <w:sz w:val="20"/>
+          <w:szCs w:val="20"/>
+          <w:lang w:val="en-US" w:eastAsia="ru-RU"/>
+        </w:rPr>
+        <w:t>scope.data</w:t>
+      </w:r>
+      <w:proofErr w:type="spellEnd"/>
+      <w:r>
+        <w:rPr>
+          <w:rFonts w:ascii="Courier New" w:eastAsia="Times New Roman" w:hAnsi="Courier New" w:cs="Courier New"/>
+          <w:color w:val="000000"/>
+          <w:sz w:val="20"/>
+          <w:szCs w:val="20"/>
+          <w:lang w:val="en-US" w:eastAsia="ru-RU"/>
+        </w:rPr>
+        <w:t>).</w:t>
+      </w:r>
+      <w:proofErr w:type="spellStart"/>
+      <w:r>
+        <w:rPr>
+          <w:rFonts w:ascii="Courier New" w:eastAsia="Times New Roman" w:hAnsi="Courier New" w:cs="Courier New"/>
+          <w:color w:val="000000"/>
+          <w:sz w:val="20"/>
+          <w:szCs w:val="20"/>
+          <w:lang w:val="en-US" w:eastAsia="ru-RU"/>
+        </w:rPr>
+        <w:t>toBeUndefined</w:t>
+      </w:r>
+      <w:proofErr w:type="spellEnd"/>
+      <w:r>
+        <w:rPr>
+          <w:rFonts w:ascii="Courier New" w:eastAsia="Times New Roman" w:hAnsi="Courier New" w:cs="Courier New"/>
+          <w:color w:val="000000"/>
+          <w:sz w:val="20"/>
+          <w:szCs w:val="20"/>
+          <w:lang w:val="en-US" w:eastAsia="ru-RU"/>
+        </w:rPr>
+        <w:t xml:space="preserve">(); </w:t>
       </w:r>
     </w:p>
     <w:p>
@@ -2075,7 +2705,41 @@
           <w:szCs w:val="20"/>
           <w:lang w:val="en-US" w:eastAsia="ru-RU"/>
         </w:rPr>
-        <w:t xml:space="preserve">            $httpBackend.flush(); </w:t>
+        <w:t xml:space="preserve">            $</w:t>
+      </w:r>
+      <w:proofErr w:type="spellStart"/>
+      <w:proofErr w:type="gramStart"/>
+      <w:r>
+        <w:rPr>
+          <w:rFonts w:ascii="Courier New" w:eastAsia="Times New Roman" w:hAnsi="Courier New" w:cs="Courier New"/>
+          <w:color w:val="000000"/>
+          <w:sz w:val="20"/>
+          <w:szCs w:val="20"/>
+          <w:lang w:val="en-US" w:eastAsia="ru-RU"/>
+        </w:rPr>
+        <w:t>httpBackend.flush</w:t>
+      </w:r>
+      <w:proofErr w:type="spellEnd"/>
+      <w:r>
+        <w:rPr>
+          <w:rFonts w:ascii="Courier New" w:eastAsia="Times New Roman" w:hAnsi="Courier New" w:cs="Courier New"/>
+          <w:color w:val="000000"/>
+          <w:sz w:val="20"/>
+          <w:szCs w:val="20"/>
+          <w:lang w:val="en-US" w:eastAsia="ru-RU"/>
+        </w:rPr>
+        <w:t>(</w:t>
+      </w:r>
+      <w:proofErr w:type="gramEnd"/>
+      <w:r>
+        <w:rPr>
+          <w:rFonts w:ascii="Courier New" w:eastAsia="Times New Roman" w:hAnsi="Courier New" w:cs="Courier New"/>
+          <w:color w:val="000000"/>
+          <w:sz w:val="20"/>
+          <w:szCs w:val="20"/>
+          <w:lang w:val="en-US" w:eastAsia="ru-RU"/>
+        </w:rPr>
+        <w:t xml:space="preserve">); </w:t>
       </w:r>
     </w:p>
     <w:p>
@@ -2155,8 +2819,20 @@
           <w:szCs w:val="20"/>
           <w:lang w:val="en-US" w:eastAsia="ru-RU"/>
         </w:rPr>
-        <w:t xml:space="preserve">            expect(</w:t>
-      </w:r>
+        <w:t xml:space="preserve">            </w:t>
+      </w:r>
+      <w:proofErr w:type="gramStart"/>
+      <w:r>
+        <w:rPr>
+          <w:rFonts w:ascii="Courier New" w:eastAsia="Times New Roman" w:hAnsi="Courier New" w:cs="Courier New"/>
+          <w:color w:val="000000"/>
+          <w:sz w:val="20"/>
+          <w:szCs w:val="20"/>
+          <w:lang w:val="en-US" w:eastAsia="ru-RU"/>
+        </w:rPr>
+        <w:t>expect(</w:t>
+      </w:r>
+      <w:proofErr w:type="gramEnd"/>
       <w:r>
         <w:rPr>
           <w:rFonts w:ascii="Courier New" w:eastAsia="Times New Roman" w:hAnsi="Courier New" w:cs="Courier New"/>
@@ -2175,7 +2851,51 @@
           <w:szCs w:val="20"/>
           <w:lang w:val="en-US" w:eastAsia="ru-RU"/>
         </w:rPr>
-        <w:t xml:space="preserve">).toBe(scope.data.length); </w:t>
+        <w:t>).</w:t>
+      </w:r>
+      <w:proofErr w:type="spellStart"/>
+      <w:r>
+        <w:rPr>
+          <w:rFonts w:ascii="Courier New" w:eastAsia="Times New Roman" w:hAnsi="Courier New" w:cs="Courier New"/>
+          <w:color w:val="000000"/>
+          <w:sz w:val="20"/>
+          <w:szCs w:val="20"/>
+          <w:lang w:val="en-US" w:eastAsia="ru-RU"/>
+        </w:rPr>
+        <w:t>toBe</w:t>
+      </w:r>
+      <w:proofErr w:type="spellEnd"/>
+      <w:r>
+        <w:rPr>
+          <w:rFonts w:ascii="Courier New" w:eastAsia="Times New Roman" w:hAnsi="Courier New" w:cs="Courier New"/>
+          <w:color w:val="000000"/>
+          <w:sz w:val="20"/>
+          <w:szCs w:val="20"/>
+          <w:lang w:val="en-US" w:eastAsia="ru-RU"/>
+        </w:rPr>
+        <w:t>(</w:t>
+      </w:r>
+      <w:proofErr w:type="spellStart"/>
+      <w:r>
+        <w:rPr>
+          <w:rFonts w:ascii="Courier New" w:eastAsia="Times New Roman" w:hAnsi="Courier New" w:cs="Courier New"/>
+          <w:color w:val="000000"/>
+          <w:sz w:val="20"/>
+          <w:szCs w:val="20"/>
+          <w:lang w:val="en-US" w:eastAsia="ru-RU"/>
+        </w:rPr>
+        <w:t>scope.data.length</w:t>
+      </w:r>
+      <w:proofErr w:type="spellEnd"/>
+      <w:r>
+        <w:rPr>
+          <w:rFonts w:ascii="Courier New" w:eastAsia="Times New Roman" w:hAnsi="Courier New" w:cs="Courier New"/>
+          <w:color w:val="000000"/>
+          <w:sz w:val="20"/>
+          <w:szCs w:val="20"/>
+          <w:lang w:val="en-US" w:eastAsia="ru-RU"/>
+        </w:rPr>
+        <w:t xml:space="preserve">); </w:t>
       </w:r>
     </w:p>
     <w:p>
@@ -2324,7 +3044,7 @@
           <w:color w:val="000000"/>
           <w:sz w:val="20"/>
           <w:szCs w:val="20"/>
-          <w:lang w:eastAsia="ru-RU"/>
+          <w:lang w:val="en-US" w:eastAsia="ru-RU"/>
         </w:rPr>
       </w:pPr>
       <w:r>
@@ -2364,51 +3084,80 @@
           <w:color w:val="000000"/>
           <w:sz w:val="20"/>
           <w:szCs w:val="20"/>
-          <w:lang w:eastAsia="ru-RU"/>
-        </w:rPr>
-      </w:pPr>
-      <w:r>
-        <w:rPr>
-          <w:rFonts w:ascii="Courier New" w:eastAsia="Times New Roman" w:hAnsi="Courier New" w:cs="Courier New"/>
-          <w:color w:val="000000"/>
-          <w:sz w:val="20"/>
-          <w:szCs w:val="20"/>
-          <w:lang w:eastAsia="ru-RU"/>
+          <w:lang w:val="en-US" w:eastAsia="ru-RU"/>
+        </w:rPr>
+      </w:pPr>
+      <w:r>
+        <w:rPr>
+          <w:rFonts w:ascii="Courier New" w:eastAsia="Times New Roman" w:hAnsi="Courier New" w:cs="Courier New"/>
+          <w:color w:val="000000"/>
+          <w:sz w:val="20"/>
+          <w:szCs w:val="20"/>
+          <w:lang w:val="en-US" w:eastAsia="ru-RU"/>
         </w:rPr>
         <w:t xml:space="preserve">}); </w:t>
       </w:r>
     </w:p>
-    <w:p/>
+    <w:p>
+      <w:pPr>
+        <w:rPr>
+          <w:lang w:val="en-US"/>
+        </w:rPr>
+      </w:pPr>
+    </w:p>
     <w:p>
       <w:pPr>
         <w:pStyle w:val="2"/>
-      </w:pPr>
-      <w:r>
-        <w:t>Черный ящик</w:t>
-      </w:r>
-    </w:p>
-    <w:p/>
+        <w:rPr>
+          <w:lang w:val="en-US"/>
+        </w:rPr>
+      </w:pPr>
+      <w:r>
+        <w:t>Черный</w:t>
+      </w:r>
+      <w:r>
+        <w:rPr>
+          <w:lang w:val="en-US"/>
+        </w:rPr>
+        <w:t xml:space="preserve"> </w:t>
+      </w:r>
+      <w:r>
+        <w:t>ящик</w:t>
+      </w:r>
+    </w:p>
+    <w:p>
+      <w:pPr>
+        <w:rPr>
+          <w:lang w:val="en-US"/>
+        </w:rPr>
+      </w:pPr>
+    </w:p>
     <w:p>
       <w:pPr>
         <w:pStyle w:val="HTML"/>
         <w:rPr>
           <w:rStyle w:val="s0"/>
           <w:color w:val="000000"/>
-        </w:rPr>
-      </w:pPr>
+          <w:lang w:val="en-US"/>
+        </w:rPr>
+      </w:pPr>
+      <w:proofErr w:type="gramStart"/>
       <w:r>
         <w:rPr>
           <w:rStyle w:val="s0"/>
           <w:color w:val="000000"/>
+          <w:lang w:val="en-US"/>
         </w:rPr>
         <w:t>describe(</w:t>
       </w:r>
+      <w:proofErr w:type="gramEnd"/>
       <w:r>
         <w:rPr>
           <w:rStyle w:val="s1"/>
           <w:b/>
           <w:bCs/>
           <w:color w:val="008000"/>
+          <w:lang w:val="en-US"/>
         </w:rPr>
         <w:t>'Gogol App'</w:t>
       </w:r>
@@ -2416,6 +3165,7 @@
         <w:rPr>
           <w:rStyle w:val="s0"/>
           <w:color w:val="000000"/>
+          <w:lang w:val="en-US"/>
         </w:rPr>
         <w:t xml:space="preserve">, </w:t>
       </w:r>
@@ -2425,6 +3175,7 @@
           <w:b/>
           <w:bCs/>
           <w:color w:val="000080"/>
+          <w:lang w:val="en-US"/>
         </w:rPr>
         <w:t>function</w:t>
       </w:r>
@@ -2432,6 +3183,7 @@
         <w:rPr>
           <w:rStyle w:val="s0"/>
           <w:color w:val="000000"/>
+          <w:lang w:val="en-US"/>
         </w:rPr>
         <w:t xml:space="preserve">() { </w:t>
       </w:r>
@@ -2442,12 +3194,14 @@
         <w:rPr>
           <w:rStyle w:val="s0"/>
           <w:color w:val="000000"/>
+          <w:lang w:val="en-US"/>
         </w:rPr>
       </w:pPr>
       <w:r>
         <w:rPr>
           <w:rStyle w:val="s0"/>
           <w:color w:val="000000"/>
+          <w:lang w:val="en-US"/>
         </w:rPr>
         <w:t xml:space="preserve"> </w:t>
       </w:r>
@@ -2458,28 +3212,80 @@
         <w:rPr>
           <w:rStyle w:val="s0"/>
           <w:color w:val="000000"/>
+          <w:lang w:val="en-US"/>
         </w:rPr>
       </w:pPr>
       <w:r>
         <w:rPr>
           <w:rStyle w:val="s0"/>
           <w:color w:val="000000"/>
-        </w:rPr>
-        <w:t xml:space="preserve">    describe(</w:t>
-      </w:r>
+          <w:lang w:val="en-US"/>
+        </w:rPr>
+        <w:t xml:space="preserve">    </w:t>
+      </w:r>
+      <w:proofErr w:type="gramStart"/>
+      <w:r>
+        <w:rPr>
+          <w:rStyle w:val="s0"/>
+          <w:color w:val="000000"/>
+          <w:lang w:val="en-US"/>
+        </w:rPr>
+        <w:t>describe(</w:t>
+      </w:r>
+      <w:proofErr w:type="gramEnd"/>
       <w:r>
         <w:rPr>
           <w:rStyle w:val="s1"/>
           <w:b/>
           <w:bCs/>
           <w:color w:val="008000"/>
-        </w:rPr>
-        <w:t>'Тестирование шаблона'</w:t>
+          <w:lang w:val="en-US"/>
+        </w:rPr>
+        <w:t>'</w:t>
+      </w:r>
+      <w:r>
+        <w:rPr>
+          <w:rStyle w:val="s1"/>
+          <w:b/>
+          <w:bCs/>
+          <w:color w:val="008000"/>
+        </w:rPr>
+        <w:t>Тестирование</w:t>
+      </w:r>
+      <w:r>
+        <w:rPr>
+          <w:rStyle w:val="s1"/>
+          <w:b/>
+          <w:bCs/>
+          <w:color w:val="008000"/>
+          <w:lang w:val="en-US"/>
+        </w:rPr>
+        <w:t xml:space="preserve"> </w:t>
+      </w:r>
+      <w:r>
+        <w:rPr>
+          <w:rStyle w:val="s1"/>
+          <w:b/>
+          <w:bCs/>
+          <w:color w:val="008000"/>
+        </w:rPr>
+        <w:t>шаблона</w:t>
+      </w:r>
+      <w:r>
+        <w:rPr>
+          <w:rStyle w:val="s1"/>
+          <w:b/>
+          <w:bCs/>
+          <w:color w:val="008000"/>
+          <w:lang w:val="en-US"/>
+        </w:rPr>
+        <w:t>'</w:t>
       </w:r>
       <w:r>
         <w:rPr>
           <w:rStyle w:val="s0"/>
           <w:color w:val="000000"/>
+          <w:lang w:val="en-US"/>
         </w:rPr>
         <w:t xml:space="preserve">, </w:t>
       </w:r>
@@ -2489,6 +3295,7 @@
           <w:b/>
           <w:bCs/>
           <w:color w:val="000080"/>
+          <w:lang w:val="en-US"/>
         </w:rPr>
         <w:t>function</w:t>
       </w:r>
@@ -2496,6 +3303,7 @@
         <w:rPr>
           <w:rStyle w:val="s0"/>
           <w:color w:val="000000"/>
+          <w:lang w:val="en-US"/>
         </w:rPr>
         <w:t xml:space="preserve">() { </w:t>
       </w:r>
@@ -2506,12 +3314,14 @@
         <w:rPr>
           <w:rStyle w:val="s0"/>
           <w:color w:val="000000"/>
+          <w:lang w:val="en-US"/>
         </w:rPr>
       </w:pPr>
       <w:r>
         <w:rPr>
           <w:rStyle w:val="s0"/>
           <w:color w:val="000000"/>
+          <w:lang w:val="en-US"/>
         </w:rPr>
         <w:t xml:space="preserve"> </w:t>
       </w:r>
@@ -2522,28 +3332,118 @@
         <w:rPr>
           <w:rStyle w:val="s0"/>
           <w:color w:val="000000"/>
+          <w:lang w:val="en-US"/>
         </w:rPr>
       </w:pPr>
       <w:r>
         <w:rPr>
           <w:rStyle w:val="s0"/>
           <w:color w:val="000000"/>
-        </w:rPr>
-        <w:t xml:space="preserve">        it(</w:t>
-      </w:r>
+          <w:lang w:val="en-US"/>
+        </w:rPr>
+        <w:t xml:space="preserve">        </w:t>
+      </w:r>
+      <w:proofErr w:type="gramStart"/>
+      <w:r>
+        <w:rPr>
+          <w:rStyle w:val="s0"/>
+          <w:color w:val="000000"/>
+          <w:lang w:val="en-US"/>
+        </w:rPr>
+        <w:t>it(</w:t>
+      </w:r>
+      <w:proofErr w:type="gramEnd"/>
       <w:r>
         <w:rPr>
           <w:rStyle w:val="s1"/>
           <w:b/>
           <w:bCs/>
           <w:color w:val="008000"/>
-        </w:rPr>
-        <w:t>'Должен перебросить с index.html на index.html#/main'</w:t>
+          <w:lang w:val="en-US"/>
+        </w:rPr>
+        <w:t>'</w:t>
+      </w:r>
+      <w:r>
+        <w:rPr>
+          <w:rStyle w:val="s1"/>
+          <w:b/>
+          <w:bCs/>
+          <w:color w:val="008000"/>
+        </w:rPr>
+        <w:t>Должен</w:t>
+      </w:r>
+      <w:r>
+        <w:rPr>
+          <w:rStyle w:val="s1"/>
+          <w:b/>
+          <w:bCs/>
+          <w:color w:val="008000"/>
+          <w:lang w:val="en-US"/>
+        </w:rPr>
+        <w:t xml:space="preserve"> </w:t>
+      </w:r>
+      <w:r>
+        <w:rPr>
+          <w:rStyle w:val="s1"/>
+          <w:b/>
+          <w:bCs/>
+          <w:color w:val="008000"/>
+        </w:rPr>
+        <w:t>перебросить</w:t>
+      </w:r>
+      <w:r>
+        <w:rPr>
+          <w:rStyle w:val="s1"/>
+          <w:b/>
+          <w:bCs/>
+          <w:color w:val="008000"/>
+          <w:lang w:val="en-US"/>
+        </w:rPr>
+        <w:t xml:space="preserve"> </w:t>
+      </w:r>
+      <w:r>
+        <w:rPr>
+          <w:rStyle w:val="s1"/>
+          <w:b/>
+          <w:bCs/>
+          <w:color w:val="008000"/>
+        </w:rPr>
+        <w:t>с</w:t>
+      </w:r>
+      <w:r>
+        <w:rPr>
+          <w:rStyle w:val="s1"/>
+          <w:b/>
+          <w:bCs/>
+          <w:color w:val="008000"/>
+          <w:lang w:val="en-US"/>
+        </w:rPr>
+        <w:t xml:space="preserve"> index.html </w:t>
+      </w:r>
+      <w:r>
+        <w:rPr>
+          <w:rStyle w:val="s1"/>
+          <w:b/>
+          <w:bCs/>
+          <w:color w:val="008000"/>
+        </w:rPr>
+        <w:t>на</w:t>
+      </w:r>
+      <w:r>
+        <w:rPr>
+          <w:rStyle w:val="s1"/>
+          <w:b/>
+          <w:bCs/>
+          <w:color w:val="008000"/>
+          <w:lang w:val="en-US"/>
+        </w:rPr>
+        <w:t xml:space="preserve"> index.html#/main'</w:t>
       </w:r>
       <w:r>
         <w:rPr>
           <w:rStyle w:val="s0"/>
           <w:color w:val="000000"/>
+          <w:lang w:val="en-US"/>
         </w:rPr>
         <w:t xml:space="preserve">, </w:t>
       </w:r>
@@ -2553,6 +3453,7 @@
           <w:b/>
           <w:bCs/>
           <w:color w:val="000080"/>
+          <w:lang w:val="en-US"/>
         </w:rPr>
         <w:t>function</w:t>
       </w:r>
@@ -2560,6 +3461,7 @@
         <w:rPr>
           <w:rStyle w:val="s0"/>
           <w:color w:val="000000"/>
+          <w:lang w:val="en-US"/>
         </w:rPr>
         <w:t xml:space="preserve">() { </w:t>
       </w:r>
@@ -2577,16 +3479,45 @@
         <w:rPr>
           <w:rStyle w:val="s0"/>
           <w:color w:val="000000"/>
+          <w:lang w:val="en-US"/>
         </w:rPr>
         <w:t xml:space="preserve">            </w:t>
       </w:r>
+      <w:proofErr w:type="gramStart"/>
       <w:r>
         <w:rPr>
           <w:rStyle w:val="s0"/>
           <w:color w:val="000000"/>
           <w:lang w:val="en-US"/>
         </w:rPr>
-        <w:t>browser().navigateTo(</w:t>
+        <w:t>browser(</w:t>
+      </w:r>
+      <w:proofErr w:type="gramEnd"/>
+      <w:r>
+        <w:rPr>
+          <w:rStyle w:val="s0"/>
+          <w:color w:val="000000"/>
+          <w:lang w:val="en-US"/>
+        </w:rPr>
+        <w:t>).</w:t>
+      </w:r>
+      <w:proofErr w:type="spellStart"/>
+      <w:r>
+        <w:rPr>
+          <w:rStyle w:val="s0"/>
+          <w:color w:val="000000"/>
+          <w:lang w:val="en-US"/>
+        </w:rPr>
+        <w:t>navigateTo</w:t>
+      </w:r>
+      <w:proofErr w:type="spellEnd"/>
+      <w:r>
+        <w:rPr>
+          <w:rStyle w:val="s0"/>
+          <w:color w:val="000000"/>
+          <w:lang w:val="en-US"/>
+        </w:rPr>
+        <w:t>(</w:t>
       </w:r>
       <w:r>
         <w:rPr>
@@ -2622,7 +3553,61 @@
           <w:color w:val="000000"/>
           <w:lang w:val="en-US"/>
         </w:rPr>
-        <w:t xml:space="preserve">            expect(browser().location().url()).toBe(</w:t>
+        <w:t xml:space="preserve">            </w:t>
+      </w:r>
+      <w:proofErr w:type="gramStart"/>
+      <w:r>
+        <w:rPr>
+          <w:rStyle w:val="s0"/>
+          <w:color w:val="000000"/>
+          <w:lang w:val="en-US"/>
+        </w:rPr>
+        <w:t>expect(</w:t>
+      </w:r>
+      <w:proofErr w:type="gramEnd"/>
+      <w:r>
+        <w:rPr>
+          <w:rStyle w:val="s0"/>
+          <w:color w:val="000000"/>
+          <w:lang w:val="en-US"/>
+        </w:rPr>
+        <w:t>browser().location().</w:t>
+      </w:r>
+      <w:proofErr w:type="spellStart"/>
+      <w:r>
+        <w:rPr>
+          <w:rStyle w:val="s0"/>
+          <w:color w:val="000000"/>
+          <w:lang w:val="en-US"/>
+        </w:rPr>
+        <w:t>url</w:t>
+      </w:r>
+      <w:proofErr w:type="spellEnd"/>
+      <w:r>
+        <w:rPr>
+          <w:rStyle w:val="s0"/>
+          <w:color w:val="000000"/>
+          <w:lang w:val="en-US"/>
+        </w:rPr>
+        <w:t>()).</w:t>
+      </w:r>
+      <w:proofErr w:type="spellStart"/>
+      <w:r>
+        <w:rPr>
+          <w:rStyle w:val="s0"/>
+          <w:color w:val="000000"/>
+          <w:lang w:val="en-US"/>
+        </w:rPr>
+        <w:t>toBe</w:t>
+      </w:r>
+      <w:proofErr w:type="spellEnd"/>
+      <w:r>
+        <w:rPr>
+          <w:rStyle w:val="s0"/>
+          <w:color w:val="000000"/>
+          <w:lang w:val="en-US"/>
+        </w:rPr>
+        <w:t>(</w:t>
       </w:r>
       <w:r>
         <w:rPr>
@@ -2696,8 +3681,26 @@
           <w:rStyle w:val="s0"/>
           <w:color w:val="000000"/>
         </w:rPr>
-        <w:t xml:space="preserve">        it(</w:t>
-      </w:r>
+        <w:t xml:space="preserve">        </w:t>
+      </w:r>
+      <w:proofErr w:type="spellStart"/>
+      <w:proofErr w:type="gramStart"/>
+      <w:r>
+        <w:rPr>
+          <w:rStyle w:val="s0"/>
+          <w:color w:val="000000"/>
+        </w:rPr>
+        <w:t>it</w:t>
+      </w:r>
+      <w:proofErr w:type="spellEnd"/>
+      <w:r>
+        <w:rPr>
+          <w:rStyle w:val="s0"/>
+          <w:color w:val="000000"/>
+        </w:rPr>
+        <w:t>(</w:t>
+      </w:r>
+      <w:proofErr w:type="gramEnd"/>
       <w:r>
         <w:rPr>
           <w:rStyle w:val="s1"/>
@@ -2714,6 +3717,7 @@
         </w:rPr>
         <w:t xml:space="preserve">, </w:t>
       </w:r>
+      <w:proofErr w:type="spellStart"/>
       <w:r>
         <w:rPr>
           <w:rStyle w:val="s2"/>
@@ -2723,6 +3727,7 @@
         </w:rPr>
         <w:t>function</w:t>
       </w:r>
+      <w:proofErr w:type="spellEnd"/>
       <w:r>
         <w:rPr>
           <w:rStyle w:val="s0"/>
@@ -2747,13 +3752,41 @@
         </w:rPr>
         <w:t xml:space="preserve">            </w:t>
       </w:r>
+      <w:proofErr w:type="gramStart"/>
       <w:r>
         <w:rPr>
           <w:rStyle w:val="s0"/>
           <w:color w:val="000000"/>
           <w:lang w:val="en-US"/>
         </w:rPr>
-        <w:t>browser().navigateTo(</w:t>
+        <w:t>browser(</w:t>
+      </w:r>
+      <w:proofErr w:type="gramEnd"/>
+      <w:r>
+        <w:rPr>
+          <w:rStyle w:val="s0"/>
+          <w:color w:val="000000"/>
+          <w:lang w:val="en-US"/>
+        </w:rPr>
+        <w:t>).</w:t>
+      </w:r>
+      <w:proofErr w:type="spellStart"/>
+      <w:r>
+        <w:rPr>
+          <w:rStyle w:val="s0"/>
+          <w:color w:val="000000"/>
+          <w:lang w:val="en-US"/>
+        </w:rPr>
+        <w:t>navigateTo</w:t>
+      </w:r>
+      <w:proofErr w:type="spellEnd"/>
+      <w:r>
+        <w:rPr>
+          <w:rStyle w:val="s0"/>
+          <w:color w:val="000000"/>
+          <w:lang w:val="en-US"/>
+        </w:rPr>
+        <w:t>(</w:t>
       </w:r>
       <w:r>
         <w:rPr>
@@ -2789,7 +3822,25 @@
           <w:color w:val="000000"/>
           <w:lang w:val="en-US"/>
         </w:rPr>
-        <w:t xml:space="preserve">            expect(binding(</w:t>
+        <w:t xml:space="preserve">            </w:t>
+      </w:r>
+      <w:proofErr w:type="gramStart"/>
+      <w:r>
+        <w:rPr>
+          <w:rStyle w:val="s0"/>
+          <w:color w:val="000000"/>
+          <w:lang w:val="en-US"/>
+        </w:rPr>
+        <w:t>expect(</w:t>
+      </w:r>
+      <w:proofErr w:type="gramEnd"/>
+      <w:r>
+        <w:rPr>
+          <w:rStyle w:val="s0"/>
+          <w:color w:val="000000"/>
+          <w:lang w:val="en-US"/>
+        </w:rPr>
+        <w:t>binding(</w:t>
       </w:r>
       <w:r>
         <w:rPr>
@@ -2807,7 +3858,25 @@
           <w:color w:val="000000"/>
           <w:lang w:val="en-US"/>
         </w:rPr>
-        <w:t>)).toBe(</w:t>
+        <w:t>)).</w:t>
+      </w:r>
+      <w:proofErr w:type="spellStart"/>
+      <w:r>
+        <w:rPr>
+          <w:rStyle w:val="s0"/>
+          <w:color w:val="000000"/>
+          <w:lang w:val="en-US"/>
+        </w:rPr>
+        <w:t>toBe</w:t>
+      </w:r>
+      <w:proofErr w:type="spellEnd"/>
+      <w:r>
+        <w:rPr>
+          <w:rStyle w:val="s0"/>
+          <w:color w:val="000000"/>
+          <w:lang w:val="en-US"/>
+        </w:rPr>
+        <w:t>(</w:t>
       </w:r>
       <w:r>
         <w:rPr>
@@ -2881,7 +3950,25 @@
           <w:color w:val="000000"/>
           <w:lang w:val="en-US"/>
         </w:rPr>
-        <w:t xml:space="preserve">            expect(element(</w:t>
+        <w:t xml:space="preserve">            </w:t>
+      </w:r>
+      <w:proofErr w:type="gramStart"/>
+      <w:r>
+        <w:rPr>
+          <w:rStyle w:val="s0"/>
+          <w:color w:val="000000"/>
+          <w:lang w:val="en-US"/>
+        </w:rPr>
+        <w:t>expect(</w:t>
+      </w:r>
+      <w:proofErr w:type="gramEnd"/>
+      <w:r>
+        <w:rPr>
+          <w:rStyle w:val="s0"/>
+          <w:color w:val="000000"/>
+          <w:lang w:val="en-US"/>
+        </w:rPr>
+        <w:t>element(</w:t>
       </w:r>
       <w:r>
         <w:rPr>
@@ -2891,16 +3978,9 @@
           <w:color w:val="008000"/>
           <w:lang w:val="en-US"/>
         </w:rPr>
-        <w:t>'div.footer p'</w:t>
-      </w:r>
-      <w:r>
-        <w:rPr>
-          <w:rStyle w:val="s0"/>
-          <w:color w:val="000000"/>
-          <w:lang w:val="en-US"/>
-        </w:rPr>
-        <w:t>).text()).toBe(</w:t>
-      </w:r>
+        <w:t>'</w:t>
+      </w:r>
+      <w:proofErr w:type="spellStart"/>
       <w:r>
         <w:rPr>
           <w:rStyle w:val="s1"/>
@@ -2909,16 +3989,44 @@
           <w:color w:val="008000"/>
           <w:lang w:val="en-US"/>
         </w:rPr>
-        <w:t xml:space="preserve">'© </w:t>
-      </w:r>
+        <w:t>div.footer</w:t>
+      </w:r>
+      <w:proofErr w:type="spellEnd"/>
       <w:r>
         <w:rPr>
           <w:rStyle w:val="s1"/>
           <w:b/>
           <w:bCs/>
           <w:color w:val="008000"/>
-        </w:rPr>
-        <w:t>Анна</w:t>
+          <w:lang w:val="en-US"/>
+        </w:rPr>
+        <w:t xml:space="preserve"> p'</w:t>
+      </w:r>
+      <w:r>
+        <w:rPr>
+          <w:rStyle w:val="s0"/>
+          <w:color w:val="000000"/>
+          <w:lang w:val="en-US"/>
+        </w:rPr>
+        <w:t>).text()).</w:t>
+      </w:r>
+      <w:proofErr w:type="spellStart"/>
+      <w:r>
+        <w:rPr>
+          <w:rStyle w:val="s0"/>
+          <w:color w:val="000000"/>
+          <w:lang w:val="en-US"/>
+        </w:rPr>
+        <w:t>toBe</w:t>
+      </w:r>
+      <w:proofErr w:type="spellEnd"/>
+      <w:r>
+        <w:rPr>
+          <w:rStyle w:val="s0"/>
+          <w:color w:val="000000"/>
+          <w:lang w:val="en-US"/>
+        </w:rPr>
+        <w:t>(</w:t>
       </w:r>
       <w:r>
         <w:rPr>
@@ -2928,7 +4036,7 @@
           <w:color w:val="008000"/>
           <w:lang w:val="en-US"/>
         </w:rPr>
-        <w:t xml:space="preserve"> </w:t>
+        <w:t xml:space="preserve">'© </w:t>
       </w:r>
       <w:r>
         <w:rPr>
@@ -2937,7 +4045,7 @@
           <w:bCs/>
           <w:color w:val="008000"/>
         </w:rPr>
-        <w:t>Доронина</w:t>
+        <w:t>Анна</w:t>
       </w:r>
       <w:r>
         <w:rPr>
@@ -2947,6 +4055,25 @@
           <w:color w:val="008000"/>
           <w:lang w:val="en-US"/>
         </w:rPr>
+        <w:t xml:space="preserve"> </w:t>
+      </w:r>
+      <w:r>
+        <w:rPr>
+          <w:rStyle w:val="s1"/>
+          <w:b/>
+          <w:bCs/>
+          <w:color w:val="008000"/>
+        </w:rPr>
+        <w:t>Доронина</w:t>
+      </w:r>
+      <w:r>
+        <w:rPr>
+          <w:rStyle w:val="s1"/>
+          <w:b/>
+          <w:bCs/>
+          <w:color w:val="008000"/>
+          <w:lang w:val="en-US"/>
+        </w:rPr>
         <w:t xml:space="preserve"> 2013'</w:t>
       </w:r>
       <w:r>
@@ -3063,18 +4190,1492 @@
     </w:p>
     <w:p>
       <w:pPr>
-        <w:rPr>
-          <w:lang w:val="en-US"/>
-        </w:rPr>
-      </w:pPr>
-      <w:r>
-        <w:rPr>
-          <w:lang w:val="en-US"/>
-        </w:rPr>
-        <w:t>TODO</w:t>
-      </w:r>
-      <w:bookmarkStart w:id="0" w:name="_GoBack"/>
+        <w:pStyle w:val="a3"/>
+        <w:numPr>
+          <w:ilvl w:val="0"/>
+          <w:numId w:val="7"/>
+        </w:numPr>
+      </w:pPr>
+      <w:r>
+        <w:t>Условия применения программы</w:t>
+      </w:r>
+    </w:p>
+    <w:p/>
+    <w:p>
+      <w:pPr>
+        <w:pStyle w:val="a3"/>
+        <w:numPr>
+          <w:ilvl w:val="1"/>
+          <w:numId w:val="7"/>
+        </w:numPr>
+      </w:pPr>
+      <w:r>
+        <w:t>Требования к техническим средствам</w:t>
+      </w:r>
+    </w:p>
+    <w:p>
+      <w:pPr>
+        <w:pStyle w:val="a3"/>
+        <w:numPr>
+          <w:ilvl w:val="0"/>
+          <w:numId w:val="8"/>
+        </w:numPr>
+      </w:pPr>
+      <w:r>
+        <w:t>Требования к техническим средствам ИС «</w:t>
+      </w:r>
+      <w:r>
+        <w:t>Сайт о Гоголе</w:t>
+      </w:r>
+      <w:r>
+        <w:t>».</w:t>
+      </w:r>
+    </w:p>
+    <w:p>
+      <w:pPr>
+        <w:pStyle w:val="a3"/>
+        <w:numPr>
+          <w:ilvl w:val="0"/>
+          <w:numId w:val="8"/>
+        </w:numPr>
+      </w:pPr>
+      <w:r>
+        <w:t xml:space="preserve">Для работы </w:t>
+      </w:r>
+      <w:r>
+        <w:t>сайта</w:t>
+      </w:r>
+      <w:r>
+        <w:t xml:space="preserve"> необходим сервера с конфигурацией не ниже:</w:t>
+      </w:r>
+    </w:p>
+    <w:p>
+      <w:pPr>
+        <w:pStyle w:val="a3"/>
+        <w:numPr>
+          <w:ilvl w:val="0"/>
+          <w:numId w:val="8"/>
+        </w:numPr>
+        <w:rPr>
+          <w:lang w:val="en-US"/>
+        </w:rPr>
+      </w:pPr>
+      <w:r>
+        <w:rPr>
+          <w:lang w:val="en-US"/>
+        </w:rPr>
+        <w:t>Intel Pentium IV 3Ghz</w:t>
+      </w:r>
+    </w:p>
+    <w:p>
+      <w:pPr>
+        <w:pStyle w:val="a3"/>
+        <w:numPr>
+          <w:ilvl w:val="0"/>
+          <w:numId w:val="8"/>
+        </w:numPr>
+      </w:pPr>
+      <w:r>
+        <w:t>1</w:t>
+      </w:r>
+      <w:r>
+        <w:rPr>
+          <w:lang w:val="en-US"/>
+        </w:rPr>
+        <w:t>GB</w:t>
+      </w:r>
+      <w:r>
+        <w:t xml:space="preserve"> </w:t>
+      </w:r>
+      <w:r>
+        <w:rPr>
+          <w:lang w:val="en-US"/>
+        </w:rPr>
+        <w:t>RAM</w:t>
+      </w:r>
+    </w:p>
+    <w:p>
+      <w:pPr>
+        <w:pStyle w:val="a3"/>
+        <w:numPr>
+          <w:ilvl w:val="0"/>
+          <w:numId w:val="8"/>
+        </w:numPr>
+      </w:pPr>
+      <w:r>
+        <w:t>40</w:t>
+      </w:r>
+      <w:r>
+        <w:rPr>
+          <w:lang w:val="en-US"/>
+        </w:rPr>
+        <w:t>GB</w:t>
+      </w:r>
+      <w:r>
+        <w:t xml:space="preserve"> </w:t>
+      </w:r>
+      <w:r>
+        <w:rPr>
+          <w:lang w:val="en-US"/>
+        </w:rPr>
+        <w:t>HDD</w:t>
+      </w:r>
+    </w:p>
+    <w:p>
+      <w:pPr>
+        <w:pStyle w:val="a3"/>
+        <w:numPr>
+          <w:ilvl w:val="0"/>
+          <w:numId w:val="8"/>
+        </w:numPr>
+      </w:pPr>
+      <w:r>
+        <w:t>Интернет канал со скоростью не ниже 10</w:t>
+      </w:r>
+      <w:r>
+        <w:rPr>
+          <w:lang w:val="en-US"/>
+        </w:rPr>
+        <w:t>Mb</w:t>
+      </w:r>
+      <w:r>
+        <w:t>/</w:t>
+      </w:r>
+      <w:r>
+        <w:rPr>
+          <w:lang w:val="en-US"/>
+        </w:rPr>
+        <w:t>s</w:t>
+      </w:r>
+    </w:p>
+    <w:p/>
+    <w:p>
+      <w:pPr>
+        <w:pStyle w:val="a3"/>
+        <w:numPr>
+          <w:ilvl w:val="1"/>
+          <w:numId w:val="7"/>
+        </w:numPr>
+      </w:pPr>
+      <w:r>
+        <w:t>Требования к общему программному обеспечению (ОПО)</w:t>
+      </w:r>
+    </w:p>
+    <w:p>
+      <w:r>
+        <w:t>Требования к общему программному обеспечению (ОПО), необходимому для ИС «</w:t>
+      </w:r>
+      <w:r>
+        <w:t>Сайт о Гоголе</w:t>
+      </w:r>
+      <w:r>
+        <w:t xml:space="preserve">», представлены в </w:t>
+      </w:r>
+      <w:r>
+        <w:t>(</w:t>
+      </w:r>
+      <w:r>
+        <w:fldChar w:fldCharType="begin"/>
+      </w:r>
+      <w:r>
+        <w:instrText xml:space="preserve"> REF _Ref374782689 \h </w:instrText>
+      </w:r>
+      <w:r>
+        <w:fldChar w:fldCharType="separate"/>
+      </w:r>
+      <w:r>
+        <w:t xml:space="preserve">Таблица </w:t>
+      </w:r>
+      <w:r>
+        <w:rPr>
+          <w:noProof/>
+        </w:rPr>
+        <w:t>1</w:t>
+      </w:r>
+      <w:r>
+        <w:fldChar w:fldCharType="end"/>
+      </w:r>
+      <w:r>
+        <w:t>)</w:t>
+      </w:r>
+      <w:r>
+        <w:t>.</w:t>
+      </w:r>
+    </w:p>
+    <w:p/>
+    <w:p>
+      <w:pPr>
+        <w:pStyle w:val="a5"/>
+        <w:keepNext/>
+      </w:pPr>
+      <w:bookmarkStart w:id="0" w:name="_Ref374782689"/>
+      <w:r>
+        <w:t xml:space="preserve">Таблица </w:t>
+      </w:r>
+      <w:r>
+        <w:fldChar w:fldCharType="begin"/>
+      </w:r>
+      <w:r>
+        <w:instrText xml:space="preserve"> SEQ Таблица \* ARABIC </w:instrText>
+      </w:r>
+      <w:r>
+        <w:fldChar w:fldCharType="separate"/>
+      </w:r>
+      <w:r>
+        <w:rPr>
+          <w:noProof/>
+        </w:rPr>
+        <w:t>1</w:t>
+      </w:r>
+      <w:r>
+        <w:fldChar w:fldCharType="end"/>
+      </w:r>
       <w:bookmarkEnd w:id="0"/>
+      <w:r>
+        <w:t>. Требования к ОПО</w:t>
+      </w:r>
+    </w:p>
+    <w:tbl>
+      <w:tblPr>
+        <w:tblStyle w:val="a4"/>
+        <w:tblW w:w="0" w:type="auto"/>
+        <w:tblLook w:val="04A0" w:firstRow="1" w:lastRow="0" w:firstColumn="1" w:lastColumn="0" w:noHBand="0" w:noVBand="1"/>
+      </w:tblPr>
+      <w:tblGrid>
+        <w:gridCol w:w="4672"/>
+        <w:gridCol w:w="4673"/>
+      </w:tblGrid>
+      <w:tr>
+        <w:tc>
+          <w:tcPr>
+            <w:tcW w:w="4672" w:type="dxa"/>
+          </w:tcPr>
+          <w:p>
+            <w:pPr>
+              <w:jc w:val="center"/>
+            </w:pPr>
+            <w:r>
+              <w:t>Наименование</w:t>
+            </w:r>
+          </w:p>
+        </w:tc>
+        <w:tc>
+          <w:tcPr>
+            <w:tcW w:w="4673" w:type="dxa"/>
+          </w:tcPr>
+          <w:p>
+            <w:pPr>
+              <w:jc w:val="center"/>
+            </w:pPr>
+            <w:r>
+              <w:t>Количество</w:t>
+            </w:r>
+          </w:p>
+        </w:tc>
+      </w:tr>
+      <w:tr>
+        <w:tc>
+          <w:tcPr>
+            <w:tcW w:w="4672" w:type="dxa"/>
+          </w:tcPr>
+          <w:p>
+            <w:r>
+              <w:t>Серверная ОС</w:t>
+            </w:r>
+          </w:p>
+        </w:tc>
+        <w:tc>
+          <w:tcPr>
+            <w:tcW w:w="4673" w:type="dxa"/>
+          </w:tcPr>
+          <w:p>
+            <w:r>
+              <w:t>1</w:t>
+            </w:r>
+          </w:p>
+        </w:tc>
+      </w:tr>
+      <w:tr>
+        <w:tc>
+          <w:tcPr>
+            <w:tcW w:w="4672" w:type="dxa"/>
+          </w:tcPr>
+          <w:p>
+            <w:proofErr w:type="spellStart"/>
+            <w:r>
+              <w:rPr>
+                <w:szCs w:val="28"/>
+              </w:rPr>
+              <w:t>PostgreSQL</w:t>
+            </w:r>
+            <w:proofErr w:type="spellEnd"/>
+            <w:r>
+              <w:rPr>
+                <w:szCs w:val="28"/>
+              </w:rPr>
+              <w:t xml:space="preserve"> 8.4</w:t>
+            </w:r>
+          </w:p>
+        </w:tc>
+        <w:tc>
+          <w:tcPr>
+            <w:tcW w:w="4673" w:type="dxa"/>
+          </w:tcPr>
+          <w:p>
+            <w:r>
+              <w:t>1</w:t>
+            </w:r>
+          </w:p>
+        </w:tc>
+      </w:tr>
+      <w:tr>
+        <w:tc>
+          <w:tcPr>
+            <w:tcW w:w="4672" w:type="dxa"/>
+          </w:tcPr>
+          <w:p>
+            <w:pPr>
+              <w:rPr>
+                <w:szCs w:val="28"/>
+              </w:rPr>
+            </w:pPr>
+            <w:r>
+              <w:rPr>
+                <w:szCs w:val="28"/>
+              </w:rPr>
+              <w:t>Программные зависимости</w:t>
+            </w:r>
+          </w:p>
+        </w:tc>
+        <w:tc>
+          <w:tcPr>
+            <w:tcW w:w="4673" w:type="dxa"/>
+          </w:tcPr>
+          <w:p>
+            <w:r>
+              <w:t>1</w:t>
+            </w:r>
+          </w:p>
+        </w:tc>
+      </w:tr>
+    </w:tbl>
+    <w:p/>
+    <w:p>
+      <w:pPr>
+        <w:pStyle w:val="a3"/>
+        <w:numPr>
+          <w:ilvl w:val="0"/>
+          <w:numId w:val="7"/>
+        </w:numPr>
+      </w:pPr>
+      <w:r>
+        <w:t>Характеристика программы</w:t>
+      </w:r>
+    </w:p>
+    <w:p>
+      <w:r>
+        <w:t>Система рассчитана на круглосуточный режим ра</w:t>
+      </w:r>
+      <w:r>
+        <w:t>боты в течение 365 дней в году.</w:t>
+      </w:r>
+    </w:p>
+    <w:p>
+      <w:r>
+        <w:t>Средствами контроля и мониторинга являются автоматизированные встроенные в платформу программные компоненты, которые самостоятельно выполняют следующие действия в случае ошибки</w:t>
+      </w:r>
+    </w:p>
+    <w:p>
+      <w:pPr>
+        <w:ind w:firstLine="426"/>
+      </w:pPr>
+      <w:r>
+        <w:t>1.</w:t>
+      </w:r>
+      <w:r>
+        <w:tab/>
+        <w:t>Система автоматически перезапускает себя в случае некритической ошибки</w:t>
+      </w:r>
+    </w:p>
+    <w:p>
+      <w:pPr>
+        <w:ind w:firstLine="426"/>
+      </w:pPr>
+      <w:r>
+        <w:t>2.</w:t>
+      </w:r>
+      <w:r>
+        <w:tab/>
+        <w:t>Посылает администратору сообщение об ошибке в письме на электронную почту</w:t>
+      </w:r>
+    </w:p>
+    <w:p>
+      <w:pPr>
+        <w:ind w:firstLine="426"/>
+      </w:pPr>
+      <w:r>
+        <w:t>3.</w:t>
+      </w:r>
+      <w:r>
+        <w:tab/>
+        <w:t>Записывают ошибку в журнал, который находится в файловой системе в файле /</w:t>
+      </w:r>
+      <w:proofErr w:type="spellStart"/>
+      <w:r>
+        <w:t>var</w:t>
+      </w:r>
+      <w:proofErr w:type="spellEnd"/>
+      <w:r>
+        <w:t>/</w:t>
+      </w:r>
+      <w:proofErr w:type="spellStart"/>
+      <w:r>
+        <w:t>log</w:t>
+      </w:r>
+      <w:proofErr w:type="spellEnd"/>
+      <w:r>
+        <w:t>/</w:t>
+      </w:r>
+      <w:proofErr w:type="spellStart"/>
+      <w:r>
+        <w:t>messages</w:t>
+      </w:r>
+      <w:proofErr w:type="spellEnd"/>
+    </w:p>
+    <w:p>
+      <w:pPr>
+        <w:ind w:firstLine="426"/>
+      </w:pPr>
+      <w:r>
+        <w:t>4.</w:t>
+      </w:r>
+      <w:r>
+        <w:tab/>
+        <w:t>В случае невозможности совершить вышеуказанные действия, система выведет администратору ошибки прямо в браузер с конкретными данными о том, где, почему и что произошло.</w:t>
+      </w:r>
+    </w:p>
+    <w:p/>
+    <w:p>
+      <w:pPr>
+        <w:pStyle w:val="a3"/>
+        <w:numPr>
+          <w:ilvl w:val="0"/>
+          <w:numId w:val="7"/>
+        </w:numPr>
+      </w:pPr>
+      <w:r>
+        <w:t>Обращение к программе</w:t>
+      </w:r>
+    </w:p>
+    <w:p>
+      <w:r>
+        <w:t>Внешнее управление содержимым системы осуществляется через веб-интерфейс, описанный в документе «руководство пол</w:t>
+      </w:r>
+      <w:r>
+        <w:t>ьзователя».</w:t>
+      </w:r>
+    </w:p>
+    <w:p>
+      <w:r>
+        <w:t xml:space="preserve">Внутреннее управление </w:t>
+      </w:r>
+      <w:r>
+        <w:t>сайтом</w:t>
+      </w:r>
+      <w:r>
+        <w:t xml:space="preserve"> происходит</w:t>
+      </w:r>
+      <w:r>
+        <w:t xml:space="preserve"> на сервере.</w:t>
+      </w:r>
+    </w:p>
+    <w:p>
+      <w:r>
+        <w:lastRenderedPageBreak/>
+        <w:t>Структура проекта находится в папке /</w:t>
+      </w:r>
+      <w:proofErr w:type="spellStart"/>
+      <w:r>
+        <w:t>var</w:t>
+      </w:r>
+      <w:proofErr w:type="spellEnd"/>
+      <w:r>
+        <w:t>/</w:t>
+      </w:r>
+      <w:proofErr w:type="spellStart"/>
+      <w:r>
+        <w:t>www</w:t>
+      </w:r>
+      <w:proofErr w:type="spellEnd"/>
+      <w:r>
+        <w:t>/</w:t>
+      </w:r>
+      <w:proofErr w:type="spellStart"/>
+      <w:r>
+        <w:t>projects</w:t>
+      </w:r>
+      <w:proofErr w:type="spellEnd"/>
+      <w:r>
+        <w:t>/</w:t>
+      </w:r>
+      <w:proofErr w:type="spellStart"/>
+      <w:r>
+        <w:rPr>
+          <w:lang w:val="en-US"/>
+        </w:rPr>
+        <w:t>gogol</w:t>
+      </w:r>
+      <w:proofErr w:type="spellEnd"/>
+      <w:r>
+        <w:t xml:space="preserve"> и является полноценным набором файлов и программных компонентов для управления логикой, функциональн</w:t>
+      </w:r>
+      <w:r>
+        <w:t>ой частью системы и ее работой.</w:t>
+      </w:r>
+    </w:p>
+    <w:p>
+      <w:r>
+        <w:t xml:space="preserve">Процесс запуска </w:t>
+      </w:r>
+      <w:r>
+        <w:t>сайта</w:t>
+      </w:r>
+    </w:p>
+    <w:p>
+      <w:r>
+        <w:t>Чтобы запустить портал программисту необходимо выполнить ряд шагов:</w:t>
+      </w:r>
+    </w:p>
+    <w:p>
+      <w:pPr>
+        <w:ind w:firstLine="426"/>
+      </w:pPr>
+      <w:r>
+        <w:t>1.</w:t>
+      </w:r>
+      <w:r>
+        <w:tab/>
+        <w:t xml:space="preserve">Авторизоваться в терминале сервера под ролью </w:t>
+      </w:r>
+      <w:proofErr w:type="spellStart"/>
+      <w:r>
+        <w:t>root</w:t>
+      </w:r>
+      <w:proofErr w:type="spellEnd"/>
+    </w:p>
+    <w:p>
+      <w:pPr>
+        <w:ind w:firstLine="426"/>
+      </w:pPr>
+      <w:r>
+        <w:t>2.</w:t>
+      </w:r>
+      <w:r>
+        <w:tab/>
+        <w:t xml:space="preserve">Перейти в папку проекта с помощью команды </w:t>
+      </w:r>
+      <w:proofErr w:type="spellStart"/>
+      <w:r>
+        <w:t>cd</w:t>
+      </w:r>
+      <w:proofErr w:type="spellEnd"/>
+      <w:r>
+        <w:t xml:space="preserve"> /</w:t>
+      </w:r>
+      <w:proofErr w:type="spellStart"/>
+      <w:r>
+        <w:t>var</w:t>
+      </w:r>
+      <w:proofErr w:type="spellEnd"/>
+      <w:r>
+        <w:t>/</w:t>
+      </w:r>
+      <w:proofErr w:type="spellStart"/>
+      <w:r>
+        <w:t>www</w:t>
+      </w:r>
+      <w:proofErr w:type="spellEnd"/>
+      <w:r>
+        <w:t>/</w:t>
+      </w:r>
+      <w:proofErr w:type="spellStart"/>
+      <w:r>
+        <w:t>projects</w:t>
+      </w:r>
+      <w:proofErr w:type="spellEnd"/>
+      <w:r>
+        <w:t>/</w:t>
+      </w:r>
+      <w:proofErr w:type="spellStart"/>
+      <w:r>
+        <w:rPr>
+          <w:lang w:val="en-US"/>
+        </w:rPr>
+        <w:t>gogol</w:t>
+      </w:r>
+      <w:proofErr w:type="spellEnd"/>
+    </w:p>
+    <w:p>
+      <w:pPr>
+        <w:ind w:firstLine="426"/>
+      </w:pPr>
+      <w:r>
+        <w:t>3.</w:t>
+      </w:r>
+      <w:r>
+        <w:tab/>
+        <w:t xml:space="preserve">Запустить сервер приложения: </w:t>
+      </w:r>
+      <w:proofErr w:type="spellStart"/>
+      <w:r>
+        <w:t>script</w:t>
+      </w:r>
+      <w:proofErr w:type="spellEnd"/>
+      <w:r>
+        <w:rPr>
+          <w:lang w:val="en-US"/>
+        </w:rPr>
+        <w:t>s</w:t>
+      </w:r>
+      <w:r>
+        <w:t>/</w:t>
+      </w:r>
+      <w:proofErr w:type="spellStart"/>
+      <w:r>
+        <w:t>RunServer</w:t>
+      </w:r>
+      <w:proofErr w:type="spellEnd"/>
+    </w:p>
+    <w:p>
+      <w:r>
+        <w:t>Сайт</w:t>
+      </w:r>
+      <w:r>
+        <w:t xml:space="preserve"> должен запуститься на 80</w:t>
+      </w:r>
+      <w:r>
+        <w:t>-</w:t>
+      </w:r>
+      <w:r>
+        <w:t>ом порту, после вывода следующих строчек:</w:t>
+      </w:r>
+    </w:p>
+    <w:p>
+      <w:pPr>
+        <w:rPr>
+          <w:lang w:val="en-US"/>
+        </w:rPr>
+      </w:pPr>
+      <w:r>
+        <w:rPr>
+          <w:lang w:val="en-US"/>
+        </w:rPr>
+        <w:t xml:space="preserve">=&gt; </w:t>
+      </w:r>
+      <w:r>
+        <w:rPr>
+          <w:lang w:val="en-US"/>
+        </w:rPr>
+        <w:t xml:space="preserve">Http Server running at </w:t>
+      </w:r>
+      <w:hyperlink r:id="rId10" w:history="1">
+        <w:r>
+          <w:rPr>
+            <w:rStyle w:val="a6"/>
+            <w:lang w:val="en-US"/>
+          </w:rPr>
+          <w:t>http://localhost:80/</w:t>
+        </w:r>
+      </w:hyperlink>
+    </w:p>
+    <w:p>
+      <w:r>
+        <w:t>Входящие запросы будут приниматься по любым интернет-адресам, которые адресуют пользователя на данный сервер.</w:t>
+      </w:r>
+    </w:p>
+    <w:p>
+      <w:r>
+        <w:t>Проект состоит из следующих папок:</w:t>
+      </w:r>
+    </w:p>
+    <w:p>
+      <w:proofErr w:type="spellStart"/>
+      <w:proofErr w:type="gramStart"/>
+      <w:r>
+        <w:rPr>
+          <w:b/>
+          <w:lang w:val="en-US"/>
+        </w:rPr>
+        <w:t>js</w:t>
+      </w:r>
+      <w:proofErr w:type="spellEnd"/>
+      <w:proofErr w:type="gramEnd"/>
+      <w:r>
+        <w:t xml:space="preserve"> – исходные коды контроллеров. Каждый контроллер управляет одной или несколькими сущностями, содержа в себе набор дей</w:t>
+      </w:r>
+      <w:r>
+        <w:t>с</w:t>
+      </w:r>
+      <w:r>
+        <w:t xml:space="preserve">твий. Каждое действие формирует один </w:t>
+      </w:r>
+      <w:r>
+        <w:rPr>
+          <w:lang w:val="en-US"/>
+        </w:rPr>
+        <w:t>URL</w:t>
+      </w:r>
+      <w:r>
+        <w:t>-адрес</w:t>
+      </w:r>
+    </w:p>
+    <w:p>
+      <w:proofErr w:type="gramStart"/>
+      <w:r>
+        <w:rPr>
+          <w:b/>
+          <w:lang w:val="en-US"/>
+        </w:rPr>
+        <w:t>partials</w:t>
+      </w:r>
+      <w:proofErr w:type="gramEnd"/>
+      <w:r>
+        <w:t xml:space="preserve"> </w:t>
+      </w:r>
+      <w:r>
+        <w:t>– ис</w:t>
+      </w:r>
+      <w:r>
+        <w:t>ходные коды представлений сайта</w:t>
+      </w:r>
+    </w:p>
+    <w:p>
+      <w:proofErr w:type="spellStart"/>
+      <w:proofErr w:type="gramStart"/>
+      <w:r>
+        <w:rPr>
+          <w:b/>
+          <w:lang w:val="en-US"/>
+        </w:rPr>
+        <w:t>config</w:t>
+      </w:r>
+      <w:proofErr w:type="spellEnd"/>
+      <w:proofErr w:type="gramEnd"/>
+      <w:r>
+        <w:t xml:space="preserve"> – конфигурационные файлы проекта</w:t>
+      </w:r>
+    </w:p>
+    <w:p>
+      <w:proofErr w:type="spellStart"/>
+      <w:proofErr w:type="gramStart"/>
+      <w:r>
+        <w:rPr>
+          <w:b/>
+          <w:lang w:val="en-US"/>
+        </w:rPr>
+        <w:t>db</w:t>
+      </w:r>
+      <w:proofErr w:type="spellEnd"/>
+      <w:proofErr w:type="gramEnd"/>
+      <w:r>
+        <w:t xml:space="preserve"> – директория, содержащая файлы, необходимые для работы с СУБД</w:t>
+      </w:r>
+    </w:p>
+    <w:p>
+      <w:proofErr w:type="gramStart"/>
+      <w:r>
+        <w:rPr>
+          <w:b/>
+          <w:lang w:val="en-US"/>
+        </w:rPr>
+        <w:t>doc</w:t>
+      </w:r>
+      <w:proofErr w:type="gramEnd"/>
+      <w:r>
+        <w:t xml:space="preserve"> – директория, зарезервированная под хранение внутренней документации</w:t>
+      </w:r>
+    </w:p>
+    <w:p>
+      <w:proofErr w:type="gramStart"/>
+      <w:r>
+        <w:rPr>
+          <w:b/>
+          <w:lang w:val="en-US"/>
+        </w:rPr>
+        <w:t>script</w:t>
+      </w:r>
+      <w:r>
+        <w:rPr>
+          <w:b/>
+          <w:lang w:val="en-US"/>
+        </w:rPr>
+        <w:t>s</w:t>
+      </w:r>
+      <w:proofErr w:type="gramEnd"/>
+      <w:r>
+        <w:t xml:space="preserve"> – набор автоматизирующих скриптов</w:t>
+      </w:r>
+    </w:p>
+    <w:p>
+      <w:proofErr w:type="gramStart"/>
+      <w:r>
+        <w:rPr>
+          <w:b/>
+          <w:lang w:val="en-US"/>
+        </w:rPr>
+        <w:t>test</w:t>
+      </w:r>
+      <w:proofErr w:type="gramEnd"/>
+      <w:r>
+        <w:t xml:space="preserve"> – директория для хранения тестов, как </w:t>
+      </w:r>
+      <w:r>
+        <w:rPr>
+          <w:lang w:val="en-US"/>
+        </w:rPr>
+        <w:t>Unit</w:t>
+      </w:r>
+      <w:r>
+        <w:t xml:space="preserve">, так и </w:t>
+      </w:r>
+      <w:r>
+        <w:t>интеграционны</w:t>
+      </w:r>
+      <w:r>
+        <w:t>х</w:t>
+      </w:r>
+    </w:p>
+    <w:p>
+      <w:proofErr w:type="spellStart"/>
+      <w:proofErr w:type="gramStart"/>
+      <w:r>
+        <w:rPr>
+          <w:b/>
+          <w:lang w:val="en-US"/>
+        </w:rPr>
+        <w:t>tmp</w:t>
+      </w:r>
+      <w:proofErr w:type="spellEnd"/>
+      <w:proofErr w:type="gramEnd"/>
+      <w:r>
+        <w:t xml:space="preserve"> – директория для хранения временных файлов</w:t>
+      </w:r>
+    </w:p>
+    <w:p/>
+    <w:p>
+      <w:pPr>
+        <w:pStyle w:val="a3"/>
+        <w:numPr>
+          <w:ilvl w:val="0"/>
+          <w:numId w:val="7"/>
+        </w:numPr>
+      </w:pPr>
+      <w:r>
+        <w:t>Входные и выходные данные</w:t>
+      </w:r>
+    </w:p>
+    <w:p>
+      <w:r>
+        <w:t>В данном разделе приводится описание организации используемой входной и выходной информации.</w:t>
+      </w:r>
+    </w:p>
+    <w:p/>
+    <w:p>
+      <w:r>
+        <w:t>Внесение изменений в инсталляцию</w:t>
+      </w:r>
+    </w:p>
+    <w:p>
+      <w:r>
+        <w:t xml:space="preserve">Внесение изменений </w:t>
+      </w:r>
+      <w:r>
+        <w:t>в работающую версию будет принято после перезапуска сервера. Перезапуск сервера может быть осуществлен как с остановкой HTTP-сервера и прерыванием соединений, так и без них.</w:t>
+      </w:r>
+    </w:p>
+    <w:p>
+      <w:r>
+        <w:t xml:space="preserve">Полная перезагрузка HTTP-сервера </w:t>
+      </w:r>
+      <w:proofErr w:type="spellStart"/>
+      <w:r>
+        <w:t>nginx</w:t>
+      </w:r>
+      <w:proofErr w:type="spellEnd"/>
+      <w:r>
+        <w:t xml:space="preserve"> в среде </w:t>
+      </w:r>
+      <w:proofErr w:type="spellStart"/>
+      <w:r>
+        <w:t>Linux</w:t>
+      </w:r>
+      <w:proofErr w:type="spellEnd"/>
+      <w:r>
+        <w:t xml:space="preserve"> выполня</w:t>
+      </w:r>
+      <w:r>
+        <w:t xml:space="preserve">ется </w:t>
+      </w:r>
+      <w:r>
+        <w:t>с помощью команды /</w:t>
+      </w:r>
+      <w:proofErr w:type="spellStart"/>
+      <w:r>
+        <w:t>etc</w:t>
+      </w:r>
+      <w:proofErr w:type="spellEnd"/>
+      <w:r>
+        <w:t>/</w:t>
+      </w:r>
+      <w:proofErr w:type="spellStart"/>
+      <w:r>
+        <w:t>init.d</w:t>
+      </w:r>
+      <w:proofErr w:type="spellEnd"/>
+      <w:r>
+        <w:t>/</w:t>
+      </w:r>
+      <w:proofErr w:type="spellStart"/>
+      <w:r>
+        <w:t>nginx</w:t>
+      </w:r>
+      <w:proofErr w:type="spellEnd"/>
+      <w:r>
+        <w:t xml:space="preserve"> </w:t>
+      </w:r>
+      <w:proofErr w:type="spellStart"/>
+      <w:r>
+        <w:t>restart</w:t>
+      </w:r>
+      <w:proofErr w:type="spellEnd"/>
+      <w:r>
+        <w:t>. Для</w:t>
+      </w:r>
+      <w:r>
+        <w:t xml:space="preserve"> мягкой перегрузки программной </w:t>
+      </w:r>
+      <w:r>
+        <w:t xml:space="preserve">среды, необходимо выполнить команду </w:t>
+      </w:r>
+      <w:proofErr w:type="spellStart"/>
+      <w:r>
+        <w:t>touch</w:t>
+      </w:r>
+      <w:proofErr w:type="spellEnd"/>
+      <w:r>
+        <w:t xml:space="preserve"> ~/</w:t>
+      </w:r>
+      <w:proofErr w:type="spellStart"/>
+      <w:r>
+        <w:t>tmp</w:t>
+      </w:r>
+      <w:proofErr w:type="spellEnd"/>
+      <w:r>
+        <w:t>/</w:t>
+      </w:r>
+      <w:proofErr w:type="spellStart"/>
+      <w:r>
+        <w:t>restart</w:t>
+      </w:r>
+      <w:proofErr w:type="spellEnd"/>
+      <w:r>
+        <w:t>.</w:t>
+      </w:r>
+      <w:proofErr w:type="spellStart"/>
+      <w:r>
+        <w:rPr>
+          <w:lang w:val="en-US"/>
+        </w:rPr>
+        <w:t>sh</w:t>
+      </w:r>
+      <w:proofErr w:type="spellEnd"/>
+      <w:r>
+        <w:t>.</w:t>
+      </w:r>
+    </w:p>
+    <w:p>
+      <w:r>
+        <w:t>Полная перезагрузка требуется в крайне редких случаях и в условия</w:t>
+      </w:r>
+      <w:r>
+        <w:t xml:space="preserve">х эксплуатации к использованию </w:t>
+      </w:r>
+      <w:r>
+        <w:t>рекомендована мягкая перегрузка.</w:t>
+      </w:r>
+    </w:p>
+    <w:p>
+      <w:pPr>
+        <w:pStyle w:val="a3"/>
+        <w:numPr>
+          <w:ilvl w:val="0"/>
+          <w:numId w:val="7"/>
+        </w:numPr>
+      </w:pPr>
+      <w:r>
+        <w:lastRenderedPageBreak/>
+        <w:t>Сообщения</w:t>
+      </w:r>
+    </w:p>
+    <w:p>
+      <w:r>
+        <w:t>В ходе выполнения программы, программисту выдаются сообщения. Здесь приводится описание их содержания и действий, которые необходимо предпринять по этим сообщениям.</w:t>
+      </w:r>
+    </w:p>
+    <w:p/>
+    <w:p>
+      <w:pPr>
+        <w:rPr>
+          <w:b/>
+        </w:rPr>
+      </w:pPr>
+      <w:r>
+        <w:rPr>
+          <w:b/>
+        </w:rPr>
+        <w:t xml:space="preserve">Возможные ошибки, которые могут появиться при заходе на веб-страницу </w:t>
+      </w:r>
+      <w:r>
+        <w:rPr>
+          <w:b/>
+        </w:rPr>
+        <w:t>сайта</w:t>
+      </w:r>
+      <w:r>
+        <w:rPr>
+          <w:b/>
+        </w:rPr>
+        <w:t>:</w:t>
+      </w:r>
+    </w:p>
+    <w:p>
+      <w:pPr>
+        <w:rPr>
+          <w:i/>
+          <w:lang w:val="en-US"/>
+        </w:rPr>
+      </w:pPr>
+      <w:r>
+        <w:rPr>
+          <w:i/>
+          <w:lang w:val="en-US"/>
+        </w:rPr>
+        <w:t>Error 505</w:t>
+      </w:r>
+    </w:p>
+    <w:p>
+      <w:pPr>
+        <w:rPr>
+          <w:lang w:val="en-US"/>
+        </w:rPr>
+      </w:pPr>
+    </w:p>
+    <w:p>
+      <w:r>
+        <w:t xml:space="preserve">Решение: мягкая перезагрузка </w:t>
+      </w:r>
+      <w:proofErr w:type="spellStart"/>
+      <w:r>
+        <w:t>http</w:t>
+      </w:r>
+      <w:proofErr w:type="spellEnd"/>
+      <w:r>
+        <w:t>-сервера</w:t>
+      </w:r>
+    </w:p>
+    <w:p/>
+    <w:p>
+      <w:pPr>
+        <w:rPr>
+          <w:b/>
+        </w:rPr>
+      </w:pPr>
+      <w:r>
+        <w:rPr>
+          <w:b/>
+        </w:rPr>
+        <w:t>Возможные ошибки в журнале ошибок (файл /</w:t>
+      </w:r>
+      <w:proofErr w:type="spellStart"/>
+      <w:r>
+        <w:rPr>
+          <w:b/>
+        </w:rPr>
+        <w:t>var</w:t>
+      </w:r>
+      <w:proofErr w:type="spellEnd"/>
+      <w:r>
+        <w:rPr>
+          <w:b/>
+        </w:rPr>
+        <w:t>/</w:t>
+      </w:r>
+      <w:proofErr w:type="spellStart"/>
+      <w:r>
+        <w:rPr>
+          <w:b/>
+        </w:rPr>
+        <w:t>log</w:t>
+      </w:r>
+      <w:proofErr w:type="spellEnd"/>
+      <w:r>
+        <w:rPr>
+          <w:b/>
+        </w:rPr>
+        <w:t>/</w:t>
+      </w:r>
+      <w:proofErr w:type="spellStart"/>
+      <w:r>
+        <w:rPr>
+          <w:b/>
+        </w:rPr>
+        <w:t>messag</w:t>
+      </w:r>
+      <w:r>
+        <w:rPr>
+          <w:b/>
+        </w:rPr>
+        <w:t>es</w:t>
+      </w:r>
+      <w:proofErr w:type="spellEnd"/>
+      <w:r>
+        <w:rPr>
+          <w:b/>
+        </w:rPr>
+        <w:t xml:space="preserve"> в файловой системе сервера):</w:t>
+      </w:r>
+    </w:p>
+    <w:p>
+      <w:pPr>
+        <w:rPr>
+          <w:i/>
+          <w:lang w:val="en-US"/>
+        </w:rPr>
+      </w:pPr>
+      <w:r>
+        <w:rPr>
+          <w:i/>
+          <w:lang w:val="en-US"/>
+        </w:rPr>
+        <w:t>[</w:t>
+      </w:r>
+      <w:proofErr w:type="gramStart"/>
+      <w:r>
+        <w:rPr>
+          <w:i/>
+          <w:lang w:val="en-US"/>
+        </w:rPr>
+        <w:t>warn</w:t>
+      </w:r>
+      <w:proofErr w:type="gramEnd"/>
+      <w:r>
+        <w:rPr>
+          <w:i/>
+          <w:lang w:val="en-US"/>
+        </w:rPr>
+        <w:t xml:space="preserve">] </w:t>
+      </w:r>
+      <w:proofErr w:type="spellStart"/>
+      <w:r>
+        <w:rPr>
+          <w:i/>
+          <w:lang w:val="en-US"/>
+        </w:rPr>
+        <w:t>mod_fcgid</w:t>
+      </w:r>
+      <w:proofErr w:type="spellEnd"/>
+      <w:r>
+        <w:rPr>
+          <w:i/>
+          <w:lang w:val="en-US"/>
+        </w:rPr>
+        <w:t xml:space="preserve">: Read data error, </w:t>
+      </w:r>
+      <w:proofErr w:type="spellStart"/>
+      <w:r>
+        <w:rPr>
+          <w:i/>
+          <w:lang w:val="en-US"/>
+        </w:rPr>
+        <w:t>fastcgi</w:t>
+      </w:r>
+      <w:proofErr w:type="spellEnd"/>
+      <w:r>
+        <w:rPr>
+          <w:i/>
+          <w:lang w:val="en-US"/>
+        </w:rPr>
+        <w:t xml:space="preserve"> server has close connection</w:t>
+      </w:r>
+    </w:p>
+    <w:p>
+      <w:pPr>
+        <w:rPr>
+          <w:i/>
+          <w:lang w:val="en-US"/>
+        </w:rPr>
+      </w:pPr>
+      <w:r>
+        <w:rPr>
+          <w:i/>
+          <w:lang w:val="en-US"/>
+        </w:rPr>
+        <w:t>[</w:t>
+      </w:r>
+      <w:proofErr w:type="gramStart"/>
+      <w:r>
+        <w:rPr>
+          <w:i/>
+          <w:lang w:val="en-US"/>
+        </w:rPr>
+        <w:t>error</w:t>
+      </w:r>
+      <w:proofErr w:type="gramEnd"/>
+      <w:r>
+        <w:rPr>
+          <w:i/>
+          <w:lang w:val="en-US"/>
+        </w:rPr>
+        <w:t>] [</w:t>
+      </w:r>
+      <w:proofErr w:type="gramStart"/>
+      <w:r>
+        <w:rPr>
+          <w:i/>
+          <w:lang w:val="en-US"/>
+        </w:rPr>
+        <w:t>client</w:t>
+      </w:r>
+      <w:proofErr w:type="gramEnd"/>
+      <w:r>
+        <w:rPr>
+          <w:i/>
+          <w:lang w:val="en-US"/>
+        </w:rPr>
+        <w:t xml:space="preserve"> </w:t>
+      </w:r>
+      <w:proofErr w:type="spellStart"/>
+      <w:r>
+        <w:rPr>
+          <w:i/>
+          <w:lang w:val="en-US"/>
+        </w:rPr>
+        <w:t>xxx.xxx.xxx.xxx</w:t>
+      </w:r>
+      <w:proofErr w:type="spellEnd"/>
+      <w:r>
+        <w:rPr>
+          <w:i/>
+          <w:lang w:val="en-US"/>
+        </w:rPr>
+        <w:t xml:space="preserve">] Premature end of script headers: </w:t>
+      </w:r>
+      <w:proofErr w:type="spellStart"/>
+      <w:r>
+        <w:rPr>
+          <w:i/>
+          <w:lang w:val="en-US"/>
+        </w:rPr>
+        <w:t>dispatch.fcgi</w:t>
+      </w:r>
+      <w:proofErr w:type="spellEnd"/>
+    </w:p>
+    <w:p>
+      <w:pPr>
+        <w:rPr>
+          <w:lang w:val="en-US"/>
+        </w:rPr>
+      </w:pPr>
+    </w:p>
+    <w:p>
+      <w:r>
+        <w:t xml:space="preserve">Решение: мягкая перезагрузка </w:t>
+      </w:r>
+      <w:proofErr w:type="spellStart"/>
+      <w:r>
+        <w:t>http</w:t>
+      </w:r>
+      <w:proofErr w:type="spellEnd"/>
+      <w:r>
+        <w:t>-сервера</w:t>
+      </w:r>
+    </w:p>
+    <w:p/>
+    <w:p>
+      <w:r>
+        <w:t>Возможные ошибки в любом из мест:</w:t>
+      </w:r>
+    </w:p>
+    <w:p>
+      <w:pPr>
+        <w:rPr>
+          <w:i/>
+          <w:lang w:val="en-US"/>
+        </w:rPr>
+      </w:pPr>
+      <w:r>
+        <w:rPr>
+          <w:i/>
+          <w:lang w:val="en-US"/>
+        </w:rPr>
+        <w:t>PGSQL: Connection pool ended</w:t>
+      </w:r>
+    </w:p>
+    <w:p>
+      <w:pPr>
+        <w:rPr>
+          <w:i/>
+          <w:lang w:val="en-US"/>
+        </w:rPr>
+      </w:pPr>
+      <w:r>
+        <w:rPr>
+          <w:i/>
+          <w:lang w:val="en-US"/>
+        </w:rPr>
+        <w:t>IO: Too much open files</w:t>
+      </w:r>
+    </w:p>
+    <w:p>
+      <w:pPr>
+        <w:rPr>
+          <w:lang w:val="en-US"/>
+        </w:rPr>
+      </w:pPr>
+    </w:p>
+    <w:p>
+      <w:r>
+        <w:t xml:space="preserve">Решение: необходимо ввести в терминале сервера команду </w:t>
+      </w:r>
+      <w:proofErr w:type="spellStart"/>
+      <w:r>
+        <w:t>fs.filemax</w:t>
+      </w:r>
+      <w:proofErr w:type="spellEnd"/>
+      <w:r>
+        <w:t>=16452</w:t>
+      </w:r>
+    </w:p>
+    <w:p/>
+    <w:p>
+      <w:r>
+        <w:t>ПЕРЕЧЕНЬ СОКРАЩЕНИЙ</w:t>
+      </w:r>
+    </w:p>
+    <w:tbl>
+      <w:tblPr>
+        <w:tblW w:w="0" w:type="auto"/>
+        <w:tblInd w:w="108" w:type="dxa"/>
+        <w:tblLayout w:type="fixed"/>
+        <w:tblLook w:val="0000" w:firstRow="0" w:lastRow="0" w:firstColumn="0" w:lastColumn="0" w:noHBand="0" w:noVBand="0"/>
+      </w:tblPr>
+      <w:tblGrid>
+        <w:gridCol w:w="1638"/>
+        <w:gridCol w:w="7902"/>
+      </w:tblGrid>
+      <w:tr>
+        <w:tc>
+          <w:tcPr>
+            <w:tcW w:w="1638" w:type="dxa"/>
+          </w:tcPr>
+          <w:p>
+            <w:pPr>
+              <w:snapToGrid w:val="0"/>
+              <w:spacing w:line="360" w:lineRule="auto"/>
+            </w:pPr>
+            <w:r>
+              <w:t>ППО</w:t>
+            </w:r>
+          </w:p>
+        </w:tc>
+        <w:tc>
+          <w:tcPr>
+            <w:tcW w:w="7902" w:type="dxa"/>
+          </w:tcPr>
+          <w:p>
+            <w:pPr>
+              <w:snapToGrid w:val="0"/>
+              <w:spacing w:line="360" w:lineRule="auto"/>
+            </w:pPr>
+            <w:r>
+              <w:t>Прикладное программное обеспечение</w:t>
+            </w:r>
+          </w:p>
+        </w:tc>
+      </w:tr>
+      <w:tr>
+        <w:tc>
+          <w:tcPr>
+            <w:tcW w:w="1638" w:type="dxa"/>
+          </w:tcPr>
+          <w:p>
+            <w:pPr>
+              <w:snapToGrid w:val="0"/>
+              <w:spacing w:line="360" w:lineRule="auto"/>
+            </w:pPr>
+            <w:r>
+              <w:t>ИС</w:t>
+            </w:r>
+          </w:p>
+        </w:tc>
+        <w:tc>
+          <w:tcPr>
+            <w:tcW w:w="7902" w:type="dxa"/>
+          </w:tcPr>
+          <w:p>
+            <w:pPr>
+              <w:snapToGrid w:val="0"/>
+              <w:spacing w:line="360" w:lineRule="auto"/>
+            </w:pPr>
+            <w:r>
+              <w:t>Информационная система «Единый портал внешнеэкономической информации Минэкономразвития России»</w:t>
+            </w:r>
+          </w:p>
+        </w:tc>
+      </w:tr>
+      <w:tr>
+        <w:tc>
+          <w:tcPr>
+            <w:tcW w:w="1638" w:type="dxa"/>
+          </w:tcPr>
+          <w:p>
+            <w:pPr>
+              <w:snapToGrid w:val="0"/>
+              <w:spacing w:line="360" w:lineRule="auto"/>
+            </w:pPr>
+            <w:r>
+              <w:t>СУБД</w:t>
+            </w:r>
+          </w:p>
+        </w:tc>
+        <w:tc>
+          <w:tcPr>
+            <w:tcW w:w="7902" w:type="dxa"/>
+          </w:tcPr>
+          <w:p>
+            <w:pPr>
+              <w:snapToGrid w:val="0"/>
+              <w:spacing w:line="360" w:lineRule="auto"/>
+            </w:pPr>
+            <w:r>
+              <w:t>Система Управления Базами Данных</w:t>
+            </w:r>
+          </w:p>
+        </w:tc>
+      </w:tr>
+    </w:tbl>
+    <w:p/>
+    <w:p>
+      <w:pPr>
+        <w:pStyle w:val="1"/>
+      </w:pPr>
+      <w:r>
+        <w:t>Руководство пользователя</w:t>
+      </w:r>
+    </w:p>
+    <w:p>
+      <w:bookmarkStart w:id="1" w:name="_GoBack"/>
+      <w:bookmarkEnd w:id="1"/>
     </w:p>
     <w:sectPr>
       <w:pgSz w:w="11906" w:h="16838"/>
@@ -3089,6 +5690,236 @@
 <file path=word/numbering.xml><?xml version="1.0" encoding="utf-8"?>
 <w:numbering xmlns:wpc="http://schemas.microsoft.com/office/word/2010/wordprocessingCanvas" xmlns:mc="http://schemas.openxmlformats.org/markup-compatibility/2006" xmlns:o="urn:schemas-microsoft-com:office:office" xmlns:r="http://schemas.openxmlformats.org/officeDocument/2006/relationships" xmlns:m="http://schemas.openxmlformats.org/officeDocument/2006/math" xmlns:v="urn:schemas-microsoft-com:vml" xmlns:wp14="http://schemas.microsoft.com/office/word/2010/wordprocessingDrawing" xmlns:wp="http://schemas.openxmlformats.org/drawingml/2006/wordprocessingDrawing" xmlns:w10="urn:schemas-microsoft-com:office:word" xmlns:w="http://schemas.openxmlformats.org/wordprocessingml/2006/main" xmlns:w14="http://schemas.microsoft.com/office/word/2010/wordml" xmlns:w15="http://schemas.microsoft.com/office/word/2012/wordml" xmlns:wpg="http://schemas.microsoft.com/office/word/2010/wordprocessingGroup" xmlns:wpi="http://schemas.microsoft.com/office/word/2010/wordprocessingInk" xmlns:wne="http://schemas.microsoft.com/office/word/2006/wordml" xmlns:wps="http://schemas.microsoft.com/office/word/2010/wordprocessingShape" mc:Ignorable="w14 w15 wp14">
   <w:abstractNum w:abstractNumId="0">
+    <w:nsid w:val="0778381B"/>
+    <w:multiLevelType w:val="multilevel"/>
+    <w:tmpl w:val="335A6104"/>
+    <w:lvl w:ilvl="0">
+      <w:start w:val="1"/>
+      <w:numFmt w:val="decimal"/>
+      <w:suff w:val="space"/>
+      <w:lvlText w:val="%1."/>
+      <w:lvlJc w:val="left"/>
+      <w:pPr>
+        <w:ind w:left="360" w:hanging="360"/>
+      </w:pPr>
+      <w:rPr>
+        <w:rFonts w:hint="default"/>
+      </w:rPr>
+    </w:lvl>
+    <w:lvl w:ilvl="1">
+      <w:start w:val="1"/>
+      <w:numFmt w:val="decimal"/>
+      <w:suff w:val="space"/>
+      <w:lvlText w:val="%1.%2."/>
+      <w:lvlJc w:val="left"/>
+      <w:pPr>
+        <w:ind w:left="0" w:firstLine="0"/>
+      </w:pPr>
+      <w:rPr>
+        <w:rFonts w:hint="default"/>
+      </w:rPr>
+    </w:lvl>
+    <w:lvl w:ilvl="2">
+      <w:start w:val="1"/>
+      <w:numFmt w:val="decimal"/>
+      <w:lvlText w:val="%1.%2.%3."/>
+      <w:lvlJc w:val="left"/>
+      <w:pPr>
+        <w:ind w:left="1224" w:hanging="504"/>
+      </w:pPr>
+      <w:rPr>
+        <w:rFonts w:hint="default"/>
+      </w:rPr>
+    </w:lvl>
+    <w:lvl w:ilvl="3">
+      <w:start w:val="1"/>
+      <w:numFmt w:val="decimal"/>
+      <w:lvlText w:val="%1.%2.%3.%4."/>
+      <w:lvlJc w:val="left"/>
+      <w:pPr>
+        <w:ind w:left="1728" w:hanging="648"/>
+      </w:pPr>
+      <w:rPr>
+        <w:rFonts w:hint="default"/>
+      </w:rPr>
+    </w:lvl>
+    <w:lvl w:ilvl="4">
+      <w:start w:val="1"/>
+      <w:numFmt w:val="decimal"/>
+      <w:lvlText w:val="%1.%2.%3.%4.%5."/>
+      <w:lvlJc w:val="left"/>
+      <w:pPr>
+        <w:ind w:left="2232" w:hanging="792"/>
+      </w:pPr>
+      <w:rPr>
+        <w:rFonts w:hint="default"/>
+      </w:rPr>
+    </w:lvl>
+    <w:lvl w:ilvl="5">
+      <w:start w:val="1"/>
+      <w:numFmt w:val="decimal"/>
+      <w:lvlText w:val="%1.%2.%3.%4.%5.%6."/>
+      <w:lvlJc w:val="left"/>
+      <w:pPr>
+        <w:ind w:left="2736" w:hanging="936"/>
+      </w:pPr>
+      <w:rPr>
+        <w:rFonts w:hint="default"/>
+      </w:rPr>
+    </w:lvl>
+    <w:lvl w:ilvl="6">
+      <w:start w:val="1"/>
+      <w:numFmt w:val="decimal"/>
+      <w:lvlText w:val="%1.%2.%3.%4.%5.%6.%7."/>
+      <w:lvlJc w:val="left"/>
+      <w:pPr>
+        <w:ind w:left="3240" w:hanging="1080"/>
+      </w:pPr>
+      <w:rPr>
+        <w:rFonts w:hint="default"/>
+      </w:rPr>
+    </w:lvl>
+    <w:lvl w:ilvl="7">
+      <w:start w:val="1"/>
+      <w:numFmt w:val="decimal"/>
+      <w:lvlText w:val="%1.%2.%3.%4.%5.%6.%7.%8."/>
+      <w:lvlJc w:val="left"/>
+      <w:pPr>
+        <w:ind w:left="3744" w:hanging="1224"/>
+      </w:pPr>
+      <w:rPr>
+        <w:rFonts w:hint="default"/>
+      </w:rPr>
+    </w:lvl>
+    <w:lvl w:ilvl="8">
+      <w:start w:val="1"/>
+      <w:numFmt w:val="decimal"/>
+      <w:lvlText w:val="%1.%2.%3.%4.%5.%6.%7.%8.%9."/>
+      <w:lvlJc w:val="left"/>
+      <w:pPr>
+        <w:ind w:left="4320" w:hanging="1440"/>
+      </w:pPr>
+      <w:rPr>
+        <w:rFonts w:hint="default"/>
+      </w:rPr>
+    </w:lvl>
+  </w:abstractNum>
+  <w:abstractNum w:abstractNumId="1">
+    <w:nsid w:val="082818D7"/>
+    <w:multiLevelType w:val="multilevel"/>
+    <w:tmpl w:val="335A6104"/>
+    <w:lvl w:ilvl="0">
+      <w:start w:val="1"/>
+      <w:numFmt w:val="decimal"/>
+      <w:suff w:val="space"/>
+      <w:lvlText w:val="%1."/>
+      <w:lvlJc w:val="left"/>
+      <w:pPr>
+        <w:ind w:left="360" w:hanging="360"/>
+      </w:pPr>
+      <w:rPr>
+        <w:rFonts w:hint="default"/>
+      </w:rPr>
+    </w:lvl>
+    <w:lvl w:ilvl="1">
+      <w:start w:val="1"/>
+      <w:numFmt w:val="decimal"/>
+      <w:suff w:val="space"/>
+      <w:lvlText w:val="%1.%2."/>
+      <w:lvlJc w:val="left"/>
+      <w:pPr>
+        <w:ind w:left="0" w:firstLine="0"/>
+      </w:pPr>
+      <w:rPr>
+        <w:rFonts w:hint="default"/>
+      </w:rPr>
+    </w:lvl>
+    <w:lvl w:ilvl="2">
+      <w:start w:val="1"/>
+      <w:numFmt w:val="decimal"/>
+      <w:lvlText w:val="%1.%2.%3."/>
+      <w:lvlJc w:val="left"/>
+      <w:pPr>
+        <w:ind w:left="1224" w:hanging="504"/>
+      </w:pPr>
+      <w:rPr>
+        <w:rFonts w:hint="default"/>
+      </w:rPr>
+    </w:lvl>
+    <w:lvl w:ilvl="3">
+      <w:start w:val="1"/>
+      <w:numFmt w:val="decimal"/>
+      <w:lvlText w:val="%1.%2.%3.%4."/>
+      <w:lvlJc w:val="left"/>
+      <w:pPr>
+        <w:ind w:left="1728" w:hanging="648"/>
+      </w:pPr>
+      <w:rPr>
+        <w:rFonts w:hint="default"/>
+      </w:rPr>
+    </w:lvl>
+    <w:lvl w:ilvl="4">
+      <w:start w:val="1"/>
+      <w:numFmt w:val="decimal"/>
+      <w:lvlText w:val="%1.%2.%3.%4.%5."/>
+      <w:lvlJc w:val="left"/>
+      <w:pPr>
+        <w:ind w:left="2232" w:hanging="792"/>
+      </w:pPr>
+      <w:rPr>
+        <w:rFonts w:hint="default"/>
+      </w:rPr>
+    </w:lvl>
+    <w:lvl w:ilvl="5">
+      <w:start w:val="1"/>
+      <w:numFmt w:val="decimal"/>
+      <w:lvlText w:val="%1.%2.%3.%4.%5.%6."/>
+      <w:lvlJc w:val="left"/>
+      <w:pPr>
+        <w:ind w:left="2736" w:hanging="936"/>
+      </w:pPr>
+      <w:rPr>
+        <w:rFonts w:hint="default"/>
+      </w:rPr>
+    </w:lvl>
+    <w:lvl w:ilvl="6">
+      <w:start w:val="1"/>
+      <w:numFmt w:val="decimal"/>
+      <w:lvlText w:val="%1.%2.%3.%4.%5.%6.%7."/>
+      <w:lvlJc w:val="left"/>
+      <w:pPr>
+        <w:ind w:left="3240" w:hanging="1080"/>
+      </w:pPr>
+      <w:rPr>
+        <w:rFonts w:hint="default"/>
+      </w:rPr>
+    </w:lvl>
+    <w:lvl w:ilvl="7">
+      <w:start w:val="1"/>
+      <w:numFmt w:val="decimal"/>
+      <w:lvlText w:val="%1.%2.%3.%4.%5.%6.%7.%8."/>
+      <w:lvlJc w:val="left"/>
+      <w:pPr>
+        <w:ind w:left="3744" w:hanging="1224"/>
+      </w:pPr>
+      <w:rPr>
+        <w:rFonts w:hint="default"/>
+      </w:rPr>
+    </w:lvl>
+    <w:lvl w:ilvl="8">
+      <w:start w:val="1"/>
+      <w:numFmt w:val="decimal"/>
+      <w:lvlText w:val="%1.%2.%3.%4.%5.%6.%7.%8.%9."/>
+      <w:lvlJc w:val="left"/>
+      <w:pPr>
+        <w:ind w:left="4320" w:hanging="1440"/>
+      </w:pPr>
+      <w:rPr>
+        <w:rFonts w:hint="default"/>
+      </w:rPr>
+    </w:lvl>
+  </w:abstractNum>
+  <w:abstractNum w:abstractNumId="2">
     <w:nsid w:val="1BE675F1"/>
     <w:multiLevelType w:val="hybridMultilevel"/>
     <w:tmpl w:val="EADE0DB0"/>
@@ -3201,7 +6032,7 @@
       </w:rPr>
     </w:lvl>
   </w:abstractNum>
-  <w:abstractNum w:abstractNumId="1">
+  <w:abstractNum w:abstractNumId="3">
     <w:nsid w:val="25FA3430"/>
     <w:multiLevelType w:val="hybridMultilevel"/>
     <w:tmpl w:val="BC0A44BE"/>
@@ -3314,7 +6145,7 @@
       </w:rPr>
     </w:lvl>
   </w:abstractNum>
-  <w:abstractNum w:abstractNumId="2">
+  <w:abstractNum w:abstractNumId="4">
     <w:nsid w:val="378A6A46"/>
     <w:multiLevelType w:val="hybridMultilevel"/>
     <w:tmpl w:val="7994804A"/>
@@ -3427,7 +6258,7 @@
       </w:rPr>
     </w:lvl>
   </w:abstractNum>
-  <w:abstractNum w:abstractNumId="3">
+  <w:abstractNum w:abstractNumId="5">
     <w:nsid w:val="3E690A5B"/>
     <w:multiLevelType w:val="hybridMultilevel"/>
     <w:tmpl w:val="0FAC76C4"/>
@@ -3540,7 +6371,7 @@
       </w:rPr>
     </w:lvl>
   </w:abstractNum>
-  <w:abstractNum w:abstractNumId="4">
+  <w:abstractNum w:abstractNumId="6">
     <w:nsid w:val="506C767F"/>
     <w:multiLevelType w:val="hybridMultilevel"/>
     <w:tmpl w:val="82CC5580"/>
@@ -3653,20 +6484,349 @@
       </w:rPr>
     </w:lvl>
   </w:abstractNum>
+  <w:abstractNum w:abstractNumId="7">
+    <w:nsid w:val="6BC23A62"/>
+    <w:multiLevelType w:val="hybridMultilevel"/>
+    <w:tmpl w:val="E8A83834"/>
+    <w:lvl w:ilvl="0" w:tplc="04190005">
+      <w:start w:val="1"/>
+      <w:numFmt w:val="bullet"/>
+      <w:lvlText w:val=""/>
+      <w:lvlJc w:val="left"/>
+      <w:pPr>
+        <w:ind w:left="720" w:hanging="360"/>
+      </w:pPr>
+      <w:rPr>
+        <w:rFonts w:ascii="Wingdings" w:hAnsi="Wingdings" w:hint="default"/>
+      </w:rPr>
+    </w:lvl>
+    <w:lvl w:ilvl="1" w:tplc="04190003" w:tentative="1">
+      <w:start w:val="1"/>
+      <w:numFmt w:val="bullet"/>
+      <w:lvlText w:val="o"/>
+      <w:lvlJc w:val="left"/>
+      <w:pPr>
+        <w:ind w:left="1440" w:hanging="360"/>
+      </w:pPr>
+      <w:rPr>
+        <w:rFonts w:ascii="Courier New" w:hAnsi="Courier New" w:cs="Courier New" w:hint="default"/>
+      </w:rPr>
+    </w:lvl>
+    <w:lvl w:ilvl="2" w:tplc="04190005" w:tentative="1">
+      <w:start w:val="1"/>
+      <w:numFmt w:val="bullet"/>
+      <w:lvlText w:val=""/>
+      <w:lvlJc w:val="left"/>
+      <w:pPr>
+        <w:ind w:left="2160" w:hanging="360"/>
+      </w:pPr>
+      <w:rPr>
+        <w:rFonts w:ascii="Wingdings" w:hAnsi="Wingdings" w:hint="default"/>
+      </w:rPr>
+    </w:lvl>
+    <w:lvl w:ilvl="3" w:tplc="04190001" w:tentative="1">
+      <w:start w:val="1"/>
+      <w:numFmt w:val="bullet"/>
+      <w:lvlText w:val=""/>
+      <w:lvlJc w:val="left"/>
+      <w:pPr>
+        <w:ind w:left="2880" w:hanging="360"/>
+      </w:pPr>
+      <w:rPr>
+        <w:rFonts w:ascii="Symbol" w:hAnsi="Symbol" w:hint="default"/>
+      </w:rPr>
+    </w:lvl>
+    <w:lvl w:ilvl="4" w:tplc="04190003" w:tentative="1">
+      <w:start w:val="1"/>
+      <w:numFmt w:val="bullet"/>
+      <w:lvlText w:val="o"/>
+      <w:lvlJc w:val="left"/>
+      <w:pPr>
+        <w:ind w:left="3600" w:hanging="360"/>
+      </w:pPr>
+      <w:rPr>
+        <w:rFonts w:ascii="Courier New" w:hAnsi="Courier New" w:cs="Courier New" w:hint="default"/>
+      </w:rPr>
+    </w:lvl>
+    <w:lvl w:ilvl="5" w:tplc="04190005" w:tentative="1">
+      <w:start w:val="1"/>
+      <w:numFmt w:val="bullet"/>
+      <w:lvlText w:val=""/>
+      <w:lvlJc w:val="left"/>
+      <w:pPr>
+        <w:ind w:left="4320" w:hanging="360"/>
+      </w:pPr>
+      <w:rPr>
+        <w:rFonts w:ascii="Wingdings" w:hAnsi="Wingdings" w:hint="default"/>
+      </w:rPr>
+    </w:lvl>
+    <w:lvl w:ilvl="6" w:tplc="04190001" w:tentative="1">
+      <w:start w:val="1"/>
+      <w:numFmt w:val="bullet"/>
+      <w:lvlText w:val=""/>
+      <w:lvlJc w:val="left"/>
+      <w:pPr>
+        <w:ind w:left="5040" w:hanging="360"/>
+      </w:pPr>
+      <w:rPr>
+        <w:rFonts w:ascii="Symbol" w:hAnsi="Symbol" w:hint="default"/>
+      </w:rPr>
+    </w:lvl>
+    <w:lvl w:ilvl="7" w:tplc="04190003" w:tentative="1">
+      <w:start w:val="1"/>
+      <w:numFmt w:val="bullet"/>
+      <w:lvlText w:val="o"/>
+      <w:lvlJc w:val="left"/>
+      <w:pPr>
+        <w:ind w:left="5760" w:hanging="360"/>
+      </w:pPr>
+      <w:rPr>
+        <w:rFonts w:ascii="Courier New" w:hAnsi="Courier New" w:cs="Courier New" w:hint="default"/>
+      </w:rPr>
+    </w:lvl>
+    <w:lvl w:ilvl="8" w:tplc="04190005" w:tentative="1">
+      <w:start w:val="1"/>
+      <w:numFmt w:val="bullet"/>
+      <w:lvlText w:val=""/>
+      <w:lvlJc w:val="left"/>
+      <w:pPr>
+        <w:ind w:left="6480" w:hanging="360"/>
+      </w:pPr>
+      <w:rPr>
+        <w:rFonts w:ascii="Wingdings" w:hAnsi="Wingdings" w:hint="default"/>
+      </w:rPr>
+    </w:lvl>
+  </w:abstractNum>
+  <w:abstractNum w:abstractNumId="8">
+    <w:nsid w:val="6BEA4089"/>
+    <w:multiLevelType w:val="multilevel"/>
+    <w:tmpl w:val="335A6104"/>
+    <w:lvl w:ilvl="0">
+      <w:start w:val="1"/>
+      <w:numFmt w:val="decimal"/>
+      <w:suff w:val="space"/>
+      <w:lvlText w:val="%1."/>
+      <w:lvlJc w:val="left"/>
+      <w:pPr>
+        <w:ind w:left="360" w:hanging="360"/>
+      </w:pPr>
+      <w:rPr>
+        <w:rFonts w:hint="default"/>
+      </w:rPr>
+    </w:lvl>
+    <w:lvl w:ilvl="1">
+      <w:start w:val="1"/>
+      <w:numFmt w:val="decimal"/>
+      <w:suff w:val="space"/>
+      <w:lvlText w:val="%1.%2."/>
+      <w:lvlJc w:val="left"/>
+      <w:pPr>
+        <w:ind w:left="0" w:firstLine="0"/>
+      </w:pPr>
+      <w:rPr>
+        <w:rFonts w:hint="default"/>
+      </w:rPr>
+    </w:lvl>
+    <w:lvl w:ilvl="2">
+      <w:start w:val="1"/>
+      <w:numFmt w:val="decimal"/>
+      <w:lvlText w:val="%1.%2.%3."/>
+      <w:lvlJc w:val="left"/>
+      <w:pPr>
+        <w:ind w:left="1224" w:hanging="504"/>
+      </w:pPr>
+      <w:rPr>
+        <w:rFonts w:hint="default"/>
+      </w:rPr>
+    </w:lvl>
+    <w:lvl w:ilvl="3">
+      <w:start w:val="1"/>
+      <w:numFmt w:val="decimal"/>
+      <w:lvlText w:val="%1.%2.%3.%4."/>
+      <w:lvlJc w:val="left"/>
+      <w:pPr>
+        <w:ind w:left="1728" w:hanging="648"/>
+      </w:pPr>
+      <w:rPr>
+        <w:rFonts w:hint="default"/>
+      </w:rPr>
+    </w:lvl>
+    <w:lvl w:ilvl="4">
+      <w:start w:val="1"/>
+      <w:numFmt w:val="decimal"/>
+      <w:lvlText w:val="%1.%2.%3.%4.%5."/>
+      <w:lvlJc w:val="left"/>
+      <w:pPr>
+        <w:ind w:left="2232" w:hanging="792"/>
+      </w:pPr>
+      <w:rPr>
+        <w:rFonts w:hint="default"/>
+      </w:rPr>
+    </w:lvl>
+    <w:lvl w:ilvl="5">
+      <w:start w:val="1"/>
+      <w:numFmt w:val="decimal"/>
+      <w:lvlText w:val="%1.%2.%3.%4.%5.%6."/>
+      <w:lvlJc w:val="left"/>
+      <w:pPr>
+        <w:ind w:left="2736" w:hanging="936"/>
+      </w:pPr>
+      <w:rPr>
+        <w:rFonts w:hint="default"/>
+      </w:rPr>
+    </w:lvl>
+    <w:lvl w:ilvl="6">
+      <w:start w:val="1"/>
+      <w:numFmt w:val="decimal"/>
+      <w:lvlText w:val="%1.%2.%3.%4.%5.%6.%7."/>
+      <w:lvlJc w:val="left"/>
+      <w:pPr>
+        <w:ind w:left="3240" w:hanging="1080"/>
+      </w:pPr>
+      <w:rPr>
+        <w:rFonts w:hint="default"/>
+      </w:rPr>
+    </w:lvl>
+    <w:lvl w:ilvl="7">
+      <w:start w:val="1"/>
+      <w:numFmt w:val="decimal"/>
+      <w:lvlText w:val="%1.%2.%3.%4.%5.%6.%7.%8."/>
+      <w:lvlJc w:val="left"/>
+      <w:pPr>
+        <w:ind w:left="3744" w:hanging="1224"/>
+      </w:pPr>
+      <w:rPr>
+        <w:rFonts w:hint="default"/>
+      </w:rPr>
+    </w:lvl>
+    <w:lvl w:ilvl="8">
+      <w:start w:val="1"/>
+      <w:numFmt w:val="decimal"/>
+      <w:lvlText w:val="%1.%2.%3.%4.%5.%6.%7.%8.%9."/>
+      <w:lvlJc w:val="left"/>
+      <w:pPr>
+        <w:ind w:left="4320" w:hanging="1440"/>
+      </w:pPr>
+      <w:rPr>
+        <w:rFonts w:hint="default"/>
+      </w:rPr>
+    </w:lvl>
+  </w:abstractNum>
+  <w:abstractNum w:abstractNumId="9">
+    <w:nsid w:val="71732227"/>
+    <w:multiLevelType w:val="hybridMultilevel"/>
+    <w:tmpl w:val="C7CC5374"/>
+    <w:lvl w:ilvl="0" w:tplc="0419000F">
+      <w:start w:val="1"/>
+      <w:numFmt w:val="decimal"/>
+      <w:lvlText w:val="%1."/>
+      <w:lvlJc w:val="left"/>
+      <w:pPr>
+        <w:ind w:left="720" w:hanging="360"/>
+      </w:pPr>
+    </w:lvl>
+    <w:lvl w:ilvl="1" w:tplc="04190019" w:tentative="1">
+      <w:start w:val="1"/>
+      <w:numFmt w:val="lowerLetter"/>
+      <w:lvlText w:val="%2."/>
+      <w:lvlJc w:val="left"/>
+      <w:pPr>
+        <w:ind w:left="1440" w:hanging="360"/>
+      </w:pPr>
+    </w:lvl>
+    <w:lvl w:ilvl="2" w:tplc="0419001B" w:tentative="1">
+      <w:start w:val="1"/>
+      <w:numFmt w:val="lowerRoman"/>
+      <w:lvlText w:val="%3."/>
+      <w:lvlJc w:val="right"/>
+      <w:pPr>
+        <w:ind w:left="2160" w:hanging="180"/>
+      </w:pPr>
+    </w:lvl>
+    <w:lvl w:ilvl="3" w:tplc="0419000F" w:tentative="1">
+      <w:start w:val="1"/>
+      <w:numFmt w:val="decimal"/>
+      <w:lvlText w:val="%4."/>
+      <w:lvlJc w:val="left"/>
+      <w:pPr>
+        <w:ind w:left="2880" w:hanging="360"/>
+      </w:pPr>
+    </w:lvl>
+    <w:lvl w:ilvl="4" w:tplc="04190019" w:tentative="1">
+      <w:start w:val="1"/>
+      <w:numFmt w:val="lowerLetter"/>
+      <w:lvlText w:val="%5."/>
+      <w:lvlJc w:val="left"/>
+      <w:pPr>
+        <w:ind w:left="3600" w:hanging="360"/>
+      </w:pPr>
+    </w:lvl>
+    <w:lvl w:ilvl="5" w:tplc="0419001B" w:tentative="1">
+      <w:start w:val="1"/>
+      <w:numFmt w:val="lowerRoman"/>
+      <w:lvlText w:val="%6."/>
+      <w:lvlJc w:val="right"/>
+      <w:pPr>
+        <w:ind w:left="4320" w:hanging="180"/>
+      </w:pPr>
+    </w:lvl>
+    <w:lvl w:ilvl="6" w:tplc="0419000F" w:tentative="1">
+      <w:start w:val="1"/>
+      <w:numFmt w:val="decimal"/>
+      <w:lvlText w:val="%7."/>
+      <w:lvlJc w:val="left"/>
+      <w:pPr>
+        <w:ind w:left="5040" w:hanging="360"/>
+      </w:pPr>
+    </w:lvl>
+    <w:lvl w:ilvl="7" w:tplc="04190019" w:tentative="1">
+      <w:start w:val="1"/>
+      <w:numFmt w:val="lowerLetter"/>
+      <w:lvlText w:val="%8."/>
+      <w:lvlJc w:val="left"/>
+      <w:pPr>
+        <w:ind w:left="5760" w:hanging="360"/>
+      </w:pPr>
+    </w:lvl>
+    <w:lvl w:ilvl="8" w:tplc="0419001B" w:tentative="1">
+      <w:start w:val="1"/>
+      <w:numFmt w:val="lowerRoman"/>
+      <w:lvlText w:val="%9."/>
+      <w:lvlJc w:val="right"/>
+      <w:pPr>
+        <w:ind w:left="6480" w:hanging="180"/>
+      </w:pPr>
+    </w:lvl>
+  </w:abstractNum>
   <w:num w:numId="1">
+    <w:abstractNumId w:val="4"/>
+  </w:num>
+  <w:num w:numId="2">
+    <w:abstractNumId w:val="6"/>
+  </w:num>
+  <w:num w:numId="3">
+    <w:abstractNumId w:val="5"/>
+  </w:num>
+  <w:num w:numId="4">
+    <w:abstractNumId w:val="3"/>
+  </w:num>
+  <w:num w:numId="5">
     <w:abstractNumId w:val="2"/>
   </w:num>
-  <w:num w:numId="2">
-    <w:abstractNumId w:val="4"/>
+  <w:num w:numId="6">
+    <w:abstractNumId w:val="9"/>
   </w:num>
-  <w:num w:numId="3">
-    <w:abstractNumId w:val="3"/>
+  <w:num w:numId="7">
+    <w:abstractNumId w:val="0"/>
   </w:num>
-  <w:num w:numId="4">
+  <w:num w:numId="8">
+    <w:abstractNumId w:val="7"/>
+  </w:num>
+  <w:num w:numId="9">
     <w:abstractNumId w:val="1"/>
   </w:num>
-  <w:num w:numId="5">
-    <w:abstractNumId w:val="0"/>
+  <w:num w:numId="10">
+    <w:abstractNumId w:val="8"/>
   </w:num>
 </w:numbering>
 </file>
@@ -4240,6 +7400,62 @@
     <w:basedOn w:val="a0"/>
     <w:rsid w:val="00F850C9"/>
   </w:style>
+  <w:style w:type="table" w:styleId="a4">
+    <w:name w:val="Table Grid"/>
+    <w:basedOn w:val="a1"/>
+    <w:uiPriority w:val="39"/>
+    <w:rsid w:val="00FC557D"/>
+    <w:pPr>
+      <w:spacing w:after="0" w:line="240" w:lineRule="auto"/>
+    </w:pPr>
+    <w:tblPr>
+      <w:tblInd w:w="0" w:type="dxa"/>
+      <w:tblBorders>
+        <w:top w:val="single" w:sz="4" w:space="0" w:color="auto"/>
+        <w:left w:val="single" w:sz="4" w:space="0" w:color="auto"/>
+        <w:bottom w:val="single" w:sz="4" w:space="0" w:color="auto"/>
+        <w:right w:val="single" w:sz="4" w:space="0" w:color="auto"/>
+        <w:insideH w:val="single" w:sz="4" w:space="0" w:color="auto"/>
+        <w:insideV w:val="single" w:sz="4" w:space="0" w:color="auto"/>
+      </w:tblBorders>
+      <w:tblCellMar>
+        <w:top w:w="0" w:type="dxa"/>
+        <w:left w:w="108" w:type="dxa"/>
+        <w:bottom w:w="0" w:type="dxa"/>
+        <w:right w:w="108" w:type="dxa"/>
+      </w:tblCellMar>
+    </w:tblPr>
+  </w:style>
+  <w:style w:type="paragraph" w:styleId="a5">
+    <w:name w:val="caption"/>
+    <w:basedOn w:val="a"/>
+    <w:next w:val="a"/>
+    <w:uiPriority w:val="35"/>
+    <w:unhideWhenUsed/>
+    <w:qFormat/>
+    <w:rsid w:val="005F2AB6"/>
+    <w:pPr>
+      <w:spacing w:after="200" w:line="240" w:lineRule="auto"/>
+    </w:pPr>
+    <w:rPr>
+      <w:i/>
+      <w:iCs/>
+      <w:color w:val="44546A" w:themeColor="text2"/>
+      <w:sz w:val="18"/>
+      <w:szCs w:val="18"/>
+    </w:rPr>
+  </w:style>
+  <w:style w:type="character" w:styleId="a6">
+    <w:name w:val="Hyperlink"/>
+    <w:basedOn w:val="a0"/>
+    <w:uiPriority w:val="99"/>
+    <w:unhideWhenUsed/>
+    <w:rsid w:val="00260119"/>
+    <w:rPr>
+      <w:color w:val="0563C1" w:themeColor="hyperlink"/>
+      <w:u w:val="single"/>
+    </w:rPr>
+  </w:style>
 </w:styles>
 </file>
 
@@ -4502,4 +7718,16 @@
     </a:ext>
   </a:extLst>
 </a:theme>
+</file>
+
+<file path=customXml/item1.xml><?xml version="1.0" encoding="utf-8"?>
+<b:Sources xmlns:b="http://schemas.openxmlformats.org/officeDocument/2006/bibliography" xmlns="http://schemas.openxmlformats.org/officeDocument/2006/bibliography" SelectedStyle="\APASixthEditionOfficeOnline.xsl" StyleName="APA" Version="6"/>
+</file>
+
+<file path=customXml/itemProps1.xml><?xml version="1.0" encoding="utf-8"?>
+<ds:datastoreItem xmlns:ds="http://schemas.openxmlformats.org/officeDocument/2006/customXml" ds:itemID="{FA02FDF7-0604-4786-8560-326BED604CFC}">
+  <ds:schemaRefs>
+    <ds:schemaRef ds:uri="http://schemas.openxmlformats.org/officeDocument/2006/bibliography"/>
+  </ds:schemaRefs>
+</ds:datastoreItem>
 </file>
--- a/doc/ПЗ.docx
+++ b/doc/ПЗ.docx
@@ -4222,13 +4222,7 @@
         </w:numPr>
       </w:pPr>
       <w:r>
-        <w:t>Требования к техническим средствам ИС «</w:t>
-      </w:r>
-      <w:r>
-        <w:t>Сайт о Гоголе</w:t>
-      </w:r>
-      <w:r>
-        <w:t>».</w:t>
+        <w:t>Требования к техническим средствам ИС «Сайт о Гоголе».</w:t>
       </w:r>
     </w:p>
     <w:p>
@@ -4240,13 +4234,7 @@
         </w:numPr>
       </w:pPr>
       <w:r>
-        <w:t xml:space="preserve">Для работы </w:t>
-      </w:r>
-      <w:r>
-        <w:t>сайта</w:t>
-      </w:r>
-      <w:r>
-        <w:t xml:space="preserve"> необходим сервера с конфигурацией не ниже:</w:t>
+        <w:t>Для работы сайта необходим сервера с конфигурацией не ниже:</w:t>
       </w:r>
     </w:p>
     <w:p>
@@ -4669,21 +4657,12 @@
     </w:p>
     <w:p>
       <w:r>
-        <w:t>Внешнее управление содержимым системы осуществляется через веб-интерфейс, описанный в документе «руководство пол</w:t>
-      </w:r>
-      <w:r>
-        <w:t>ьзователя».</w:t>
-      </w:r>
-    </w:p>
-    <w:p>
-      <w:r>
-        <w:t xml:space="preserve">Внутреннее управление </w:t>
-      </w:r>
-      <w:r>
-        <w:t>сайтом</w:t>
-      </w:r>
-      <w:r>
-        <w:t xml:space="preserve"> происходит</w:t>
+        <w:t>Внешнее управление содержимым системы осуществляется через веб-интерфейс, описанный в документе «руководство пользователя».</w:t>
+      </w:r>
+    </w:p>
+    <w:p>
+      <w:r>
+        <w:t>Внутреннее управление сайтом происходит</w:t>
       </w:r>
       <w:r>
         <w:t xml:space="preserve"> на сервере.</w:t>
@@ -5087,10 +5066,7 @@
     </w:p>
     <w:p>
       <w:r>
-        <w:t xml:space="preserve">Внесение изменений </w:t>
-      </w:r>
-      <w:r>
-        <w:t>в работающую версию будет принято после перезапуска сервера. Перезапуск сервера может быть осуществлен как с остановкой HTTP-сервера и прерыванием соединений, так и без них.</w:t>
+        <w:t>Внесение изменений в работающую версию будет принято после перезапуска сервера. Перезапуск сервера может быть осуществлен как с остановкой HTTP-сервера и прерыванием соединений, так и без них.</w:t>
       </w:r>
     </w:p>
     <w:p>
@@ -5111,13 +5087,7 @@
       </w:r>
       <w:proofErr w:type="spellEnd"/>
       <w:r>
-        <w:t xml:space="preserve"> выполня</w:t>
-      </w:r>
-      <w:r>
-        <w:t xml:space="preserve">ется </w:t>
-      </w:r>
-      <w:r>
-        <w:t>с помощью команды /</w:t>
+        <w:t xml:space="preserve"> выполняется с помощью команды /</w:t>
       </w:r>
       <w:proofErr w:type="spellStart"/>
       <w:r>
@@ -5149,13 +5119,7 @@
       </w:r>
       <w:proofErr w:type="spellEnd"/>
       <w:r>
-        <w:t>. Для</w:t>
-      </w:r>
-      <w:r>
-        <w:t xml:space="preserve"> мягкой перегрузки программной </w:t>
-      </w:r>
-      <w:r>
-        <w:t xml:space="preserve">среды, необходимо выполнить команду </w:t>
+        <w:t xml:space="preserve">. Для мягкой перегрузки программной среды, необходимо выполнить команду </w:t>
       </w:r>
       <w:proofErr w:type="spellStart"/>
       <w:r>
@@ -5195,13 +5159,7 @@
     </w:p>
     <w:p>
       <w:r>
-        <w:t>Полная перезагрузка требуется в крайне редких случаях и в условия</w:t>
-      </w:r>
-      <w:r>
-        <w:t xml:space="preserve">х эксплуатации к использованию </w:t>
-      </w:r>
-      <w:r>
-        <w:t>рекомендована мягкая перегрузка.</w:t>
+        <w:t>Полная перезагрузка требуется в крайне редких случаях и в условиях эксплуатации к использованию рекомендована мягкая перегрузка.</w:t>
       </w:r>
     </w:p>
     <w:p>
@@ -5233,26 +5191,13 @@
         <w:rPr>
           <w:b/>
         </w:rPr>
-        <w:t xml:space="preserve">Возможные ошибки, которые могут появиться при заходе на веб-страницу </w:t>
-      </w:r>
-      <w:r>
-        <w:rPr>
-          <w:b/>
-        </w:rPr>
-        <w:t>сайта</w:t>
-      </w:r>
-      <w:r>
-        <w:rPr>
-          <w:b/>
-        </w:rPr>
-        <w:t>:</w:t>
+        <w:t>Возможные ошибки, которые могут появиться при заходе на веб-страницу сайта:</w:t>
       </w:r>
     </w:p>
     <w:p>
       <w:pPr>
         <w:rPr>
           <w:i/>
-          <w:lang w:val="en-US"/>
         </w:rPr>
       </w:pPr>
       <w:r>
@@ -5260,16 +5205,16 @@
           <w:i/>
           <w:lang w:val="en-US"/>
         </w:rPr>
-        <w:t>Error 505</w:t>
-      </w:r>
-    </w:p>
-    <w:p>
-      <w:pPr>
-        <w:rPr>
-          <w:lang w:val="en-US"/>
-        </w:rPr>
-      </w:pPr>
-    </w:p>
+        <w:t>Error</w:t>
+      </w:r>
+      <w:r>
+        <w:rPr>
+          <w:i/>
+        </w:rPr>
+        <w:t xml:space="preserve"> 505</w:t>
+      </w:r>
+    </w:p>
+    <w:p/>
     <w:p>
       <w:r>
         <w:t xml:space="preserve">Решение: мягкая перезагрузка </w:t>
@@ -5674,8 +5619,529 @@
       </w:r>
     </w:p>
     <w:p>
+      <w:pPr>
+        <w:pStyle w:val="a3"/>
+        <w:numPr>
+          <w:ilvl w:val="0"/>
+          <w:numId w:val="12"/>
+        </w:numPr>
+      </w:pPr>
+      <w:r>
+        <w:t>Введение</w:t>
+      </w:r>
+    </w:p>
+    <w:p>
+      <w:pPr>
+        <w:pStyle w:val="a3"/>
+        <w:numPr>
+          <w:ilvl w:val="1"/>
+          <w:numId w:val="12"/>
+        </w:numPr>
+      </w:pPr>
+      <w:r>
+        <w:t>Область применения</w:t>
+      </w:r>
+    </w:p>
+    <w:p>
+      <w:r>
+        <w:t>СПО «Сайт о Гоголе» предназначен чтобы предоставить пользователю необходимую информацию о писателе.</w:t>
+      </w:r>
+    </w:p>
+    <w:p/>
+    <w:p>
+      <w:pPr>
+        <w:pStyle w:val="a3"/>
+        <w:numPr>
+          <w:ilvl w:val="1"/>
+          <w:numId w:val="12"/>
+        </w:numPr>
+      </w:pPr>
+      <w:r>
+        <w:lastRenderedPageBreak/>
+        <w:t>Краткое описание возможностей</w:t>
+      </w:r>
+    </w:p>
+    <w:p>
+      <w:r>
+        <w:t>Сайт состоит из 5 разделов:</w:t>
+      </w:r>
+    </w:p>
+    <w:p>
+      <w:r>
+        <w:t>−</w:t>
+      </w:r>
+      <w:r>
+        <w:tab/>
+        <w:t>Главная</w:t>
+      </w:r>
+      <w:r>
+        <w:t xml:space="preserve"> – </w:t>
+      </w:r>
+      <w:r>
+        <w:t>страница с отображением нескольких фотографий писателя и возможностью перейти на биографию и 3 случайные книги;</w:t>
+      </w:r>
+    </w:p>
+    <w:p>
+      <w:r>
+        <w:t>−</w:t>
+      </w:r>
+      <w:r>
+        <w:tab/>
+        <w:t>Биография</w:t>
+      </w:r>
+      <w:r>
+        <w:t xml:space="preserve"> – страница с биографией писателя </w:t>
+      </w:r>
+    </w:p>
+    <w:p>
+      <w:r>
+        <w:t>−</w:t>
+      </w:r>
+      <w:r>
+        <w:tab/>
+        <w:t>Фотогалерея</w:t>
+      </w:r>
+      <w:r>
+        <w:t xml:space="preserve"> – страница с фотографиями писателя</w:t>
+      </w:r>
+    </w:p>
+    <w:p>
+      <w:r>
+        <w:t>−</w:t>
+      </w:r>
+      <w:r>
+        <w:tab/>
+        <w:t>Произведения</w:t>
+      </w:r>
+      <w:r>
+        <w:t xml:space="preserve"> – страница с произведениями писателя с возможностью их просмотра и скачивания</w:t>
+      </w:r>
+    </w:p>
+    <w:p/>
+    <w:p>
+      <w:pPr>
+        <w:pStyle w:val="a3"/>
+        <w:numPr>
+          <w:ilvl w:val="1"/>
+          <w:numId w:val="12"/>
+        </w:numPr>
+      </w:pPr>
+      <w:r>
+        <w:t>Требования к уровню подготовки пользователей</w:t>
+      </w:r>
+    </w:p>
+    <w:p>
+      <w:r>
+        <w:t>Умение пользования браузером.</w:t>
+      </w:r>
+    </w:p>
+    <w:p/>
+    <w:p>
+      <w:pPr>
+        <w:pStyle w:val="a3"/>
+        <w:numPr>
+          <w:ilvl w:val="0"/>
+          <w:numId w:val="12"/>
+        </w:numPr>
+      </w:pPr>
+      <w:r>
+        <w:t>Назначение и условия применения системы</w:t>
+      </w:r>
+    </w:p>
+    <w:p>
+      <w:pPr>
+        <w:pStyle w:val="a3"/>
+        <w:numPr>
+          <w:ilvl w:val="1"/>
+          <w:numId w:val="12"/>
+        </w:numPr>
+      </w:pPr>
+      <w:r>
+        <w:t>Виды деятельности, функции, для автоматизации которых предназначено программное средство</w:t>
+      </w:r>
+    </w:p>
+    <w:p>
+      <w:r>
+        <w:t>Сайт</w:t>
+      </w:r>
+      <w:r>
+        <w:t xml:space="preserve"> обеспечивает автоматизацию следующих функций:</w:t>
+      </w:r>
+    </w:p>
+    <w:p>
+      <w:pPr>
+        <w:pStyle w:val="a3"/>
+        <w:numPr>
+          <w:ilvl w:val="0"/>
+          <w:numId w:val="14"/>
+        </w:numPr>
+      </w:pPr>
+      <w:r>
+        <w:t>Простое добавление книг писателя;</w:t>
+      </w:r>
+    </w:p>
+    <w:p>
+      <w:pPr>
+        <w:pStyle w:val="a3"/>
+        <w:numPr>
+          <w:ilvl w:val="0"/>
+          <w:numId w:val="14"/>
+        </w:numPr>
+      </w:pPr>
+      <w:r>
+        <w:t>Возможность прочтения добавленных книг;</w:t>
+      </w:r>
+    </w:p>
+    <w:p>
+      <w:pPr>
+        <w:pStyle w:val="a3"/>
+        <w:numPr>
+          <w:ilvl w:val="0"/>
+          <w:numId w:val="14"/>
+        </w:numPr>
+      </w:pPr>
+      <w:r>
+        <w:t>Добавление фотографий с возможностью их просмотра в галерее;</w:t>
+      </w:r>
+    </w:p>
+    <w:p>
+      <w:pPr>
+        <w:pStyle w:val="a3"/>
+        <w:numPr>
+          <w:ilvl w:val="0"/>
+          <w:numId w:val="14"/>
+        </w:numPr>
+      </w:pPr>
+      <w:r>
+        <w:t>Добавление видео с возможностью просмотра.</w:t>
+      </w:r>
+    </w:p>
+    <w:p>
+      <w:r>
+        <w:rPr>
+          <w:highlight w:val="yellow"/>
+        </w:rPr>
+        <w:t>Рисунки для пу</w:t>
+      </w:r>
       <w:bookmarkStart w:id="1" w:name="_GoBack"/>
       <w:bookmarkEnd w:id="1"/>
+      <w:r>
+        <w:rPr>
+          <w:highlight w:val="yellow"/>
+        </w:rPr>
+        <w:t>нктов выше</w:t>
+      </w:r>
+    </w:p>
+    <w:p>
+      <w:pPr>
+        <w:rPr>
+          <w:highlight w:val="yellow"/>
+        </w:rPr>
+      </w:pPr>
+      <w:r>
+        <w:rPr>
+          <w:highlight w:val="yellow"/>
+        </w:rPr>
+        <w:t>Добавить вводные слова между разделами</w:t>
+      </w:r>
+    </w:p>
+    <w:p>
+      <w:pPr>
+        <w:rPr>
+          <w:highlight w:val="yellow"/>
+        </w:rPr>
+      </w:pPr>
+      <w:r>
+        <w:rPr>
+          <w:highlight w:val="yellow"/>
+        </w:rPr>
+        <w:t>Распечатать</w:t>
+      </w:r>
+    </w:p>
+    <w:p>
+      <w:r>
+        <w:rPr>
+          <w:highlight w:val="yellow"/>
+        </w:rPr>
+        <w:t>Пара через 28 дек</w:t>
+      </w:r>
+    </w:p>
+    <w:p>
+      <w:pPr>
+        <w:pStyle w:val="a3"/>
+        <w:numPr>
+          <w:ilvl w:val="1"/>
+          <w:numId w:val="12"/>
+        </w:numPr>
+      </w:pPr>
+      <w:r>
+        <w:t>Условия применения Системы</w:t>
+      </w:r>
+    </w:p>
+    <w:p>
+      <w:r>
+        <w:t>Работа пользователя с Системой возможна при выполнении следующих минимальных требований к рабочему месту:</w:t>
+      </w:r>
+    </w:p>
+    <w:p>
+      <w:pPr>
+        <w:ind w:firstLine="426"/>
+      </w:pPr>
+      <w:r>
+        <w:t>1)</w:t>
+      </w:r>
+      <w:r>
+        <w:tab/>
+        <w:t>Процессор с тактовой частотой не менее 1.0 ГГц;</w:t>
+      </w:r>
+    </w:p>
+    <w:p>
+      <w:pPr>
+        <w:ind w:firstLine="426"/>
+      </w:pPr>
+      <w:r>
+        <w:t>2)</w:t>
+      </w:r>
+      <w:r>
+        <w:tab/>
+        <w:t>Оперативная память объемом не менее 1024Мб;</w:t>
+      </w:r>
+    </w:p>
+    <w:p>
+      <w:pPr>
+        <w:ind w:firstLine="426"/>
+      </w:pPr>
+      <w:r>
+        <w:t>3)</w:t>
+      </w:r>
+      <w:r>
+        <w:tab/>
+        <w:t xml:space="preserve">Жесткий диск емкостью не менее </w:t>
+      </w:r>
+      <w:r>
+        <w:t>40</w:t>
+      </w:r>
+      <w:r>
+        <w:t xml:space="preserve"> Гб;</w:t>
+      </w:r>
+    </w:p>
+    <w:p>
+      <w:pPr>
+        <w:ind w:firstLine="426"/>
+      </w:pPr>
+      <w:r>
+        <w:t>4)</w:t>
+      </w:r>
+      <w:r>
+        <w:tab/>
+        <w:t>Монитор 17</w:t>
+      </w:r>
+      <w:r>
+        <w:t>”</w:t>
+      </w:r>
+      <w:r>
+        <w:t>;</w:t>
+      </w:r>
+    </w:p>
+    <w:p>
+      <w:pPr>
+        <w:ind w:firstLine="426"/>
+      </w:pPr>
+      <w:r>
+        <w:t>5)</w:t>
+      </w:r>
+      <w:r>
+        <w:tab/>
+        <w:t xml:space="preserve">Операционная система – </w:t>
+      </w:r>
+      <w:proofErr w:type="spellStart"/>
+      <w:r>
+        <w:t>Microsoft</w:t>
+      </w:r>
+      <w:proofErr w:type="spellEnd"/>
+      <w:r>
+        <w:t xml:space="preserve"> </w:t>
+      </w:r>
+      <w:proofErr w:type="spellStart"/>
+      <w:r>
+        <w:t>Windows</w:t>
+      </w:r>
+      <w:proofErr w:type="spellEnd"/>
+      <w:r>
+        <w:t xml:space="preserve"> XP или эквивалент;</w:t>
+      </w:r>
+    </w:p>
+    <w:p>
+      <w:pPr>
+        <w:ind w:firstLine="426"/>
+        <w:rPr>
+          <w:lang w:val="en-US"/>
+        </w:rPr>
+      </w:pPr>
+      <w:r>
+        <w:rPr>
+          <w:lang w:val="en-US"/>
+        </w:rPr>
+        <w:t>6)</w:t>
+      </w:r>
+      <w:r>
+        <w:rPr>
+          <w:lang w:val="en-US"/>
+        </w:rPr>
+        <w:tab/>
+      </w:r>
+      <w:r>
+        <w:t>Веб</w:t>
+      </w:r>
+      <w:r>
+        <w:rPr>
+          <w:lang w:val="en-US"/>
+        </w:rPr>
+        <w:t>-</w:t>
+      </w:r>
+      <w:r>
+        <w:t>браузер</w:t>
+      </w:r>
+      <w:r>
+        <w:rPr>
+          <w:lang w:val="en-US"/>
+        </w:rPr>
+        <w:t xml:space="preserve"> – </w:t>
+      </w:r>
+      <w:r>
+        <w:rPr>
+          <w:lang w:val="en-US"/>
+        </w:rPr>
+        <w:t>Google</w:t>
+      </w:r>
+      <w:r>
+        <w:rPr>
+          <w:lang w:val="en-US"/>
+        </w:rPr>
+        <w:t xml:space="preserve"> </w:t>
+      </w:r>
+      <w:r>
+        <w:rPr>
+          <w:lang w:val="en-US"/>
+        </w:rPr>
+        <w:t>Chrome</w:t>
+      </w:r>
+      <w:r>
+        <w:rPr>
+          <w:lang w:val="en-US"/>
+        </w:rPr>
+        <w:t xml:space="preserve"> 30, </w:t>
+      </w:r>
+      <w:r>
+        <w:rPr>
+          <w:lang w:val="en-US"/>
+        </w:rPr>
+        <w:t>Firefox 24, Opera 17,</w:t>
+      </w:r>
+      <w:r>
+        <w:rPr>
+          <w:lang w:val="en-US"/>
+        </w:rPr>
+        <w:t xml:space="preserve"> </w:t>
+      </w:r>
+      <w:r>
+        <w:rPr>
+          <w:lang w:val="en-US"/>
+        </w:rPr>
+        <w:t>MS Internet Explorer 10</w:t>
+      </w:r>
+      <w:r>
+        <w:rPr>
+          <w:lang w:val="en-US"/>
+        </w:rPr>
+        <w:t xml:space="preserve"> </w:t>
+      </w:r>
+      <w:r>
+        <w:t>или</w:t>
+      </w:r>
+      <w:r>
+        <w:rPr>
+          <w:lang w:val="en-US"/>
+        </w:rPr>
+        <w:t xml:space="preserve"> </w:t>
+      </w:r>
+      <w:r>
+        <w:t>более</w:t>
+      </w:r>
+      <w:r>
+        <w:rPr>
+          <w:lang w:val="en-US"/>
+        </w:rPr>
+        <w:t xml:space="preserve"> </w:t>
+      </w:r>
+      <w:proofErr w:type="spellStart"/>
+      <w:r>
+        <w:t>позднии</w:t>
+      </w:r>
+      <w:proofErr w:type="spellEnd"/>
+      <w:r>
+        <w:rPr>
+          <w:lang w:val="en-US"/>
+        </w:rPr>
+        <w:t xml:space="preserve"> </w:t>
+      </w:r>
+      <w:r>
+        <w:t>версии</w:t>
+      </w:r>
+      <w:r>
+        <w:rPr>
+          <w:lang w:val="en-US"/>
+        </w:rPr>
+        <w:t>;</w:t>
+      </w:r>
+    </w:p>
+    <w:p>
+      <w:pPr>
+        <w:ind w:firstLine="426"/>
+      </w:pPr>
+      <w:r>
+        <w:t>9)</w:t>
+      </w:r>
+      <w:r>
+        <w:tab/>
+      </w:r>
+      <w:r>
+        <w:t>Программа</w:t>
+      </w:r>
+      <w:r>
+        <w:t xml:space="preserve"> </w:t>
+      </w:r>
+      <w:r>
+        <w:t>FB2Reader</w:t>
+      </w:r>
+      <w:r>
+        <w:t xml:space="preserve"> д</w:t>
+      </w:r>
+      <w:r>
+        <w:t>ля чтения книг в формате fb2.</w:t>
+      </w:r>
+    </w:p>
+    <w:p>
+      <w:pPr>
+        <w:ind w:firstLine="426"/>
+      </w:pPr>
+    </w:p>
+    <w:p>
+      <w:pPr>
+        <w:pStyle w:val="a3"/>
+        <w:numPr>
+          <w:ilvl w:val="0"/>
+          <w:numId w:val="12"/>
+        </w:numPr>
+      </w:pPr>
+      <w:r>
+        <w:t>Рекомендации по освоению</w:t>
+      </w:r>
+    </w:p>
+    <w:p>
+      <w:r>
+        <w:t>Дополнительных рекомендаций по освоению процедуры установки и настройки не предусматривается.</w:t>
+      </w:r>
     </w:p>
     <w:sectPr>
       <w:pgSz w:w="11906" w:h="16838"/>
@@ -5690,6 +6156,121 @@
 <file path=word/numbering.xml><?xml version="1.0" encoding="utf-8"?>
 <w:numbering xmlns:wpc="http://schemas.microsoft.com/office/word/2010/wordprocessingCanvas" xmlns:mc="http://schemas.openxmlformats.org/markup-compatibility/2006" xmlns:o="urn:schemas-microsoft-com:office:office" xmlns:r="http://schemas.openxmlformats.org/officeDocument/2006/relationships" xmlns:m="http://schemas.openxmlformats.org/officeDocument/2006/math" xmlns:v="urn:schemas-microsoft-com:vml" xmlns:wp14="http://schemas.microsoft.com/office/word/2010/wordprocessingDrawing" xmlns:wp="http://schemas.openxmlformats.org/drawingml/2006/wordprocessingDrawing" xmlns:w10="urn:schemas-microsoft-com:office:word" xmlns:w="http://schemas.openxmlformats.org/wordprocessingml/2006/main" xmlns:w14="http://schemas.microsoft.com/office/word/2010/wordml" xmlns:w15="http://schemas.microsoft.com/office/word/2012/wordml" xmlns:wpg="http://schemas.microsoft.com/office/word/2010/wordprocessingGroup" xmlns:wpi="http://schemas.microsoft.com/office/word/2010/wordprocessingInk" xmlns:wne="http://schemas.microsoft.com/office/word/2006/wordml" xmlns:wps="http://schemas.microsoft.com/office/word/2010/wordprocessingShape" mc:Ignorable="w14 w15 wp14">
   <w:abstractNum w:abstractNumId="0">
+    <w:nsid w:val="039B7F87"/>
+    <w:multiLevelType w:val="multilevel"/>
+    <w:tmpl w:val="335A6104"/>
+    <w:lvl w:ilvl="0">
+      <w:start w:val="1"/>
+      <w:numFmt w:val="decimal"/>
+      <w:suff w:val="space"/>
+      <w:lvlText w:val="%1."/>
+      <w:lvlJc w:val="left"/>
+      <w:pPr>
+        <w:ind w:left="360" w:hanging="360"/>
+      </w:pPr>
+      <w:rPr>
+        <w:rFonts w:hint="default"/>
+      </w:rPr>
+    </w:lvl>
+    <w:lvl w:ilvl="1">
+      <w:start w:val="1"/>
+      <w:numFmt w:val="decimal"/>
+      <w:suff w:val="space"/>
+      <w:lvlText w:val="%1.%2."/>
+      <w:lvlJc w:val="left"/>
+      <w:pPr>
+        <w:ind w:left="0" w:firstLine="0"/>
+      </w:pPr>
+      <w:rPr>
+        <w:rFonts w:hint="default"/>
+      </w:rPr>
+    </w:lvl>
+    <w:lvl w:ilvl="2">
+      <w:start w:val="1"/>
+      <w:numFmt w:val="decimal"/>
+      <w:lvlText w:val="%1.%2.%3."/>
+      <w:lvlJc w:val="left"/>
+      <w:pPr>
+        <w:ind w:left="1224" w:hanging="504"/>
+      </w:pPr>
+      <w:rPr>
+        <w:rFonts w:hint="default"/>
+      </w:rPr>
+    </w:lvl>
+    <w:lvl w:ilvl="3">
+      <w:start w:val="1"/>
+      <w:numFmt w:val="decimal"/>
+      <w:lvlText w:val="%1.%2.%3.%4."/>
+      <w:lvlJc w:val="left"/>
+      <w:pPr>
+        <w:ind w:left="1728" w:hanging="648"/>
+      </w:pPr>
+      <w:rPr>
+        <w:rFonts w:hint="default"/>
+      </w:rPr>
+    </w:lvl>
+    <w:lvl w:ilvl="4">
+      <w:start w:val="1"/>
+      <w:numFmt w:val="decimal"/>
+      <w:lvlText w:val="%1.%2.%3.%4.%5."/>
+      <w:lvlJc w:val="left"/>
+      <w:pPr>
+        <w:ind w:left="2232" w:hanging="792"/>
+      </w:pPr>
+      <w:rPr>
+        <w:rFonts w:hint="default"/>
+      </w:rPr>
+    </w:lvl>
+    <w:lvl w:ilvl="5">
+      <w:start w:val="1"/>
+      <w:numFmt w:val="decimal"/>
+      <w:lvlText w:val="%1.%2.%3.%4.%5.%6."/>
+      <w:lvlJc w:val="left"/>
+      <w:pPr>
+        <w:ind w:left="2736" w:hanging="936"/>
+      </w:pPr>
+      <w:rPr>
+        <w:rFonts w:hint="default"/>
+      </w:rPr>
+    </w:lvl>
+    <w:lvl w:ilvl="6">
+      <w:start w:val="1"/>
+      <w:numFmt w:val="decimal"/>
+      <w:lvlText w:val="%1.%2.%3.%4.%5.%6.%7."/>
+      <w:lvlJc w:val="left"/>
+      <w:pPr>
+        <w:ind w:left="3240" w:hanging="1080"/>
+      </w:pPr>
+      <w:rPr>
+        <w:rFonts w:hint="default"/>
+      </w:rPr>
+    </w:lvl>
+    <w:lvl w:ilvl="7">
+      <w:start w:val="1"/>
+      <w:numFmt w:val="decimal"/>
+      <w:lvlText w:val="%1.%2.%3.%4.%5.%6.%7.%8."/>
+      <w:lvlJc w:val="left"/>
+      <w:pPr>
+        <w:ind w:left="3744" w:hanging="1224"/>
+      </w:pPr>
+      <w:rPr>
+        <w:rFonts w:hint="default"/>
+      </w:rPr>
+    </w:lvl>
+    <w:lvl w:ilvl="8">
+      <w:start w:val="1"/>
+      <w:numFmt w:val="decimal"/>
+      <w:lvlText w:val="%1.%2.%3.%4.%5.%6.%7.%8.%9."/>
+      <w:lvlJc w:val="left"/>
+      <w:pPr>
+        <w:ind w:left="4320" w:hanging="1440"/>
+      </w:pPr>
+      <w:rPr>
+        <w:rFonts w:hint="default"/>
+      </w:rPr>
+    </w:lvl>
+  </w:abstractNum>
+  <w:abstractNum w:abstractNumId="1">
     <w:nsid w:val="0778381B"/>
     <w:multiLevelType w:val="multilevel"/>
     <w:tmpl w:val="335A6104"/>
@@ -5804,7 +6385,7 @@
       </w:rPr>
     </w:lvl>
   </w:abstractNum>
-  <w:abstractNum w:abstractNumId="1">
+  <w:abstractNum w:abstractNumId="2">
     <w:nsid w:val="082818D7"/>
     <w:multiLevelType w:val="multilevel"/>
     <w:tmpl w:val="335A6104"/>
@@ -5919,7 +6500,461 @@
       </w:rPr>
     </w:lvl>
   </w:abstractNum>
-  <w:abstractNum w:abstractNumId="2">
+  <w:abstractNum w:abstractNumId="3">
+    <w:nsid w:val="08BA06B3"/>
+    <w:multiLevelType w:val="hybridMultilevel"/>
+    <w:tmpl w:val="55121030"/>
+    <w:lvl w:ilvl="0" w:tplc="72E67658">
+      <w:start w:val="1"/>
+      <w:numFmt w:val="bullet"/>
+      <w:lvlText w:val="−"/>
+      <w:lvlJc w:val="left"/>
+      <w:pPr>
+        <w:ind w:left="720" w:hanging="360"/>
+      </w:pPr>
+      <w:rPr>
+        <w:rFonts w:ascii="Times New Roman" w:hAnsi="Times New Roman" w:cs="Times New Roman" w:hint="default"/>
+      </w:rPr>
+    </w:lvl>
+    <w:lvl w:ilvl="1" w:tplc="04190003" w:tentative="1">
+      <w:start w:val="1"/>
+      <w:numFmt w:val="bullet"/>
+      <w:lvlText w:val="o"/>
+      <w:lvlJc w:val="left"/>
+      <w:pPr>
+        <w:ind w:left="1440" w:hanging="360"/>
+      </w:pPr>
+      <w:rPr>
+        <w:rFonts w:ascii="Courier New" w:hAnsi="Courier New" w:cs="Courier New" w:hint="default"/>
+      </w:rPr>
+    </w:lvl>
+    <w:lvl w:ilvl="2" w:tplc="04190005" w:tentative="1">
+      <w:start w:val="1"/>
+      <w:numFmt w:val="bullet"/>
+      <w:lvlText w:val=""/>
+      <w:lvlJc w:val="left"/>
+      <w:pPr>
+        <w:ind w:left="2160" w:hanging="360"/>
+      </w:pPr>
+      <w:rPr>
+        <w:rFonts w:ascii="Wingdings" w:hAnsi="Wingdings" w:hint="default"/>
+      </w:rPr>
+    </w:lvl>
+    <w:lvl w:ilvl="3" w:tplc="04190001" w:tentative="1">
+      <w:start w:val="1"/>
+      <w:numFmt w:val="bullet"/>
+      <w:lvlText w:val=""/>
+      <w:lvlJc w:val="left"/>
+      <w:pPr>
+        <w:ind w:left="2880" w:hanging="360"/>
+      </w:pPr>
+      <w:rPr>
+        <w:rFonts w:ascii="Symbol" w:hAnsi="Symbol" w:hint="default"/>
+      </w:rPr>
+    </w:lvl>
+    <w:lvl w:ilvl="4" w:tplc="04190003" w:tentative="1">
+      <w:start w:val="1"/>
+      <w:numFmt w:val="bullet"/>
+      <w:lvlText w:val="o"/>
+      <w:lvlJc w:val="left"/>
+      <w:pPr>
+        <w:ind w:left="3600" w:hanging="360"/>
+      </w:pPr>
+      <w:rPr>
+        <w:rFonts w:ascii="Courier New" w:hAnsi="Courier New" w:cs="Courier New" w:hint="default"/>
+      </w:rPr>
+    </w:lvl>
+    <w:lvl w:ilvl="5" w:tplc="04190005" w:tentative="1">
+      <w:start w:val="1"/>
+      <w:numFmt w:val="bullet"/>
+      <w:lvlText w:val=""/>
+      <w:lvlJc w:val="left"/>
+      <w:pPr>
+        <w:ind w:left="4320" w:hanging="360"/>
+      </w:pPr>
+      <w:rPr>
+        <w:rFonts w:ascii="Wingdings" w:hAnsi="Wingdings" w:hint="default"/>
+      </w:rPr>
+    </w:lvl>
+    <w:lvl w:ilvl="6" w:tplc="04190001" w:tentative="1">
+      <w:start w:val="1"/>
+      <w:numFmt w:val="bullet"/>
+      <w:lvlText w:val=""/>
+      <w:lvlJc w:val="left"/>
+      <w:pPr>
+        <w:ind w:left="5040" w:hanging="360"/>
+      </w:pPr>
+      <w:rPr>
+        <w:rFonts w:ascii="Symbol" w:hAnsi="Symbol" w:hint="default"/>
+      </w:rPr>
+    </w:lvl>
+    <w:lvl w:ilvl="7" w:tplc="04190003" w:tentative="1">
+      <w:start w:val="1"/>
+      <w:numFmt w:val="bullet"/>
+      <w:lvlText w:val="o"/>
+      <w:lvlJc w:val="left"/>
+      <w:pPr>
+        <w:ind w:left="5760" w:hanging="360"/>
+      </w:pPr>
+      <w:rPr>
+        <w:rFonts w:ascii="Courier New" w:hAnsi="Courier New" w:cs="Courier New" w:hint="default"/>
+      </w:rPr>
+    </w:lvl>
+    <w:lvl w:ilvl="8" w:tplc="04190005" w:tentative="1">
+      <w:start w:val="1"/>
+      <w:numFmt w:val="bullet"/>
+      <w:lvlText w:val=""/>
+      <w:lvlJc w:val="left"/>
+      <w:pPr>
+        <w:ind w:left="6480" w:hanging="360"/>
+      </w:pPr>
+      <w:rPr>
+        <w:rFonts w:ascii="Wingdings" w:hAnsi="Wingdings" w:hint="default"/>
+      </w:rPr>
+    </w:lvl>
+  </w:abstractNum>
+  <w:abstractNum w:abstractNumId="4">
+    <w:nsid w:val="0E7134C2"/>
+    <w:multiLevelType w:val="hybridMultilevel"/>
+    <w:tmpl w:val="25D6EF18"/>
+    <w:lvl w:ilvl="0" w:tplc="72E67658">
+      <w:start w:val="1"/>
+      <w:numFmt w:val="bullet"/>
+      <w:lvlText w:val="−"/>
+      <w:lvlJc w:val="left"/>
+      <w:pPr>
+        <w:ind w:left="720" w:hanging="360"/>
+      </w:pPr>
+      <w:rPr>
+        <w:rFonts w:ascii="Times New Roman" w:hAnsi="Times New Roman" w:cs="Times New Roman" w:hint="default"/>
+      </w:rPr>
+    </w:lvl>
+    <w:lvl w:ilvl="1" w:tplc="04190003" w:tentative="1">
+      <w:start w:val="1"/>
+      <w:numFmt w:val="bullet"/>
+      <w:lvlText w:val="o"/>
+      <w:lvlJc w:val="left"/>
+      <w:pPr>
+        <w:ind w:left="1440" w:hanging="360"/>
+      </w:pPr>
+      <w:rPr>
+        <w:rFonts w:ascii="Courier New" w:hAnsi="Courier New" w:cs="Courier New" w:hint="default"/>
+      </w:rPr>
+    </w:lvl>
+    <w:lvl w:ilvl="2" w:tplc="04190005" w:tentative="1">
+      <w:start w:val="1"/>
+      <w:numFmt w:val="bullet"/>
+      <w:lvlText w:val=""/>
+      <w:lvlJc w:val="left"/>
+      <w:pPr>
+        <w:ind w:left="2160" w:hanging="360"/>
+      </w:pPr>
+      <w:rPr>
+        <w:rFonts w:ascii="Wingdings" w:hAnsi="Wingdings" w:hint="default"/>
+      </w:rPr>
+    </w:lvl>
+    <w:lvl w:ilvl="3" w:tplc="04190001" w:tentative="1">
+      <w:start w:val="1"/>
+      <w:numFmt w:val="bullet"/>
+      <w:lvlText w:val=""/>
+      <w:lvlJc w:val="left"/>
+      <w:pPr>
+        <w:ind w:left="2880" w:hanging="360"/>
+      </w:pPr>
+      <w:rPr>
+        <w:rFonts w:ascii="Symbol" w:hAnsi="Symbol" w:hint="default"/>
+      </w:rPr>
+    </w:lvl>
+    <w:lvl w:ilvl="4" w:tplc="04190003" w:tentative="1">
+      <w:start w:val="1"/>
+      <w:numFmt w:val="bullet"/>
+      <w:lvlText w:val="o"/>
+      <w:lvlJc w:val="left"/>
+      <w:pPr>
+        <w:ind w:left="3600" w:hanging="360"/>
+      </w:pPr>
+      <w:rPr>
+        <w:rFonts w:ascii="Courier New" w:hAnsi="Courier New" w:cs="Courier New" w:hint="default"/>
+      </w:rPr>
+    </w:lvl>
+    <w:lvl w:ilvl="5" w:tplc="04190005" w:tentative="1">
+      <w:start w:val="1"/>
+      <w:numFmt w:val="bullet"/>
+      <w:lvlText w:val=""/>
+      <w:lvlJc w:val="left"/>
+      <w:pPr>
+        <w:ind w:left="4320" w:hanging="360"/>
+      </w:pPr>
+      <w:rPr>
+        <w:rFonts w:ascii="Wingdings" w:hAnsi="Wingdings" w:hint="default"/>
+      </w:rPr>
+    </w:lvl>
+    <w:lvl w:ilvl="6" w:tplc="04190001" w:tentative="1">
+      <w:start w:val="1"/>
+      <w:numFmt w:val="bullet"/>
+      <w:lvlText w:val=""/>
+      <w:lvlJc w:val="left"/>
+      <w:pPr>
+        <w:ind w:left="5040" w:hanging="360"/>
+      </w:pPr>
+      <w:rPr>
+        <w:rFonts w:ascii="Symbol" w:hAnsi="Symbol" w:hint="default"/>
+      </w:rPr>
+    </w:lvl>
+    <w:lvl w:ilvl="7" w:tplc="04190003" w:tentative="1">
+      <w:start w:val="1"/>
+      <w:numFmt w:val="bullet"/>
+      <w:lvlText w:val="o"/>
+      <w:lvlJc w:val="left"/>
+      <w:pPr>
+        <w:ind w:left="5760" w:hanging="360"/>
+      </w:pPr>
+      <w:rPr>
+        <w:rFonts w:ascii="Courier New" w:hAnsi="Courier New" w:cs="Courier New" w:hint="default"/>
+      </w:rPr>
+    </w:lvl>
+    <w:lvl w:ilvl="8" w:tplc="04190005" w:tentative="1">
+      <w:start w:val="1"/>
+      <w:numFmt w:val="bullet"/>
+      <w:lvlText w:val=""/>
+      <w:lvlJc w:val="left"/>
+      <w:pPr>
+        <w:ind w:left="6480" w:hanging="360"/>
+      </w:pPr>
+      <w:rPr>
+        <w:rFonts w:ascii="Wingdings" w:hAnsi="Wingdings" w:hint="default"/>
+      </w:rPr>
+    </w:lvl>
+  </w:abstractNum>
+  <w:abstractNum w:abstractNumId="5">
+    <w:nsid w:val="141A6705"/>
+    <w:multiLevelType w:val="hybridMultilevel"/>
+    <w:tmpl w:val="E0EC51CC"/>
+    <w:lvl w:ilvl="0" w:tplc="72E67658">
+      <w:start w:val="1"/>
+      <w:numFmt w:val="bullet"/>
+      <w:lvlText w:val="−"/>
+      <w:lvlJc w:val="left"/>
+      <w:pPr>
+        <w:ind w:left="720" w:hanging="360"/>
+      </w:pPr>
+      <w:rPr>
+        <w:rFonts w:ascii="Times New Roman" w:hAnsi="Times New Roman" w:cs="Times New Roman" w:hint="default"/>
+      </w:rPr>
+    </w:lvl>
+    <w:lvl w:ilvl="1" w:tplc="04190003" w:tentative="1">
+      <w:start w:val="1"/>
+      <w:numFmt w:val="bullet"/>
+      <w:lvlText w:val="o"/>
+      <w:lvlJc w:val="left"/>
+      <w:pPr>
+        <w:ind w:left="1440" w:hanging="360"/>
+      </w:pPr>
+      <w:rPr>
+        <w:rFonts w:ascii="Courier New" w:hAnsi="Courier New" w:cs="Courier New" w:hint="default"/>
+      </w:rPr>
+    </w:lvl>
+    <w:lvl w:ilvl="2" w:tplc="04190005" w:tentative="1">
+      <w:start w:val="1"/>
+      <w:numFmt w:val="bullet"/>
+      <w:lvlText w:val=""/>
+      <w:lvlJc w:val="left"/>
+      <w:pPr>
+        <w:ind w:left="2160" w:hanging="360"/>
+      </w:pPr>
+      <w:rPr>
+        <w:rFonts w:ascii="Wingdings" w:hAnsi="Wingdings" w:hint="default"/>
+      </w:rPr>
+    </w:lvl>
+    <w:lvl w:ilvl="3" w:tplc="04190001" w:tentative="1">
+      <w:start w:val="1"/>
+      <w:numFmt w:val="bullet"/>
+      <w:lvlText w:val=""/>
+      <w:lvlJc w:val="left"/>
+      <w:pPr>
+        <w:ind w:left="2880" w:hanging="360"/>
+      </w:pPr>
+      <w:rPr>
+        <w:rFonts w:ascii="Symbol" w:hAnsi="Symbol" w:hint="default"/>
+      </w:rPr>
+    </w:lvl>
+    <w:lvl w:ilvl="4" w:tplc="04190003" w:tentative="1">
+      <w:start w:val="1"/>
+      <w:numFmt w:val="bullet"/>
+      <w:lvlText w:val="o"/>
+      <w:lvlJc w:val="left"/>
+      <w:pPr>
+        <w:ind w:left="3600" w:hanging="360"/>
+      </w:pPr>
+      <w:rPr>
+        <w:rFonts w:ascii="Courier New" w:hAnsi="Courier New" w:cs="Courier New" w:hint="default"/>
+      </w:rPr>
+    </w:lvl>
+    <w:lvl w:ilvl="5" w:tplc="04190005" w:tentative="1">
+      <w:start w:val="1"/>
+      <w:numFmt w:val="bullet"/>
+      <w:lvlText w:val=""/>
+      <w:lvlJc w:val="left"/>
+      <w:pPr>
+        <w:ind w:left="4320" w:hanging="360"/>
+      </w:pPr>
+      <w:rPr>
+        <w:rFonts w:ascii="Wingdings" w:hAnsi="Wingdings" w:hint="default"/>
+      </w:rPr>
+    </w:lvl>
+    <w:lvl w:ilvl="6" w:tplc="04190001" w:tentative="1">
+      <w:start w:val="1"/>
+      <w:numFmt w:val="bullet"/>
+      <w:lvlText w:val=""/>
+      <w:lvlJc w:val="left"/>
+      <w:pPr>
+        <w:ind w:left="5040" w:hanging="360"/>
+      </w:pPr>
+      <w:rPr>
+        <w:rFonts w:ascii="Symbol" w:hAnsi="Symbol" w:hint="default"/>
+      </w:rPr>
+    </w:lvl>
+    <w:lvl w:ilvl="7" w:tplc="04190003" w:tentative="1">
+      <w:start w:val="1"/>
+      <w:numFmt w:val="bullet"/>
+      <w:lvlText w:val="o"/>
+      <w:lvlJc w:val="left"/>
+      <w:pPr>
+        <w:ind w:left="5760" w:hanging="360"/>
+      </w:pPr>
+      <w:rPr>
+        <w:rFonts w:ascii="Courier New" w:hAnsi="Courier New" w:cs="Courier New" w:hint="default"/>
+      </w:rPr>
+    </w:lvl>
+    <w:lvl w:ilvl="8" w:tplc="04190005" w:tentative="1">
+      <w:start w:val="1"/>
+      <w:numFmt w:val="bullet"/>
+      <w:lvlText w:val=""/>
+      <w:lvlJc w:val="left"/>
+      <w:pPr>
+        <w:ind w:left="6480" w:hanging="360"/>
+      </w:pPr>
+      <w:rPr>
+        <w:rFonts w:ascii="Wingdings" w:hAnsi="Wingdings" w:hint="default"/>
+      </w:rPr>
+    </w:lvl>
+  </w:abstractNum>
+  <w:abstractNum w:abstractNumId="6">
+    <w:nsid w:val="15581238"/>
+    <w:multiLevelType w:val="multilevel"/>
+    <w:tmpl w:val="335A6104"/>
+    <w:lvl w:ilvl="0">
+      <w:start w:val="1"/>
+      <w:numFmt w:val="decimal"/>
+      <w:suff w:val="space"/>
+      <w:lvlText w:val="%1."/>
+      <w:lvlJc w:val="left"/>
+      <w:pPr>
+        <w:ind w:left="360" w:hanging="360"/>
+      </w:pPr>
+      <w:rPr>
+        <w:rFonts w:hint="default"/>
+      </w:rPr>
+    </w:lvl>
+    <w:lvl w:ilvl="1">
+      <w:start w:val="1"/>
+      <w:numFmt w:val="decimal"/>
+      <w:suff w:val="space"/>
+      <w:lvlText w:val="%1.%2."/>
+      <w:lvlJc w:val="left"/>
+      <w:pPr>
+        <w:ind w:left="0" w:firstLine="0"/>
+      </w:pPr>
+      <w:rPr>
+        <w:rFonts w:hint="default"/>
+      </w:rPr>
+    </w:lvl>
+    <w:lvl w:ilvl="2">
+      <w:start w:val="1"/>
+      <w:numFmt w:val="decimal"/>
+      <w:lvlText w:val="%1.%2.%3."/>
+      <w:lvlJc w:val="left"/>
+      <w:pPr>
+        <w:ind w:left="1224" w:hanging="504"/>
+      </w:pPr>
+      <w:rPr>
+        <w:rFonts w:hint="default"/>
+      </w:rPr>
+    </w:lvl>
+    <w:lvl w:ilvl="3">
+      <w:start w:val="1"/>
+      <w:numFmt w:val="decimal"/>
+      <w:lvlText w:val="%1.%2.%3.%4."/>
+      <w:lvlJc w:val="left"/>
+      <w:pPr>
+        <w:ind w:left="1728" w:hanging="648"/>
+      </w:pPr>
+      <w:rPr>
+        <w:rFonts w:hint="default"/>
+      </w:rPr>
+    </w:lvl>
+    <w:lvl w:ilvl="4">
+      <w:start w:val="1"/>
+      <w:numFmt w:val="decimal"/>
+      <w:lvlText w:val="%1.%2.%3.%4.%5."/>
+      <w:lvlJc w:val="left"/>
+      <w:pPr>
+        <w:ind w:left="2232" w:hanging="792"/>
+      </w:pPr>
+      <w:rPr>
+        <w:rFonts w:hint="default"/>
+      </w:rPr>
+    </w:lvl>
+    <w:lvl w:ilvl="5">
+      <w:start w:val="1"/>
+      <w:numFmt w:val="decimal"/>
+      <w:lvlText w:val="%1.%2.%3.%4.%5.%6."/>
+      <w:lvlJc w:val="left"/>
+      <w:pPr>
+        <w:ind w:left="2736" w:hanging="936"/>
+      </w:pPr>
+      <w:rPr>
+        <w:rFonts w:hint="default"/>
+      </w:rPr>
+    </w:lvl>
+    <w:lvl w:ilvl="6">
+      <w:start w:val="1"/>
+      <w:numFmt w:val="decimal"/>
+      <w:lvlText w:val="%1.%2.%3.%4.%5.%6.%7."/>
+      <w:lvlJc w:val="left"/>
+      <w:pPr>
+        <w:ind w:left="3240" w:hanging="1080"/>
+      </w:pPr>
+      <w:rPr>
+        <w:rFonts w:hint="default"/>
+      </w:rPr>
+    </w:lvl>
+    <w:lvl w:ilvl="7">
+      <w:start w:val="1"/>
+      <w:numFmt w:val="decimal"/>
+      <w:lvlText w:val="%1.%2.%3.%4.%5.%6.%7.%8."/>
+      <w:lvlJc w:val="left"/>
+      <w:pPr>
+        <w:ind w:left="3744" w:hanging="1224"/>
+      </w:pPr>
+      <w:rPr>
+        <w:rFonts w:hint="default"/>
+      </w:rPr>
+    </w:lvl>
+    <w:lvl w:ilvl="8">
+      <w:start w:val="1"/>
+      <w:numFmt w:val="decimal"/>
+      <w:lvlText w:val="%1.%2.%3.%4.%5.%6.%7.%8.%9."/>
+      <w:lvlJc w:val="left"/>
+      <w:pPr>
+        <w:ind w:left="4320" w:hanging="1440"/>
+      </w:pPr>
+      <w:rPr>
+        <w:rFonts w:hint="default"/>
+      </w:rPr>
+    </w:lvl>
+  </w:abstractNum>
+  <w:abstractNum w:abstractNumId="7">
     <w:nsid w:val="1BE675F1"/>
     <w:multiLevelType w:val="hybridMultilevel"/>
     <w:tmpl w:val="EADE0DB0"/>
@@ -6032,7 +7067,7 @@
       </w:rPr>
     </w:lvl>
   </w:abstractNum>
-  <w:abstractNum w:abstractNumId="3">
+  <w:abstractNum w:abstractNumId="8">
     <w:nsid w:val="25FA3430"/>
     <w:multiLevelType w:val="hybridMultilevel"/>
     <w:tmpl w:val="BC0A44BE"/>
@@ -6145,7 +7180,7 @@
       </w:rPr>
     </w:lvl>
   </w:abstractNum>
-  <w:abstractNum w:abstractNumId="4">
+  <w:abstractNum w:abstractNumId="9">
     <w:nsid w:val="378A6A46"/>
     <w:multiLevelType w:val="hybridMultilevel"/>
     <w:tmpl w:val="7994804A"/>
@@ -6258,7 +7293,122 @@
       </w:rPr>
     </w:lvl>
   </w:abstractNum>
-  <w:abstractNum w:abstractNumId="5">
+  <w:abstractNum w:abstractNumId="10">
+    <w:nsid w:val="3E050A06"/>
+    <w:multiLevelType w:val="multilevel"/>
+    <w:tmpl w:val="335A6104"/>
+    <w:lvl w:ilvl="0">
+      <w:start w:val="1"/>
+      <w:numFmt w:val="decimal"/>
+      <w:suff w:val="space"/>
+      <w:lvlText w:val="%1."/>
+      <w:lvlJc w:val="left"/>
+      <w:pPr>
+        <w:ind w:left="360" w:hanging="360"/>
+      </w:pPr>
+      <w:rPr>
+        <w:rFonts w:hint="default"/>
+      </w:rPr>
+    </w:lvl>
+    <w:lvl w:ilvl="1">
+      <w:start w:val="1"/>
+      <w:numFmt w:val="decimal"/>
+      <w:suff w:val="space"/>
+      <w:lvlText w:val="%1.%2."/>
+      <w:lvlJc w:val="left"/>
+      <w:pPr>
+        <w:ind w:left="0" w:firstLine="0"/>
+      </w:pPr>
+      <w:rPr>
+        <w:rFonts w:hint="default"/>
+      </w:rPr>
+    </w:lvl>
+    <w:lvl w:ilvl="2">
+      <w:start w:val="1"/>
+      <w:numFmt w:val="decimal"/>
+      <w:lvlText w:val="%1.%2.%3."/>
+      <w:lvlJc w:val="left"/>
+      <w:pPr>
+        <w:ind w:left="1224" w:hanging="504"/>
+      </w:pPr>
+      <w:rPr>
+        <w:rFonts w:hint="default"/>
+      </w:rPr>
+    </w:lvl>
+    <w:lvl w:ilvl="3">
+      <w:start w:val="1"/>
+      <w:numFmt w:val="decimal"/>
+      <w:lvlText w:val="%1.%2.%3.%4."/>
+      <w:lvlJc w:val="left"/>
+      <w:pPr>
+        <w:ind w:left="1728" w:hanging="648"/>
+      </w:pPr>
+      <w:rPr>
+        <w:rFonts w:hint="default"/>
+      </w:rPr>
+    </w:lvl>
+    <w:lvl w:ilvl="4">
+      <w:start w:val="1"/>
+      <w:numFmt w:val="decimal"/>
+      <w:lvlText w:val="%1.%2.%3.%4.%5."/>
+      <w:lvlJc w:val="left"/>
+      <w:pPr>
+        <w:ind w:left="2232" w:hanging="792"/>
+      </w:pPr>
+      <w:rPr>
+        <w:rFonts w:hint="default"/>
+      </w:rPr>
+    </w:lvl>
+    <w:lvl w:ilvl="5">
+      <w:start w:val="1"/>
+      <w:numFmt w:val="decimal"/>
+      <w:lvlText w:val="%1.%2.%3.%4.%5.%6."/>
+      <w:lvlJc w:val="left"/>
+      <w:pPr>
+        <w:ind w:left="2736" w:hanging="936"/>
+      </w:pPr>
+      <w:rPr>
+        <w:rFonts w:hint="default"/>
+      </w:rPr>
+    </w:lvl>
+    <w:lvl w:ilvl="6">
+      <w:start w:val="1"/>
+      <w:numFmt w:val="decimal"/>
+      <w:lvlText w:val="%1.%2.%3.%4.%5.%6.%7."/>
+      <w:lvlJc w:val="left"/>
+      <w:pPr>
+        <w:ind w:left="3240" w:hanging="1080"/>
+      </w:pPr>
+      <w:rPr>
+        <w:rFonts w:hint="default"/>
+      </w:rPr>
+    </w:lvl>
+    <w:lvl w:ilvl="7">
+      <w:start w:val="1"/>
+      <w:numFmt w:val="decimal"/>
+      <w:lvlText w:val="%1.%2.%3.%4.%5.%6.%7.%8."/>
+      <w:lvlJc w:val="left"/>
+      <w:pPr>
+        <w:ind w:left="3744" w:hanging="1224"/>
+      </w:pPr>
+      <w:rPr>
+        <w:rFonts w:hint="default"/>
+      </w:rPr>
+    </w:lvl>
+    <w:lvl w:ilvl="8">
+      <w:start w:val="1"/>
+      <w:numFmt w:val="decimal"/>
+      <w:lvlText w:val="%1.%2.%3.%4.%5.%6.%7.%8.%9."/>
+      <w:lvlJc w:val="left"/>
+      <w:pPr>
+        <w:ind w:left="4320" w:hanging="1440"/>
+      </w:pPr>
+      <w:rPr>
+        <w:rFonts w:hint="default"/>
+      </w:rPr>
+    </w:lvl>
+  </w:abstractNum>
+  <w:abstractNum w:abstractNumId="11">
     <w:nsid w:val="3E690A5B"/>
     <w:multiLevelType w:val="hybridMultilevel"/>
     <w:tmpl w:val="0FAC76C4"/>
@@ -6371,7 +7521,7 @@
       </w:rPr>
     </w:lvl>
   </w:abstractNum>
-  <w:abstractNum w:abstractNumId="6">
+  <w:abstractNum w:abstractNumId="12">
     <w:nsid w:val="506C767F"/>
     <w:multiLevelType w:val="hybridMultilevel"/>
     <w:tmpl w:val="82CC5580"/>
@@ -6484,7 +7634,206 @@
       </w:rPr>
     </w:lvl>
   </w:abstractNum>
-  <w:abstractNum w:abstractNumId="7">
+  <w:abstractNum w:abstractNumId="13">
+    <w:nsid w:val="5A3915BA"/>
+    <w:multiLevelType w:val="hybridMultilevel"/>
+    <w:tmpl w:val="6156A13A"/>
+    <w:lvl w:ilvl="0" w:tplc="04190001">
+      <w:start w:val="1"/>
+      <w:numFmt w:val="bullet"/>
+      <w:lvlText w:val=""/>
+      <w:lvlJc w:val="left"/>
+      <w:pPr>
+        <w:ind w:left="720" w:hanging="360"/>
+      </w:pPr>
+      <w:rPr>
+        <w:rFonts w:ascii="Symbol" w:hAnsi="Symbol" w:hint="default"/>
+      </w:rPr>
+    </w:lvl>
+    <w:lvl w:ilvl="1" w:tplc="04190003" w:tentative="1">
+      <w:start w:val="1"/>
+      <w:numFmt w:val="bullet"/>
+      <w:lvlText w:val="o"/>
+      <w:lvlJc w:val="left"/>
+      <w:pPr>
+        <w:ind w:left="1440" w:hanging="360"/>
+      </w:pPr>
+      <w:rPr>
+        <w:rFonts w:ascii="Courier New" w:hAnsi="Courier New" w:cs="Courier New" w:hint="default"/>
+      </w:rPr>
+    </w:lvl>
+    <w:lvl w:ilvl="2" w:tplc="04190005" w:tentative="1">
+      <w:start w:val="1"/>
+      <w:numFmt w:val="bullet"/>
+      <w:lvlText w:val=""/>
+      <w:lvlJc w:val="left"/>
+      <w:pPr>
+        <w:ind w:left="2160" w:hanging="360"/>
+      </w:pPr>
+      <w:rPr>
+        <w:rFonts w:ascii="Wingdings" w:hAnsi="Wingdings" w:hint="default"/>
+      </w:rPr>
+    </w:lvl>
+    <w:lvl w:ilvl="3" w:tplc="04190001" w:tentative="1">
+      <w:start w:val="1"/>
+      <w:numFmt w:val="bullet"/>
+      <w:lvlText w:val=""/>
+      <w:lvlJc w:val="left"/>
+      <w:pPr>
+        <w:ind w:left="2880" w:hanging="360"/>
+      </w:pPr>
+      <w:rPr>
+        <w:rFonts w:ascii="Symbol" w:hAnsi="Symbol" w:hint="default"/>
+      </w:rPr>
+    </w:lvl>
+    <w:lvl w:ilvl="4" w:tplc="04190003" w:tentative="1">
+      <w:start w:val="1"/>
+      <w:numFmt w:val="bullet"/>
+      <w:lvlText w:val="o"/>
+      <w:lvlJc w:val="left"/>
+      <w:pPr>
+        <w:ind w:left="3600" w:hanging="360"/>
+      </w:pPr>
+      <w:rPr>
+        <w:rFonts w:ascii="Courier New" w:hAnsi="Courier New" w:cs="Courier New" w:hint="default"/>
+      </w:rPr>
+    </w:lvl>
+    <w:lvl w:ilvl="5" w:tplc="04190005" w:tentative="1">
+      <w:start w:val="1"/>
+      <w:numFmt w:val="bullet"/>
+      <w:lvlText w:val=""/>
+      <w:lvlJc w:val="left"/>
+      <w:pPr>
+        <w:ind w:left="4320" w:hanging="360"/>
+      </w:pPr>
+      <w:rPr>
+        <w:rFonts w:ascii="Wingdings" w:hAnsi="Wingdings" w:hint="default"/>
+      </w:rPr>
+    </w:lvl>
+    <w:lvl w:ilvl="6" w:tplc="04190001" w:tentative="1">
+      <w:start w:val="1"/>
+      <w:numFmt w:val="bullet"/>
+      <w:lvlText w:val=""/>
+      <w:lvlJc w:val="left"/>
+      <w:pPr>
+        <w:ind w:left="5040" w:hanging="360"/>
+      </w:pPr>
+      <w:rPr>
+        <w:rFonts w:ascii="Symbol" w:hAnsi="Symbol" w:hint="default"/>
+      </w:rPr>
+    </w:lvl>
+    <w:lvl w:ilvl="7" w:tplc="04190003" w:tentative="1">
+      <w:start w:val="1"/>
+      <w:numFmt w:val="bullet"/>
+      <w:lvlText w:val="o"/>
+      <w:lvlJc w:val="left"/>
+      <w:pPr>
+        <w:ind w:left="5760" w:hanging="360"/>
+      </w:pPr>
+      <w:rPr>
+        <w:rFonts w:ascii="Courier New" w:hAnsi="Courier New" w:cs="Courier New" w:hint="default"/>
+      </w:rPr>
+    </w:lvl>
+    <w:lvl w:ilvl="8" w:tplc="04190005" w:tentative="1">
+      <w:start w:val="1"/>
+      <w:numFmt w:val="bullet"/>
+      <w:lvlText w:val=""/>
+      <w:lvlJc w:val="left"/>
+      <w:pPr>
+        <w:ind w:left="6480" w:hanging="360"/>
+      </w:pPr>
+      <w:rPr>
+        <w:rFonts w:ascii="Wingdings" w:hAnsi="Wingdings" w:hint="default"/>
+      </w:rPr>
+    </w:lvl>
+  </w:abstractNum>
+  <w:abstractNum w:abstractNumId="14">
+    <w:nsid w:val="61EE3773"/>
+    <w:multiLevelType w:val="hybridMultilevel"/>
+    <w:tmpl w:val="CDDC0E94"/>
+    <w:lvl w:ilvl="0" w:tplc="0419000F">
+      <w:start w:val="1"/>
+      <w:numFmt w:val="decimal"/>
+      <w:lvlText w:val="%1."/>
+      <w:lvlJc w:val="left"/>
+      <w:pPr>
+        <w:ind w:left="720" w:hanging="360"/>
+      </w:pPr>
+    </w:lvl>
+    <w:lvl w:ilvl="1" w:tplc="04190019" w:tentative="1">
+      <w:start w:val="1"/>
+      <w:numFmt w:val="lowerLetter"/>
+      <w:lvlText w:val="%2."/>
+      <w:lvlJc w:val="left"/>
+      <w:pPr>
+        <w:ind w:left="1440" w:hanging="360"/>
+      </w:pPr>
+    </w:lvl>
+    <w:lvl w:ilvl="2" w:tplc="0419001B" w:tentative="1">
+      <w:start w:val="1"/>
+      <w:numFmt w:val="lowerRoman"/>
+      <w:lvlText w:val="%3."/>
+      <w:lvlJc w:val="right"/>
+      <w:pPr>
+        <w:ind w:left="2160" w:hanging="180"/>
+      </w:pPr>
+    </w:lvl>
+    <w:lvl w:ilvl="3" w:tplc="0419000F" w:tentative="1">
+      <w:start w:val="1"/>
+      <w:numFmt w:val="decimal"/>
+      <w:lvlText w:val="%4."/>
+      <w:lvlJc w:val="left"/>
+      <w:pPr>
+        <w:ind w:left="2880" w:hanging="360"/>
+      </w:pPr>
+    </w:lvl>
+    <w:lvl w:ilvl="4" w:tplc="04190019" w:tentative="1">
+      <w:start w:val="1"/>
+      <w:numFmt w:val="lowerLetter"/>
+      <w:lvlText w:val="%5."/>
+      <w:lvlJc w:val="left"/>
+      <w:pPr>
+        <w:ind w:left="3600" w:hanging="360"/>
+      </w:pPr>
+    </w:lvl>
+    <w:lvl w:ilvl="5" w:tplc="0419001B" w:tentative="1">
+      <w:start w:val="1"/>
+      <w:numFmt w:val="lowerRoman"/>
+      <w:lvlText w:val="%6."/>
+      <w:lvlJc w:val="right"/>
+      <w:pPr>
+        <w:ind w:left="4320" w:hanging="180"/>
+      </w:pPr>
+    </w:lvl>
+    <w:lvl w:ilvl="6" w:tplc="0419000F" w:tentative="1">
+      <w:start w:val="1"/>
+      <w:numFmt w:val="decimal"/>
+      <w:lvlText w:val="%7."/>
+      <w:lvlJc w:val="left"/>
+      <w:pPr>
+        <w:ind w:left="5040" w:hanging="360"/>
+      </w:pPr>
+    </w:lvl>
+    <w:lvl w:ilvl="7" w:tplc="04190019" w:tentative="1">
+      <w:start w:val="1"/>
+      <w:numFmt w:val="lowerLetter"/>
+      <w:lvlText w:val="%8."/>
+      <w:lvlJc w:val="left"/>
+      <w:pPr>
+        <w:ind w:left="5760" w:hanging="360"/>
+      </w:pPr>
+    </w:lvl>
+    <w:lvl w:ilvl="8" w:tplc="0419001B" w:tentative="1">
+      <w:start w:val="1"/>
+      <w:numFmt w:val="lowerRoman"/>
+      <w:lvlText w:val="%9."/>
+      <w:lvlJc w:val="right"/>
+      <w:pPr>
+        <w:ind w:left="6480" w:hanging="180"/>
+      </w:pPr>
+    </w:lvl>
+  </w:abstractNum>
+  <w:abstractNum w:abstractNumId="15">
     <w:nsid w:val="6BC23A62"/>
     <w:multiLevelType w:val="hybridMultilevel"/>
     <w:tmpl w:val="E8A83834"/>
@@ -6597,7 +7946,7 @@
       </w:rPr>
     </w:lvl>
   </w:abstractNum>
-  <w:abstractNum w:abstractNumId="8">
+  <w:abstractNum w:abstractNumId="16">
     <w:nsid w:val="6BEA4089"/>
     <w:multiLevelType w:val="multilevel"/>
     <w:tmpl w:val="335A6104"/>
@@ -6712,7 +8061,7 @@
       </w:rPr>
     </w:lvl>
   </w:abstractNum>
-  <w:abstractNum w:abstractNumId="9">
+  <w:abstractNum w:abstractNumId="17">
     <w:nsid w:val="71732227"/>
     <w:multiLevelType w:val="hybridMultilevel"/>
     <w:tmpl w:val="C7CC5374"/>
@@ -6798,35 +8147,175 @@
       </w:pPr>
     </w:lvl>
   </w:abstractNum>
+  <w:abstractNum w:abstractNumId="18">
+    <w:nsid w:val="789D70B8"/>
+    <w:multiLevelType w:val="hybridMultilevel"/>
+    <w:tmpl w:val="2A02F3DE"/>
+    <w:lvl w:ilvl="0" w:tplc="72E67658">
+      <w:start w:val="1"/>
+      <w:numFmt w:val="bullet"/>
+      <w:lvlText w:val="−"/>
+      <w:lvlJc w:val="left"/>
+      <w:pPr>
+        <w:ind w:left="720" w:hanging="360"/>
+      </w:pPr>
+      <w:rPr>
+        <w:rFonts w:ascii="Times New Roman" w:hAnsi="Times New Roman" w:cs="Times New Roman" w:hint="default"/>
+      </w:rPr>
+    </w:lvl>
+    <w:lvl w:ilvl="1" w:tplc="04190003" w:tentative="1">
+      <w:start w:val="1"/>
+      <w:numFmt w:val="bullet"/>
+      <w:lvlText w:val="o"/>
+      <w:lvlJc w:val="left"/>
+      <w:pPr>
+        <w:ind w:left="1440" w:hanging="360"/>
+      </w:pPr>
+      <w:rPr>
+        <w:rFonts w:ascii="Courier New" w:hAnsi="Courier New" w:cs="Courier New" w:hint="default"/>
+      </w:rPr>
+    </w:lvl>
+    <w:lvl w:ilvl="2" w:tplc="04190005" w:tentative="1">
+      <w:start w:val="1"/>
+      <w:numFmt w:val="bullet"/>
+      <w:lvlText w:val=""/>
+      <w:lvlJc w:val="left"/>
+      <w:pPr>
+        <w:ind w:left="2160" w:hanging="360"/>
+      </w:pPr>
+      <w:rPr>
+        <w:rFonts w:ascii="Wingdings" w:hAnsi="Wingdings" w:hint="default"/>
+      </w:rPr>
+    </w:lvl>
+    <w:lvl w:ilvl="3" w:tplc="04190001" w:tentative="1">
+      <w:start w:val="1"/>
+      <w:numFmt w:val="bullet"/>
+      <w:lvlText w:val=""/>
+      <w:lvlJc w:val="left"/>
+      <w:pPr>
+        <w:ind w:left="2880" w:hanging="360"/>
+      </w:pPr>
+      <w:rPr>
+        <w:rFonts w:ascii="Symbol" w:hAnsi="Symbol" w:hint="default"/>
+      </w:rPr>
+    </w:lvl>
+    <w:lvl w:ilvl="4" w:tplc="04190003" w:tentative="1">
+      <w:start w:val="1"/>
+      <w:numFmt w:val="bullet"/>
+      <w:lvlText w:val="o"/>
+      <w:lvlJc w:val="left"/>
+      <w:pPr>
+        <w:ind w:left="3600" w:hanging="360"/>
+      </w:pPr>
+      <w:rPr>
+        <w:rFonts w:ascii="Courier New" w:hAnsi="Courier New" w:cs="Courier New" w:hint="default"/>
+      </w:rPr>
+    </w:lvl>
+    <w:lvl w:ilvl="5" w:tplc="04190005" w:tentative="1">
+      <w:start w:val="1"/>
+      <w:numFmt w:val="bullet"/>
+      <w:lvlText w:val=""/>
+      <w:lvlJc w:val="left"/>
+      <w:pPr>
+        <w:ind w:left="4320" w:hanging="360"/>
+      </w:pPr>
+      <w:rPr>
+        <w:rFonts w:ascii="Wingdings" w:hAnsi="Wingdings" w:hint="default"/>
+      </w:rPr>
+    </w:lvl>
+    <w:lvl w:ilvl="6" w:tplc="04190001" w:tentative="1">
+      <w:start w:val="1"/>
+      <w:numFmt w:val="bullet"/>
+      <w:lvlText w:val=""/>
+      <w:lvlJc w:val="left"/>
+      <w:pPr>
+        <w:ind w:left="5040" w:hanging="360"/>
+      </w:pPr>
+      <w:rPr>
+        <w:rFonts w:ascii="Symbol" w:hAnsi="Symbol" w:hint="default"/>
+      </w:rPr>
+    </w:lvl>
+    <w:lvl w:ilvl="7" w:tplc="04190003" w:tentative="1">
+      <w:start w:val="1"/>
+      <w:numFmt w:val="bullet"/>
+      <w:lvlText w:val="o"/>
+      <w:lvlJc w:val="left"/>
+      <w:pPr>
+        <w:ind w:left="5760" w:hanging="360"/>
+      </w:pPr>
+      <w:rPr>
+        <w:rFonts w:ascii="Courier New" w:hAnsi="Courier New" w:cs="Courier New" w:hint="default"/>
+      </w:rPr>
+    </w:lvl>
+    <w:lvl w:ilvl="8" w:tplc="04190005" w:tentative="1">
+      <w:start w:val="1"/>
+      <w:numFmt w:val="bullet"/>
+      <w:lvlText w:val=""/>
+      <w:lvlJc w:val="left"/>
+      <w:pPr>
+        <w:ind w:left="6480" w:hanging="360"/>
+      </w:pPr>
+      <w:rPr>
+        <w:rFonts w:ascii="Wingdings" w:hAnsi="Wingdings" w:hint="default"/>
+      </w:rPr>
+    </w:lvl>
+  </w:abstractNum>
   <w:num w:numId="1">
-    <w:abstractNumId w:val="4"/>
+    <w:abstractNumId w:val="9"/>
   </w:num>
   <w:num w:numId="2">
+    <w:abstractNumId w:val="12"/>
+  </w:num>
+  <w:num w:numId="3">
+    <w:abstractNumId w:val="11"/>
+  </w:num>
+  <w:num w:numId="4">
+    <w:abstractNumId w:val="8"/>
+  </w:num>
+  <w:num w:numId="5">
+    <w:abstractNumId w:val="7"/>
+  </w:num>
+  <w:num w:numId="6">
+    <w:abstractNumId w:val="17"/>
+  </w:num>
+  <w:num w:numId="7">
+    <w:abstractNumId w:val="1"/>
+  </w:num>
+  <w:num w:numId="8">
+    <w:abstractNumId w:val="15"/>
+  </w:num>
+  <w:num w:numId="9">
+    <w:abstractNumId w:val="2"/>
+  </w:num>
+  <w:num w:numId="10">
+    <w:abstractNumId w:val="16"/>
+  </w:num>
+  <w:num w:numId="11">
+    <w:abstractNumId w:val="14"/>
+  </w:num>
+  <w:num w:numId="12">
+    <w:abstractNumId w:val="10"/>
+  </w:num>
+  <w:num w:numId="13">
+    <w:abstractNumId w:val="13"/>
+  </w:num>
+  <w:num w:numId="14">
+    <w:abstractNumId w:val="18"/>
+  </w:num>
+  <w:num w:numId="15">
     <w:abstractNumId w:val="6"/>
   </w:num>
-  <w:num w:numId="3">
+  <w:num w:numId="16">
+    <w:abstractNumId w:val="3"/>
+  </w:num>
+  <w:num w:numId="17">
+    <w:abstractNumId w:val="0"/>
+  </w:num>
+  <w:num w:numId="18">
     <w:abstractNumId w:val="5"/>
   </w:num>
-  <w:num w:numId="4">
-    <w:abstractNumId w:val="3"/>
-  </w:num>
-  <w:num w:numId="5">
-    <w:abstractNumId w:val="2"/>
-  </w:num>
-  <w:num w:numId="6">
-    <w:abstractNumId w:val="9"/>
-  </w:num>
-  <w:num w:numId="7">
-    <w:abstractNumId w:val="0"/>
-  </w:num>
-  <w:num w:numId="8">
-    <w:abstractNumId w:val="7"/>
-  </w:num>
-  <w:num w:numId="9">
-    <w:abstractNumId w:val="1"/>
-  </w:num>
-  <w:num w:numId="10">
-    <w:abstractNumId w:val="8"/>
+  <w:num w:numId="19">
+    <w:abstractNumId w:val="4"/>
   </w:num>
 </w:numbering>
 </file>
@@ -7725,7 +9214,7 @@
 </file>
 
 <file path=customXml/itemProps1.xml><?xml version="1.0" encoding="utf-8"?>
-<ds:datastoreItem xmlns:ds="http://schemas.openxmlformats.org/officeDocument/2006/customXml" ds:itemID="{FA02FDF7-0604-4786-8560-326BED604CFC}">
+<ds:datastoreItem xmlns:ds="http://schemas.openxmlformats.org/officeDocument/2006/customXml" ds:itemID="{9678377E-48F9-46DE-B366-DB7C66D46F03}">
   <ds:schemaRefs>
     <ds:schemaRef ds:uri="http://schemas.openxmlformats.org/officeDocument/2006/bibliography"/>
   </ds:schemaRefs>
